--- a/JeanPiaget/Majo - 2018-2019/Entregas/Parcial4_TMIs/4ªA/MaxFigueroa-Tortilla.docx
+++ b/JeanPiaget/Majo - 2018-2019/Entregas/Parcial4_TMIs/4ªA/MaxFigueroa-Tortilla.docx
@@ -1,6 +1,6 @@
 
 <file path=word/document.xml><?xml version="1.0" encoding="utf-8"?>
-<w:document xmlns:wpc="http://schemas.microsoft.com/office/word/2010/wordprocessingCanvas" xmlns:mc="http://schemas.openxmlformats.org/markup-compatibility/2006" xmlns:o="urn:schemas-microsoft-com:office:office" xmlns:r="http://schemas.openxmlformats.org/officeDocument/2006/relationships" xmlns:m="http://schemas.openxmlformats.org/officeDocument/2006/math" xmlns:v="urn:schemas-microsoft-com:vml" xmlns:wp14="http://schemas.microsoft.com/office/word/2010/wordprocessingDrawing" xmlns:wp="http://schemas.openxmlformats.org/drawingml/2006/wordprocessingDrawing" xmlns:w10="urn:schemas-microsoft-com:office:word" xmlns:w="http://schemas.openxmlformats.org/wordprocessingml/2006/main" xmlns:w14="http://schemas.microsoft.com/office/word/2010/wordml" xmlns:wpg="http://schemas.microsoft.com/office/word/2010/wordprocessingGroup" xmlns:wpi="http://schemas.microsoft.com/office/word/2010/wordprocessingInk" xmlns:wne="http://schemas.microsoft.com/office/word/2006/wordml" xmlns:wps="http://schemas.microsoft.com/office/word/2010/wordprocessingShape" mc:Ignorable="w14 wp14">
+<w:document xmlns:wpc="http://schemas.microsoft.com/office/word/2010/wordprocessingCanvas" xmlns:mc="http://schemas.openxmlformats.org/markup-compatibility/2006" xmlns:o="urn:schemas-microsoft-com:office:office" xmlns:r="http://schemas.openxmlformats.org/officeDocument/2006/relationships" xmlns:m="http://schemas.openxmlformats.org/officeDocument/2006/math" xmlns:v="urn:schemas-microsoft-com:vml" xmlns:wp14="http://schemas.microsoft.com/office/word/2010/wordprocessingDrawing" xmlns:wp="http://schemas.openxmlformats.org/drawingml/2006/wordprocessingDrawing" xmlns:w10="urn:schemas-microsoft-com:office:word" xmlns:w="http://schemas.openxmlformats.org/wordprocessingml/2006/main" xmlns:w14="http://schemas.microsoft.com/office/word/2010/wordml" xmlns:w15="http://schemas.microsoft.com/office/word/2012/wordml" xmlns:wpg="http://schemas.microsoft.com/office/word/2010/wordprocessingGroup" xmlns:wpi="http://schemas.microsoft.com/office/word/2010/wordprocessingInk" xmlns:wne="http://schemas.microsoft.com/office/word/2006/wordml" xmlns:wps="http://schemas.microsoft.com/office/word/2010/wordprocessingShape" mc:Ignorable="w14 w15 wp14">
   <w:body>
     <w:p>
       <w:pPr>
@@ -11,8 +11,6 @@
           <w:lang w:val="es-MX"/>
         </w:rPr>
       </w:pPr>
-      <w:bookmarkStart w:id="0" w:name="_GoBack"/>
-      <w:bookmarkEnd w:id="0"/>
       <w:r>
         <w:rPr>
           <w:rFonts w:ascii="Times New Roman" w:hAnsi="Times New Roman" w:cs="Times New Roman"/>
@@ -75,6 +73,358 @@
           <w:lang w:val="es-MX"/>
         </w:rPr>
       </w:pPr>
+      <w:r>
+        <w:rPr>
+          <w:noProof/>
+          <w:color w:val="FF0000"/>
+          <w:lang w:eastAsia="es-MX"/>
+        </w:rPr>
+        <mc:AlternateContent>
+          <mc:Choice Requires="wps">
+            <w:drawing>
+              <wp:anchor distT="0" distB="0" distL="114300" distR="114300" simplePos="0" relativeHeight="251659776" behindDoc="0" locked="0" layoutInCell="1" allowOverlap="1" wp14:anchorId="380BFBD1" wp14:editId="3EC846AF">
+                <wp:simplePos x="0" y="0"/>
+                <wp:positionH relativeFrom="column">
+                  <wp:posOffset>636557</wp:posOffset>
+                </wp:positionH>
+                <wp:positionV relativeFrom="paragraph">
+                  <wp:posOffset>12221</wp:posOffset>
+                </wp:positionV>
+                <wp:extent cx="5086350" cy="1403985"/>
+                <wp:effectExtent l="19050" t="19050" r="19050" b="13970"/>
+                <wp:wrapNone/>
+                <wp:docPr id="307" name="Cuadro de texto 2"/>
+                <wp:cNvGraphicFramePr>
+                  <a:graphicFrameLocks xmlns:a="http://schemas.openxmlformats.org/drawingml/2006/main"/>
+                </wp:cNvGraphicFramePr>
+                <a:graphic xmlns:a="http://schemas.openxmlformats.org/drawingml/2006/main">
+                  <a:graphicData uri="http://schemas.microsoft.com/office/word/2010/wordprocessingShape">
+                    <wps:wsp>
+                      <wps:cNvSpPr txBox="1">
+                        <a:spLocks noChangeArrowheads="1"/>
+                      </wps:cNvSpPr>
+                      <wps:spPr bwMode="auto">
+                        <a:xfrm>
+                          <a:off x="0" y="0"/>
+                          <a:ext cx="5086350" cy="1403985"/>
+                        </a:xfrm>
+                        <a:prstGeom prst="rect">
+                          <a:avLst/>
+                        </a:prstGeom>
+                        <a:solidFill>
+                          <a:schemeClr val="accent2">
+                            <a:lumMod val="60000"/>
+                            <a:lumOff val="40000"/>
+                          </a:schemeClr>
+                        </a:solidFill>
+                        <a:ln w="38100">
+                          <a:solidFill>
+                            <a:srgbClr val="000000"/>
+                          </a:solidFill>
+                          <a:miter lim="800000"/>
+                          <a:headEnd/>
+                          <a:tailEnd/>
+                        </a:ln>
+                      </wps:spPr>
+                      <wps:txbx>
+                        <w:txbxContent>
+                          <w:p>
+                            <w:pPr>
+                              <w:rPr>
+                                <w:b/>
+                                <w:lang w:val="es-MX"/>
+                              </w:rPr>
+                            </w:pPr>
+                            <w:r>
+                              <w:rPr>
+                                <w:b/>
+                                <w:lang w:val="es-MX"/>
+                              </w:rPr>
+                              <w:t>Calificación:</w:t>
+                            </w:r>
+                            <w:r>
+                              <w:rPr>
+                                <w:b/>
+                                <w:lang w:val="es-MX"/>
+                              </w:rPr>
+                              <w:t xml:space="preserve"> 9</w:t>
+                            </w:r>
+                            <w:bookmarkStart w:id="0" w:name="_GoBack"/>
+                            <w:bookmarkEnd w:id="0"/>
+                          </w:p>
+                          <w:p>
+                            <w:pPr>
+                              <w:rPr>
+                                <w:b/>
+                                <w:lang w:val="es-MX"/>
+                              </w:rPr>
+                            </w:pPr>
+                          </w:p>
+                          <w:p>
+                            <w:pPr>
+                              <w:rPr>
+                                <w:b/>
+                                <w:lang w:val="es-MX"/>
+                              </w:rPr>
+                            </w:pPr>
+                            <w:r>
+                              <w:rPr>
+                                <w:b/>
+                                <w:lang w:val="es-MX"/>
+                              </w:rPr>
+                              <w:t>Pregunta de investigación y resumen:   2/2</w:t>
+                            </w:r>
+                          </w:p>
+                          <w:p>
+                            <w:pPr>
+                              <w:rPr>
+                                <w:b/>
+                                <w:lang w:val="es-MX"/>
+                              </w:rPr>
+                            </w:pPr>
+                            <w:r>
+                              <w:rPr>
+                                <w:b/>
+                                <w:lang w:val="es-MX"/>
+                              </w:rPr>
+                              <w:t>Introducción:   1/1</w:t>
+                            </w:r>
+                          </w:p>
+                          <w:p>
+                            <w:pPr>
+                              <w:rPr>
+                                <w:b/>
+                                <w:lang w:val="es-MX"/>
+                              </w:rPr>
+                            </w:pPr>
+                            <w:r>
+                              <w:rPr>
+                                <w:b/>
+                                <w:lang w:val="es-MX"/>
+                              </w:rPr>
+                              <w:t xml:space="preserve">Marco Teórico:  </w:t>
+                            </w:r>
+                            <w:r>
+                              <w:rPr>
+                                <w:b/>
+                                <w:lang w:val="es-MX"/>
+                              </w:rPr>
+                              <w:t>2.5</w:t>
+                            </w:r>
+                            <w:r>
+                              <w:rPr>
+                                <w:b/>
+                                <w:lang w:val="es-MX"/>
+                              </w:rPr>
+                              <w:t>/3</w:t>
+                            </w:r>
+                            <w:r>
+                              <w:rPr>
+                                <w:b/>
+                                <w:lang w:val="es-MX"/>
+                              </w:rPr>
+                              <w:t xml:space="preserve">   (Cuidado con las referencias!)</w:t>
+                            </w:r>
+                          </w:p>
+                          <w:p>
+                            <w:pPr>
+                              <w:rPr>
+                                <w:b/>
+                                <w:lang w:val="es-MX"/>
+                              </w:rPr>
+                            </w:pPr>
+                            <w:r>
+                              <w:rPr>
+                                <w:b/>
+                                <w:lang w:val="es-MX"/>
+                              </w:rPr>
+                              <w:t>Discusión y conclusiones:    2.5/3</w:t>
+                            </w:r>
+                          </w:p>
+                          <w:p>
+                            <w:pPr>
+                              <w:rPr>
+                                <w:b/>
+                              </w:rPr>
+                            </w:pPr>
+                            <w:r>
+                              <w:rPr>
+                                <w:b/>
+                              </w:rPr>
+                              <w:t>Formato:    1</w:t>
+                            </w:r>
+                            <w:r>
+                              <w:rPr>
+                                <w:b/>
+                              </w:rPr>
+                              <w:t>/1</w:t>
+                            </w:r>
+                          </w:p>
+                        </w:txbxContent>
+                      </wps:txbx>
+                      <wps:bodyPr rot="0" vert="horz" wrap="square" lIns="91440" tIns="45720" rIns="91440" bIns="45720" anchor="t" anchorCtr="0">
+                        <a:spAutoFit/>
+                      </wps:bodyPr>
+                    </wps:wsp>
+                  </a:graphicData>
+                </a:graphic>
+                <wp14:sizeRelH relativeFrom="margin">
+                  <wp14:pctWidth>0</wp14:pctWidth>
+                </wp14:sizeRelH>
+                <wp14:sizeRelV relativeFrom="margin">
+                  <wp14:pctHeight>20000</wp14:pctHeight>
+                </wp14:sizeRelV>
+              </wp:anchor>
+            </w:drawing>
+          </mc:Choice>
+          <mc:Fallback>
+            <w:pict>
+              <v:shapetype w14:anchorId="380BFBD1" id="_x0000_t202" coordsize="21600,21600" o:spt="202" path="m,l,21600r21600,l21600,xe">
+                <v:stroke joinstyle="miter"/>
+                <v:path gradientshapeok="t" o:connecttype="rect"/>
+              </v:shapetype>
+              <v:shape id="Cuadro de texto 2" o:spid="_x0000_s1026" type="#_x0000_t202" style="position:absolute;left:0;text-align:left;margin-left:50.1pt;margin-top:.95pt;width:400.5pt;height:110.55pt;z-index:251659776;visibility:visible;mso-wrap-style:square;mso-width-percent:0;mso-height-percent:200;mso-wrap-distance-left:9pt;mso-wrap-distance-top:0;mso-wrap-distance-right:9pt;mso-wrap-distance-bottom:0;mso-position-horizontal:absolute;mso-position-horizontal-relative:text;mso-position-vertical:absolute;mso-position-vertical-relative:text;mso-width-percent:0;mso-height-percent:200;mso-width-relative:margin;mso-height-relative:margin;v-text-anchor:top" o:gfxdata="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" fillcolor="#d99594 [1941]" strokeweight="3pt">
+                <v:textbox style="mso-fit-shape-to-text:t">
+                  <w:txbxContent>
+                    <w:p>
+                      <w:pPr>
+                        <w:rPr>
+                          <w:b/>
+                          <w:lang w:val="es-MX"/>
+                        </w:rPr>
+                      </w:pPr>
+                      <w:r>
+                        <w:rPr>
+                          <w:b/>
+                          <w:lang w:val="es-MX"/>
+                        </w:rPr>
+                        <w:t>Calificación:</w:t>
+                      </w:r>
+                      <w:r>
+                        <w:rPr>
+                          <w:b/>
+                          <w:lang w:val="es-MX"/>
+                        </w:rPr>
+                        <w:t xml:space="preserve"> 9</w:t>
+                      </w:r>
+                      <w:bookmarkStart w:id="1" w:name="_GoBack"/>
+                      <w:bookmarkEnd w:id="1"/>
+                    </w:p>
+                    <w:p>
+                      <w:pPr>
+                        <w:rPr>
+                          <w:b/>
+                          <w:lang w:val="es-MX"/>
+                        </w:rPr>
+                      </w:pPr>
+                    </w:p>
+                    <w:p>
+                      <w:pPr>
+                        <w:rPr>
+                          <w:b/>
+                          <w:lang w:val="es-MX"/>
+                        </w:rPr>
+                      </w:pPr>
+                      <w:r>
+                        <w:rPr>
+                          <w:b/>
+                          <w:lang w:val="es-MX"/>
+                        </w:rPr>
+                        <w:t>Pregunta de investigación y resumen:   2/2</w:t>
+                      </w:r>
+                    </w:p>
+                    <w:p>
+                      <w:pPr>
+                        <w:rPr>
+                          <w:b/>
+                          <w:lang w:val="es-MX"/>
+                        </w:rPr>
+                      </w:pPr>
+                      <w:r>
+                        <w:rPr>
+                          <w:b/>
+                          <w:lang w:val="es-MX"/>
+                        </w:rPr>
+                        <w:t>Introducción:   1/1</w:t>
+                      </w:r>
+                    </w:p>
+                    <w:p>
+                      <w:pPr>
+                        <w:rPr>
+                          <w:b/>
+                          <w:lang w:val="es-MX"/>
+                        </w:rPr>
+                      </w:pPr>
+                      <w:r>
+                        <w:rPr>
+                          <w:b/>
+                          <w:lang w:val="es-MX"/>
+                        </w:rPr>
+                        <w:t xml:space="preserve">Marco Teórico:  </w:t>
+                      </w:r>
+                      <w:r>
+                        <w:rPr>
+                          <w:b/>
+                          <w:lang w:val="es-MX"/>
+                        </w:rPr>
+                        <w:t>2.5</w:t>
+                      </w:r>
+                      <w:r>
+                        <w:rPr>
+                          <w:b/>
+                          <w:lang w:val="es-MX"/>
+                        </w:rPr>
+                        <w:t>/3</w:t>
+                      </w:r>
+                      <w:r>
+                        <w:rPr>
+                          <w:b/>
+                          <w:lang w:val="es-MX"/>
+                        </w:rPr>
+                        <w:t xml:space="preserve">   (Cuidado con las referencias!)</w:t>
+                      </w:r>
+                    </w:p>
+                    <w:p>
+                      <w:pPr>
+                        <w:rPr>
+                          <w:b/>
+                          <w:lang w:val="es-MX"/>
+                        </w:rPr>
+                      </w:pPr>
+                      <w:r>
+                        <w:rPr>
+                          <w:b/>
+                          <w:lang w:val="es-MX"/>
+                        </w:rPr>
+                        <w:t>Discusión y conclusiones:    2.5/3</w:t>
+                      </w:r>
+                    </w:p>
+                    <w:p>
+                      <w:pPr>
+                        <w:rPr>
+                          <w:b/>
+                        </w:rPr>
+                      </w:pPr>
+                      <w:r>
+                        <w:rPr>
+                          <w:b/>
+                        </w:rPr>
+                        <w:t>Formato:    1</w:t>
+                      </w:r>
+                      <w:r>
+                        <w:rPr>
+                          <w:b/>
+                        </w:rPr>
+                        <w:t>/1</w:t>
+                      </w:r>
+                    </w:p>
+                  </w:txbxContent>
+                </v:textbox>
+              </v:shape>
+            </w:pict>
+          </mc:Fallback>
+        </mc:AlternateContent>
+      </w:r>
     </w:p>
     <w:p>
       <w:pPr>
@@ -570,16 +920,187 @@
           <w:szCs w:val="24"/>
           <w:lang w:val="es-MX"/>
         </w:rPr>
-        <w:t xml:space="preserve">El producto número uno en la canasta básica es el maíz, y la tortilla, al ser un derivado de éste, es un alimento consumido a lo largo de toda la república. </w:t>
-      </w:r>
-      <w:r>
-        <w:rPr>
-          <w:rFonts w:ascii="Times New Roman" w:hAnsi="Times New Roman" w:cs="Times New Roman"/>
-          <w:sz w:val="24"/>
-          <w:szCs w:val="24"/>
-          <w:lang w:val="es-MX"/>
-        </w:rPr>
-        <w:t>Alguna vez fue indispensable en los alimentos del día a día, pero hoy se puede ver superada por otros alimentos. En este estudio se mencionan los métodos para crear un tortilla, los tipos de tortilla que hay, su aporte nutricional, sus usos y finalmente, por qué nos conviene más que cualquier otro alimento.</w:t>
+        <w:t>El producto número uno en la canasta básica es el maíz</w:t>
+      </w:r>
+      <w:r>
+        <w:rPr>
+          <w:rFonts w:ascii="Times New Roman" w:hAnsi="Times New Roman" w:cs="Times New Roman"/>
+          <w:color w:val="FF0000"/>
+          <w:sz w:val="24"/>
+          <w:szCs w:val="24"/>
+          <w:lang w:val="es-MX"/>
+        </w:rPr>
+        <w:t>.</w:t>
+      </w:r>
+      <w:r>
+        <w:rPr>
+          <w:rFonts w:ascii="Times New Roman" w:hAnsi="Times New Roman" w:cs="Times New Roman"/>
+          <w:sz w:val="24"/>
+          <w:szCs w:val="24"/>
+          <w:lang w:val="es-MX"/>
+        </w:rPr>
+        <w:t xml:space="preserve"> </w:t>
+      </w:r>
+      <w:r>
+        <w:rPr>
+          <w:rFonts w:ascii="Times New Roman" w:hAnsi="Times New Roman" w:cs="Times New Roman"/>
+          <w:strike/>
+          <w:sz w:val="24"/>
+          <w:szCs w:val="24"/>
+          <w:lang w:val="es-MX"/>
+        </w:rPr>
+        <w:t>y</w:t>
+      </w:r>
+      <w:r>
+        <w:rPr>
+          <w:rFonts w:ascii="Times New Roman" w:hAnsi="Times New Roman" w:cs="Times New Roman"/>
+          <w:sz w:val="24"/>
+          <w:szCs w:val="24"/>
+          <w:lang w:val="es-MX"/>
+        </w:rPr>
+        <w:t xml:space="preserve"> </w:t>
+      </w:r>
+      <w:r>
+        <w:rPr>
+          <w:rFonts w:ascii="Times New Roman" w:hAnsi="Times New Roman" w:cs="Times New Roman"/>
+          <w:color w:val="FF0000"/>
+          <w:sz w:val="24"/>
+          <w:szCs w:val="24"/>
+          <w:lang w:val="es-MX"/>
+        </w:rPr>
+        <w:t>L</w:t>
+      </w:r>
+      <w:r>
+        <w:rPr>
+          <w:rFonts w:ascii="Times New Roman" w:hAnsi="Times New Roman" w:cs="Times New Roman"/>
+          <w:sz w:val="24"/>
+          <w:szCs w:val="24"/>
+          <w:lang w:val="es-MX"/>
+        </w:rPr>
+        <w:t xml:space="preserve">a tortilla, al ser un derivado de éste, es un alimento consumido a lo largo de toda la </w:t>
+      </w:r>
+      <w:r>
+        <w:rPr>
+          <w:rFonts w:ascii="Times New Roman" w:hAnsi="Times New Roman" w:cs="Times New Roman"/>
+          <w:color w:val="FF0000"/>
+          <w:sz w:val="24"/>
+          <w:szCs w:val="24"/>
+          <w:lang w:val="es-MX"/>
+        </w:rPr>
+        <w:t>R</w:t>
+      </w:r>
+      <w:r>
+        <w:rPr>
+          <w:rFonts w:ascii="Times New Roman" w:hAnsi="Times New Roman" w:cs="Times New Roman"/>
+          <w:sz w:val="24"/>
+          <w:szCs w:val="24"/>
+          <w:lang w:val="es-MX"/>
+        </w:rPr>
+        <w:t xml:space="preserve">epública </w:t>
+      </w:r>
+      <w:r>
+        <w:rPr>
+          <w:rFonts w:ascii="Times New Roman" w:hAnsi="Times New Roman" w:cs="Times New Roman"/>
+          <w:color w:val="FF0000"/>
+          <w:sz w:val="24"/>
+          <w:szCs w:val="24"/>
+          <w:lang w:val="es-MX"/>
+        </w:rPr>
+        <w:t>y</w:t>
+      </w:r>
+      <w:r>
+        <w:rPr>
+          <w:rFonts w:ascii="Times New Roman" w:hAnsi="Times New Roman" w:cs="Times New Roman"/>
+          <w:color w:val="FF0000"/>
+          <w:sz w:val="24"/>
+          <w:szCs w:val="24"/>
+          <w:lang w:val="es-MX"/>
+        </w:rPr>
+        <w:t xml:space="preserve"> que</w:t>
+      </w:r>
+      <w:r>
+        <w:rPr>
+          <w:rFonts w:ascii="Times New Roman" w:hAnsi="Times New Roman" w:cs="Times New Roman"/>
+          <w:sz w:val="24"/>
+          <w:szCs w:val="24"/>
+          <w:lang w:val="es-MX"/>
+        </w:rPr>
+        <w:t xml:space="preserve"> </w:t>
+      </w:r>
+      <w:r>
+        <w:rPr>
+          <w:rFonts w:ascii="Times New Roman" w:hAnsi="Times New Roman" w:cs="Times New Roman"/>
+          <w:sz w:val="24"/>
+          <w:szCs w:val="24"/>
+          <w:lang w:val="es-MX"/>
+        </w:rPr>
+        <w:t>a</w:t>
+      </w:r>
+      <w:r>
+        <w:rPr>
+          <w:rFonts w:ascii="Times New Roman" w:hAnsi="Times New Roman" w:cs="Times New Roman"/>
+          <w:sz w:val="24"/>
+          <w:szCs w:val="24"/>
+          <w:lang w:val="es-MX"/>
+        </w:rPr>
+        <w:t xml:space="preserve">lguna vez fue </w:t>
+      </w:r>
+      <w:r>
+        <w:rPr>
+          <w:rFonts w:ascii="Times New Roman" w:hAnsi="Times New Roman" w:cs="Times New Roman"/>
+          <w:color w:val="FF0000"/>
+          <w:sz w:val="24"/>
+          <w:szCs w:val="24"/>
+          <w:lang w:val="es-MX"/>
+        </w:rPr>
+        <w:t xml:space="preserve">considerado </w:t>
+      </w:r>
+      <w:r>
+        <w:rPr>
+          <w:rFonts w:ascii="Times New Roman" w:hAnsi="Times New Roman" w:cs="Times New Roman"/>
+          <w:sz w:val="24"/>
+          <w:szCs w:val="24"/>
+          <w:lang w:val="es-MX"/>
+        </w:rPr>
+        <w:t xml:space="preserve">indispensable en los alimentos del día a día, </w:t>
+      </w:r>
+      <w:r>
+        <w:rPr>
+          <w:rFonts w:ascii="Times New Roman" w:hAnsi="Times New Roman" w:cs="Times New Roman"/>
+          <w:strike/>
+          <w:sz w:val="24"/>
+          <w:szCs w:val="24"/>
+          <w:lang w:val="es-MX"/>
+        </w:rPr>
+        <w:t>pero hoy se puede ver superada por</w:t>
+      </w:r>
+      <w:r>
+        <w:rPr>
+          <w:rFonts w:ascii="Times New Roman" w:hAnsi="Times New Roman" w:cs="Times New Roman"/>
+          <w:sz w:val="24"/>
+          <w:szCs w:val="24"/>
+          <w:lang w:val="es-MX"/>
+        </w:rPr>
+        <w:t xml:space="preserve"> </w:t>
+      </w:r>
+      <w:r>
+        <w:rPr>
+          <w:rFonts w:ascii="Times New Roman" w:hAnsi="Times New Roman" w:cs="Times New Roman"/>
+          <w:color w:val="FF0000"/>
+          <w:sz w:val="24"/>
+          <w:szCs w:val="24"/>
+          <w:lang w:val="es-MX"/>
+        </w:rPr>
+        <w:t xml:space="preserve"> aunque hoy en día compita por el título con </w:t>
+      </w:r>
+      <w:r>
+        <w:rPr>
+          <w:rFonts w:ascii="Times New Roman" w:hAnsi="Times New Roman" w:cs="Times New Roman"/>
+          <w:sz w:val="24"/>
+          <w:szCs w:val="24"/>
+          <w:lang w:val="es-MX"/>
+        </w:rPr>
+        <w:t>otros alimentos. En este estudio se mencionan los métodos para crear un tortilla, los tipos de tortilla que hay, su aporte nutricional, sus usos y finalmente, por qué nos conviene más que cualquier otro alimento.</w:t>
       </w:r>
     </w:p>
     <w:p>
@@ -638,6 +1159,161 @@
           <w:rFonts w:ascii="Times New Roman" w:hAnsi="Times New Roman" w:cs="Times New Roman"/>
           <w:sz w:val="24"/>
           <w:szCs w:val="24"/>
+          <w:lang w:val="es-MX"/>
+        </w:rPr>
+      </w:pPr>
+    </w:p>
+    <w:p>
+      <w:pPr>
+        <w:spacing w:line="480" w:lineRule="auto"/>
+        <w:jc w:val="left"/>
+        <w:rPr>
+          <w:rFonts w:ascii="Times New Roman" w:hAnsi="Times New Roman" w:cs="Times New Roman"/>
+          <w:sz w:val="24"/>
+          <w:szCs w:val="24"/>
+          <w:lang w:val="es-MX"/>
+        </w:rPr>
+      </w:pPr>
+    </w:p>
+    <w:p>
+      <w:pPr>
+        <w:spacing w:line="480" w:lineRule="auto"/>
+        <w:jc w:val="left"/>
+        <w:rPr>
+          <w:rFonts w:ascii="Times New Roman" w:hAnsi="Times New Roman" w:cs="Times New Roman"/>
+          <w:sz w:val="24"/>
+          <w:szCs w:val="24"/>
+          <w:lang w:val="es-MX"/>
+        </w:rPr>
+      </w:pPr>
+    </w:p>
+    <w:p>
+      <w:pPr>
+        <w:spacing w:line="480" w:lineRule="auto"/>
+        <w:jc w:val="left"/>
+        <w:rPr>
+          <w:rFonts w:ascii="Times New Roman" w:hAnsi="Times New Roman" w:cs="Times New Roman"/>
+          <w:sz w:val="24"/>
+          <w:szCs w:val="24"/>
+          <w:lang w:val="es-MX"/>
+        </w:rPr>
+      </w:pPr>
+    </w:p>
+    <w:p>
+      <w:pPr>
+        <w:spacing w:line="480" w:lineRule="auto"/>
+        <w:jc w:val="left"/>
+        <w:rPr>
+          <w:rFonts w:ascii="Times New Roman" w:hAnsi="Times New Roman" w:cs="Times New Roman"/>
+          <w:sz w:val="24"/>
+          <w:szCs w:val="24"/>
+          <w:lang w:val="es-MX"/>
+        </w:rPr>
+      </w:pPr>
+    </w:p>
+    <w:p>
+      <w:pPr>
+        <w:spacing w:line="480" w:lineRule="auto"/>
+        <w:jc w:val="left"/>
+        <w:rPr>
+          <w:rFonts w:ascii="Times New Roman" w:hAnsi="Times New Roman" w:cs="Times New Roman"/>
+          <w:sz w:val="24"/>
+          <w:szCs w:val="24"/>
+          <w:lang w:val="es-MX"/>
+        </w:rPr>
+      </w:pPr>
+    </w:p>
+    <w:p>
+      <w:pPr>
+        <w:spacing w:line="480" w:lineRule="auto"/>
+        <w:jc w:val="left"/>
+        <w:rPr>
+          <w:rFonts w:ascii="Times New Roman" w:hAnsi="Times New Roman" w:cs="Times New Roman"/>
+          <w:sz w:val="24"/>
+          <w:szCs w:val="24"/>
+          <w:lang w:val="es-MX"/>
+        </w:rPr>
+      </w:pPr>
+    </w:p>
+    <w:p>
+      <w:pPr>
+        <w:spacing w:line="480" w:lineRule="auto"/>
+        <w:jc w:val="left"/>
+        <w:rPr>
+          <w:rFonts w:ascii="Times New Roman" w:hAnsi="Times New Roman" w:cs="Times New Roman"/>
+          <w:sz w:val="24"/>
+          <w:szCs w:val="24"/>
+          <w:lang w:val="es-MX"/>
+        </w:rPr>
+      </w:pPr>
+    </w:p>
+    <w:p>
+      <w:pPr>
+        <w:spacing w:line="480" w:lineRule="auto"/>
+        <w:jc w:val="left"/>
+        <w:rPr>
+          <w:rFonts w:ascii="Times New Roman" w:hAnsi="Times New Roman" w:cs="Times New Roman"/>
+          <w:sz w:val="24"/>
+          <w:szCs w:val="24"/>
+          <w:lang w:val="es-MX"/>
+        </w:rPr>
+      </w:pPr>
+    </w:p>
+    <w:p>
+      <w:pPr>
+        <w:spacing w:line="480" w:lineRule="auto"/>
+        <w:jc w:val="left"/>
+        <w:rPr>
+          <w:rFonts w:ascii="Times New Roman" w:hAnsi="Times New Roman" w:cs="Times New Roman"/>
+          <w:sz w:val="24"/>
+          <w:szCs w:val="24"/>
+          <w:lang w:val="es-MX"/>
+        </w:rPr>
+      </w:pPr>
+    </w:p>
+    <w:p>
+      <w:pPr>
+        <w:spacing w:line="480" w:lineRule="auto"/>
+        <w:jc w:val="left"/>
+        <w:rPr>
+          <w:rFonts w:ascii="Times New Roman" w:hAnsi="Times New Roman" w:cs="Times New Roman"/>
+          <w:sz w:val="24"/>
+          <w:szCs w:val="24"/>
+          <w:lang w:val="es-MX"/>
+        </w:rPr>
+      </w:pPr>
+    </w:p>
+    <w:p>
+      <w:pPr>
+        <w:spacing w:line="480" w:lineRule="auto"/>
+        <w:jc w:val="left"/>
+        <w:rPr>
+          <w:rFonts w:ascii="Times New Roman" w:hAnsi="Times New Roman" w:cs="Times New Roman"/>
+          <w:color w:val="FF0000"/>
+          <w:sz w:val="24"/>
+          <w:szCs w:val="24"/>
+          <w:lang w:val="es-MX"/>
+        </w:rPr>
+      </w:pPr>
+      <w:r>
+        <w:rPr>
+          <w:rFonts w:ascii="Times New Roman" w:hAnsi="Times New Roman" w:cs="Times New Roman"/>
+          <w:color w:val="FF0000"/>
+          <w:sz w:val="24"/>
+          <w:szCs w:val="24"/>
+          <w:lang w:val="es-MX"/>
+        </w:rPr>
+        <w:t>Dejemos el índice en su propio espacio</w:t>
+      </w:r>
+    </w:p>
+    <w:p>
+      <w:pPr>
+        <w:spacing w:line="480" w:lineRule="auto"/>
+        <w:jc w:val="left"/>
+        <w:rPr>
+          <w:rFonts w:ascii="Times New Roman" w:hAnsi="Times New Roman" w:cs="Times New Roman"/>
+          <w:sz w:val="24"/>
+          <w:szCs w:val="24"/>
           <w:u w:val="single"/>
           <w:lang w:val="es-MX"/>
         </w:rPr>
@@ -650,6 +1326,7 @@
           <w:u w:val="single"/>
           <w:lang w:val="es-MX"/>
         </w:rPr>
+        <w:lastRenderedPageBreak/>
         <w:t>ÍNDICE:</w:t>
       </w:r>
     </w:p>
@@ -1040,7 +1717,11 @@
           <w:lang w:val="es-MX"/>
         </w:rPr>
       </w:pPr>
-      <w:r>
+    </w:p>
+    <w:p>
+      <w:pPr>
+        <w:spacing w:line="480" w:lineRule="auto"/>
+        <w:jc w:val="left"/>
         <w:rPr>
           <w:rFonts w:ascii="Times New Roman" w:hAnsi="Times New Roman" w:cs="Times New Roman"/>
           <w:sz w:val="24"/>
@@ -1048,7 +1729,157 @@
           <w:u w:val="single"/>
           <w:lang w:val="es-MX"/>
         </w:rPr>
-        <w:lastRenderedPageBreak/>
+      </w:pPr>
+    </w:p>
+    <w:p>
+      <w:pPr>
+        <w:spacing w:line="480" w:lineRule="auto"/>
+        <w:jc w:val="left"/>
+        <w:rPr>
+          <w:rFonts w:ascii="Times New Roman" w:hAnsi="Times New Roman" w:cs="Times New Roman"/>
+          <w:sz w:val="24"/>
+          <w:szCs w:val="24"/>
+          <w:u w:val="single"/>
+          <w:lang w:val="es-MX"/>
+        </w:rPr>
+      </w:pPr>
+    </w:p>
+    <w:p>
+      <w:pPr>
+        <w:spacing w:line="480" w:lineRule="auto"/>
+        <w:jc w:val="left"/>
+        <w:rPr>
+          <w:rFonts w:ascii="Times New Roman" w:hAnsi="Times New Roman" w:cs="Times New Roman"/>
+          <w:sz w:val="24"/>
+          <w:szCs w:val="24"/>
+          <w:u w:val="single"/>
+          <w:lang w:val="es-MX"/>
+        </w:rPr>
+      </w:pPr>
+    </w:p>
+    <w:p>
+      <w:pPr>
+        <w:spacing w:line="480" w:lineRule="auto"/>
+        <w:jc w:val="left"/>
+        <w:rPr>
+          <w:rFonts w:ascii="Times New Roman" w:hAnsi="Times New Roman" w:cs="Times New Roman"/>
+          <w:sz w:val="24"/>
+          <w:szCs w:val="24"/>
+          <w:u w:val="single"/>
+          <w:lang w:val="es-MX"/>
+        </w:rPr>
+      </w:pPr>
+    </w:p>
+    <w:p>
+      <w:pPr>
+        <w:spacing w:line="480" w:lineRule="auto"/>
+        <w:jc w:val="left"/>
+        <w:rPr>
+          <w:rFonts w:ascii="Times New Roman" w:hAnsi="Times New Roman" w:cs="Times New Roman"/>
+          <w:sz w:val="24"/>
+          <w:szCs w:val="24"/>
+          <w:u w:val="single"/>
+          <w:lang w:val="es-MX"/>
+        </w:rPr>
+      </w:pPr>
+    </w:p>
+    <w:p>
+      <w:pPr>
+        <w:spacing w:line="480" w:lineRule="auto"/>
+        <w:jc w:val="left"/>
+        <w:rPr>
+          <w:rFonts w:ascii="Times New Roman" w:hAnsi="Times New Roman" w:cs="Times New Roman"/>
+          <w:sz w:val="24"/>
+          <w:szCs w:val="24"/>
+          <w:u w:val="single"/>
+          <w:lang w:val="es-MX"/>
+        </w:rPr>
+      </w:pPr>
+    </w:p>
+    <w:p>
+      <w:pPr>
+        <w:spacing w:line="480" w:lineRule="auto"/>
+        <w:jc w:val="left"/>
+        <w:rPr>
+          <w:rFonts w:ascii="Times New Roman" w:hAnsi="Times New Roman" w:cs="Times New Roman"/>
+          <w:sz w:val="24"/>
+          <w:szCs w:val="24"/>
+          <w:u w:val="single"/>
+          <w:lang w:val="es-MX"/>
+        </w:rPr>
+      </w:pPr>
+    </w:p>
+    <w:p>
+      <w:pPr>
+        <w:spacing w:line="480" w:lineRule="auto"/>
+        <w:jc w:val="left"/>
+        <w:rPr>
+          <w:rFonts w:ascii="Times New Roman" w:hAnsi="Times New Roman" w:cs="Times New Roman"/>
+          <w:sz w:val="24"/>
+          <w:szCs w:val="24"/>
+          <w:u w:val="single"/>
+          <w:lang w:val="es-MX"/>
+        </w:rPr>
+      </w:pPr>
+    </w:p>
+    <w:p>
+      <w:pPr>
+        <w:spacing w:line="480" w:lineRule="auto"/>
+        <w:jc w:val="left"/>
+        <w:rPr>
+          <w:rFonts w:ascii="Times New Roman" w:hAnsi="Times New Roman" w:cs="Times New Roman"/>
+          <w:color w:val="FF0000"/>
+          <w:sz w:val="24"/>
+          <w:szCs w:val="24"/>
+          <w:u w:val="single"/>
+          <w:lang w:val="es-MX"/>
+        </w:rPr>
+      </w:pPr>
+      <w:r>
+        <w:rPr>
+          <w:rFonts w:ascii="Times New Roman" w:hAnsi="Times New Roman" w:cs="Times New Roman"/>
+          <w:color w:val="FF0000"/>
+          <w:sz w:val="24"/>
+          <w:szCs w:val="24"/>
+          <w:u w:val="single"/>
+          <w:lang w:val="es-MX"/>
+        </w:rPr>
+        <w:t>El índice con su propio espacio</w:t>
+      </w:r>
+    </w:p>
+    <w:p>
+      <w:pPr>
+        <w:spacing w:line="480" w:lineRule="auto"/>
+        <w:jc w:val="left"/>
+        <w:rPr>
+          <w:rFonts w:ascii="Times New Roman" w:hAnsi="Times New Roman" w:cs="Times New Roman"/>
+          <w:sz w:val="24"/>
+          <w:szCs w:val="24"/>
+          <w:u w:val="single"/>
+          <w:lang w:val="es-MX"/>
+        </w:rPr>
+      </w:pPr>
+    </w:p>
+    <w:p>
+      <w:pPr>
+        <w:spacing w:line="480" w:lineRule="auto"/>
+        <w:jc w:val="left"/>
+        <w:rPr>
+          <w:rFonts w:ascii="Times New Roman" w:hAnsi="Times New Roman" w:cs="Times New Roman"/>
+          <w:sz w:val="24"/>
+          <w:szCs w:val="24"/>
+          <w:u w:val="single"/>
+          <w:lang w:val="es-MX"/>
+        </w:rPr>
+      </w:pPr>
+      <w:r>
+        <w:rPr>
+          <w:rFonts w:ascii="Times New Roman" w:hAnsi="Times New Roman" w:cs="Times New Roman"/>
+          <w:sz w:val="24"/>
+          <w:szCs w:val="24"/>
+          <w:u w:val="single"/>
+          <w:lang w:val="es-MX"/>
+        </w:rPr>
         <w:t>INTRODUCC</w:t>
       </w:r>
       <w:r>
@@ -1083,14 +1914,31 @@
           <w:lang w:val="es-MX"/>
         </w:rPr>
       </w:pPr>
-      <w:r>
-        <w:rPr>
-          <w:rFonts w:ascii="Times New Roman" w:hAnsi="Times New Roman" w:cs="Times New Roman"/>
-          <w:sz w:val="24"/>
-          <w:szCs w:val="24"/>
-          <w:lang w:val="es-MX"/>
-        </w:rPr>
-        <w:t>Pregunta de investigación: ¿Qué hace a la tortilla algo tan esencial en nuestra comida el día a día? ¿Por qué es tan vendida consumida por los mexicanos?</w:t>
+      <w:commentRangeStart w:id="2"/>
+      <w:r>
+        <w:rPr>
+          <w:rFonts w:ascii="Times New Roman" w:hAnsi="Times New Roman" w:cs="Times New Roman"/>
+          <w:sz w:val="24"/>
+          <w:szCs w:val="24"/>
+          <w:lang w:val="es-MX"/>
+        </w:rPr>
+        <w:t xml:space="preserve">Pregunta de investigación: </w:t>
+      </w:r>
+      <w:commentRangeEnd w:id="2"/>
+      <w:r>
+        <w:rPr>
+          <w:rStyle w:val="Refdecomentario"/>
+        </w:rPr>
+        <w:commentReference w:id="2"/>
+      </w:r>
+      <w:r>
+        <w:rPr>
+          <w:rFonts w:ascii="Times New Roman" w:hAnsi="Times New Roman" w:cs="Times New Roman"/>
+          <w:sz w:val="24"/>
+          <w:szCs w:val="24"/>
+          <w:lang w:val="es-MX"/>
+        </w:rPr>
+        <w:t>¿Qué hace a la tortilla algo tan esencial en nuestra comida el día a día? ¿Por qué es tan vendida consumida por los mexicanos?</w:t>
       </w:r>
       <w:r>
         <w:rPr>
@@ -1254,14 +2102,50 @@
           <w:lang w:val="es-MX"/>
         </w:rPr>
       </w:pPr>
-      <w:r>
-        <w:rPr>
-          <w:rFonts w:ascii="Times New Roman" w:hAnsi="Times New Roman" w:cs="Times New Roman"/>
-          <w:sz w:val="24"/>
-          <w:szCs w:val="24"/>
-          <w:lang w:val="es-MX"/>
-        </w:rPr>
-        <w:t>Conocer eso es importante porque la gran mayoría de los mexicanos comemos con una o más tortillas aunque nuestro platillo nos las incluya y generalmente es por “instinto”. De lo primero que hacemos antes de comer es pedir tortillas o poner a calentar algunas.</w:t>
+      <w:commentRangeStart w:id="3"/>
+      <w:r>
+        <w:rPr>
+          <w:rFonts w:ascii="Times New Roman" w:hAnsi="Times New Roman" w:cs="Times New Roman"/>
+          <w:sz w:val="24"/>
+          <w:szCs w:val="24"/>
+          <w:lang w:val="es-MX"/>
+        </w:rPr>
+        <w:t xml:space="preserve">Conocer eso </w:t>
+      </w:r>
+      <w:commentRangeEnd w:id="3"/>
+      <w:r>
+        <w:rPr>
+          <w:rStyle w:val="Refdecomentario"/>
+        </w:rPr>
+        <w:commentReference w:id="3"/>
+      </w:r>
+      <w:r>
+        <w:rPr>
+          <w:rFonts w:ascii="Times New Roman" w:hAnsi="Times New Roman" w:cs="Times New Roman"/>
+          <w:sz w:val="24"/>
+          <w:szCs w:val="24"/>
+          <w:lang w:val="es-MX"/>
+        </w:rPr>
+        <w:t>es importante porque la gran mayoría de los mexicanos comemos con una o más tortillas aunque nuestro platillo no</w:t>
+      </w:r>
+      <w:r>
+        <w:rPr>
+          <w:rFonts w:ascii="Times New Roman" w:hAnsi="Times New Roman" w:cs="Times New Roman"/>
+          <w:strike/>
+          <w:sz w:val="24"/>
+          <w:szCs w:val="24"/>
+          <w:lang w:val="es-MX"/>
+        </w:rPr>
+        <w:t>s</w:t>
+      </w:r>
+      <w:r>
+        <w:rPr>
+          <w:rFonts w:ascii="Times New Roman" w:hAnsi="Times New Roman" w:cs="Times New Roman"/>
+          <w:sz w:val="24"/>
+          <w:szCs w:val="24"/>
+          <w:lang w:val="es-MX"/>
+        </w:rPr>
+        <w:t xml:space="preserve"> las incluya y generalmente es por “instinto”. De lo primero que hacemos antes de comer es pedir tortillas o poner a calentar algunas.</w:t>
       </w:r>
       <w:r>
         <w:rPr>
@@ -1279,7 +2163,26 @@
           <w:szCs w:val="24"/>
           <w:lang w:val="es-MX"/>
         </w:rPr>
-        <w:t>Es el alimento con más presencia en los hogares mexicanos, el más solicitado en la hora de la comida y el de mayor alcance para todos.</w:t>
+        <w:t xml:space="preserve">Es el alimento con más presencia en los hogares mexicanos, el más solicitado </w:t>
+      </w:r>
+      <w:r>
+        <w:rPr>
+          <w:rFonts w:ascii="Times New Roman" w:hAnsi="Times New Roman" w:cs="Times New Roman"/>
+          <w:color w:val="FF0000"/>
+          <w:sz w:val="24"/>
+          <w:szCs w:val="24"/>
+          <w:lang w:val="es-MX"/>
+        </w:rPr>
+        <w:t>a</w:t>
+      </w:r>
+      <w:r>
+        <w:rPr>
+          <w:rFonts w:ascii="Times New Roman" w:hAnsi="Times New Roman" w:cs="Times New Roman"/>
+          <w:sz w:val="24"/>
+          <w:szCs w:val="24"/>
+          <w:lang w:val="es-MX"/>
+        </w:rPr>
+        <w:t xml:space="preserve"> la hora de la comida y el de mayor alcance para todos.</w:t>
       </w:r>
       <w:r>
         <w:rPr>
@@ -1324,16 +2227,36 @@
           <w:szCs w:val="24"/>
           <w:lang w:val="es-MX"/>
         </w:rPr>
-        <w:t xml:space="preserve">erá necesario conocer las reacciones de los mexicanos ante diferentes </w:t>
-      </w:r>
-      <w:r>
-        <w:rPr>
-          <w:rFonts w:ascii="Times New Roman" w:hAnsi="Times New Roman" w:cs="Times New Roman"/>
-          <w:sz w:val="24"/>
-          <w:szCs w:val="24"/>
-          <w:lang w:val="es-MX"/>
-        </w:rPr>
-        <w:t>los diferentes alimentos con los que comen (incluyendo la tortilla) y en qué se diferencian los mismos.</w:t>
+        <w:t xml:space="preserve">erá necesario conocer las reacciones de los mexicanos </w:t>
+      </w:r>
+      <w:r>
+        <w:rPr>
+          <w:rFonts w:ascii="Times New Roman" w:hAnsi="Times New Roman" w:cs="Times New Roman"/>
+          <w:sz w:val="24"/>
+          <w:szCs w:val="24"/>
+          <w:highlight w:val="yellow"/>
+          <w:lang w:val="es-MX"/>
+        </w:rPr>
+        <w:t xml:space="preserve">ante diferentes </w:t>
+      </w:r>
+      <w:r>
+        <w:rPr>
+          <w:rFonts w:ascii="Times New Roman" w:hAnsi="Times New Roman" w:cs="Times New Roman"/>
+          <w:sz w:val="24"/>
+          <w:szCs w:val="24"/>
+          <w:highlight w:val="yellow"/>
+          <w:lang w:val="es-MX"/>
+        </w:rPr>
+        <w:t>los diferentes alimentos</w:t>
+      </w:r>
+      <w:r>
+        <w:rPr>
+          <w:rFonts w:ascii="Times New Roman" w:hAnsi="Times New Roman" w:cs="Times New Roman"/>
+          <w:sz w:val="24"/>
+          <w:szCs w:val="24"/>
+          <w:lang w:val="es-MX"/>
+        </w:rPr>
+        <w:t xml:space="preserve"> con los que comen (incluyendo la tortilla) y en qué se diferencian los mismos.</w:t>
       </w:r>
     </w:p>
     <w:p>
@@ -1344,6 +2267,53 @@
           <w:rFonts w:ascii="Times New Roman" w:hAnsi="Times New Roman" w:cs="Times New Roman"/>
           <w:sz w:val="24"/>
           <w:szCs w:val="24"/>
+          <w:lang w:val="es-MX"/>
+        </w:rPr>
+      </w:pPr>
+    </w:p>
+    <w:p>
+      <w:pPr>
+        <w:spacing w:line="480" w:lineRule="auto"/>
+        <w:jc w:val="left"/>
+        <w:rPr>
+          <w:rFonts w:ascii="Times New Roman" w:hAnsi="Times New Roman" w:cs="Times New Roman"/>
+          <w:sz w:val="24"/>
+          <w:szCs w:val="24"/>
+          <w:lang w:val="es-MX"/>
+        </w:rPr>
+      </w:pPr>
+    </w:p>
+    <w:p>
+      <w:pPr>
+        <w:spacing w:line="480" w:lineRule="auto"/>
+        <w:jc w:val="left"/>
+        <w:rPr>
+          <w:rFonts w:ascii="Times New Roman" w:hAnsi="Times New Roman" w:cs="Times New Roman"/>
+          <w:color w:val="FF0000"/>
+          <w:sz w:val="24"/>
+          <w:szCs w:val="24"/>
+          <w:lang w:val="es-MX"/>
+        </w:rPr>
+      </w:pPr>
+      <w:r>
+        <w:rPr>
+          <w:rFonts w:ascii="Times New Roman" w:hAnsi="Times New Roman" w:cs="Times New Roman"/>
+          <w:color w:val="FF0000"/>
+          <w:sz w:val="24"/>
+          <w:szCs w:val="24"/>
+          <w:lang w:val="es-MX"/>
+        </w:rPr>
+        <w:t>El marco teórico en otra página</w:t>
+      </w:r>
+    </w:p>
+    <w:p>
+      <w:pPr>
+        <w:spacing w:line="480" w:lineRule="auto"/>
+        <w:jc w:val="left"/>
+        <w:rPr>
+          <w:rFonts w:ascii="Times New Roman" w:hAnsi="Times New Roman" w:cs="Times New Roman"/>
+          <w:sz w:val="24"/>
+          <w:szCs w:val="24"/>
           <w:u w:val="single"/>
           <w:lang w:val="es-MX"/>
         </w:rPr>
@@ -1356,6 +2326,7 @@
           <w:u w:val="single"/>
           <w:lang w:val="es-MX"/>
         </w:rPr>
+        <w:lastRenderedPageBreak/>
         <w:t>MARCO TEÓRICO:</w:t>
       </w:r>
     </w:p>
@@ -1393,6 +2364,7 @@
           <w:lang w:val="es-MX"/>
         </w:rPr>
       </w:pPr>
+      <w:commentRangeStart w:id="4"/>
       <w:r>
         <w:rPr>
           <w:rFonts w:ascii="Times New Roman" w:hAnsi="Times New Roman" w:cs="Times New Roman"/>
@@ -1402,6 +2374,13 @@
         </w:rPr>
         <w:t xml:space="preserve">El diccionario </w:t>
       </w:r>
+      <w:commentRangeEnd w:id="4"/>
+      <w:r>
+        <w:rPr>
+          <w:rStyle w:val="Refdecomentario"/>
+        </w:rPr>
+        <w:commentReference w:id="4"/>
+      </w:r>
       <w:r>
         <w:rPr>
           <w:rFonts w:ascii="Times New Roman" w:hAnsi="Times New Roman" w:cs="Times New Roman"/>
@@ -1445,364 +2424,388 @@
           <w:szCs w:val="24"/>
           <w:lang w:val="es-MX"/>
         </w:rPr>
-        <w:t xml:space="preserve">“Alimento de forma circular y plano que se hace con una masa de harina de maíz o trigo prensada, o hecha a mano, que se cocina al fuego y se come </w:t>
-      </w:r>
-      <w:r>
-        <w:rPr>
-          <w:rFonts w:ascii="Times New Roman" w:hAnsi="Times New Roman" w:cs="Times New Roman"/>
-          <w:sz w:val="24"/>
-          <w:szCs w:val="24"/>
+        <w:t>“Alimento de forma circular y plano que se hace con una masa de harina de maíz o trigo prensada, o hecha a mano, que se cocina al fuego y se come sola o rellena con diversos ingredientes; constituye un elemento esencial en la alimentación de diversos países de América, especialmente en América Central y México.”</w:t>
+      </w:r>
+      <w:r>
+        <w:rPr>
+          <w:rFonts w:ascii="Times New Roman" w:hAnsi="Times New Roman" w:cs="Times New Roman"/>
+          <w:sz w:val="24"/>
+          <w:szCs w:val="24"/>
+          <w:lang w:val="es-MX"/>
+        </w:rPr>
+        <w:t xml:space="preserve"> </w:t>
+      </w:r>
+    </w:p>
+    <w:p>
+      <w:pPr>
+        <w:spacing w:line="480" w:lineRule="auto"/>
+        <w:jc w:val="left"/>
+        <w:rPr>
+          <w:rFonts w:ascii="Times New Roman" w:hAnsi="Times New Roman" w:cs="Times New Roman"/>
+          <w:sz w:val="24"/>
+          <w:lang w:val="es-MX"/>
+        </w:rPr>
+      </w:pPr>
+      <w:r>
+        <w:rPr>
+          <w:rFonts w:ascii="Times New Roman" w:hAnsi="Times New Roman" w:cs="Times New Roman"/>
+          <w:sz w:val="24"/>
+          <w:lang w:val="es-MX"/>
+        </w:rPr>
+        <w:t xml:space="preserve">Nosotros la definimos </w:t>
+      </w:r>
+      <w:r>
+        <w:rPr>
+          <w:rFonts w:ascii="Times New Roman" w:hAnsi="Times New Roman" w:cs="Times New Roman"/>
+          <w:sz w:val="24"/>
+          <w:lang w:val="es-MX"/>
+        </w:rPr>
+        <w:t>como un disco aplanado de masa de maíz, cuyas dimensiones varían entre doce y dieciocho centímetros de diámetro y de u</w:t>
+      </w:r>
+      <w:r>
+        <w:rPr>
+          <w:rFonts w:ascii="Times New Roman" w:hAnsi="Times New Roman" w:cs="Times New Roman"/>
+          <w:sz w:val="24"/>
+          <w:lang w:val="es-MX"/>
+        </w:rPr>
+        <w:t>no a dos milímetros de espesor y s</w:t>
+      </w:r>
+      <w:r>
+        <w:rPr>
+          <w:rFonts w:ascii="Times New Roman" w:hAnsi="Times New Roman" w:cs="Times New Roman"/>
+          <w:sz w:val="24"/>
+          <w:lang w:val="es-MX"/>
+        </w:rPr>
+        <w:t xml:space="preserve">e le cuece sobre </w:t>
+      </w:r>
+      <w:r>
+        <w:rPr>
+          <w:rFonts w:ascii="Times New Roman" w:hAnsi="Times New Roman" w:cs="Times New Roman"/>
+          <w:sz w:val="24"/>
+          <w:lang w:val="es-MX"/>
+        </w:rPr>
+        <w:t>un comal caliente</w:t>
+      </w:r>
+      <w:r>
+        <w:rPr>
+          <w:rFonts w:ascii="Times New Roman" w:hAnsi="Times New Roman" w:cs="Times New Roman"/>
+          <w:sz w:val="24"/>
+          <w:lang w:val="es-MX"/>
+        </w:rPr>
+        <w:t>, según</w:t>
+      </w:r>
+      <w:r>
+        <w:rPr>
+          <w:rFonts w:ascii="Times New Roman" w:hAnsi="Times New Roman" w:cs="Times New Roman"/>
+          <w:sz w:val="24"/>
+          <w:lang w:val="es-MX"/>
+        </w:rPr>
+        <w:t xml:space="preserve"> </w:t>
+      </w:r>
+      <w:r>
+        <w:rPr>
+          <w:rStyle w:val="nfasis"/>
+          <w:rFonts w:ascii="Times New Roman" w:hAnsi="Times New Roman" w:cs="Times New Roman"/>
+          <w:i w:val="0"/>
+          <w:sz w:val="24"/>
+          <w:lang w:val="es-MX"/>
+        </w:rPr>
+        <w:t>Elvia Cruz Huerta e Íñigo Verdalet Guzmán</w:t>
+      </w:r>
+      <w:r>
+        <w:rPr>
+          <w:rStyle w:val="nfasis"/>
+          <w:rFonts w:ascii="Times New Roman" w:hAnsi="Times New Roman" w:cs="Times New Roman"/>
+          <w:i w:val="0"/>
+          <w:sz w:val="24"/>
+          <w:lang w:val="es-MX"/>
+        </w:rPr>
+        <w:t>. (2007)</w:t>
+      </w:r>
+    </w:p>
+    <w:p>
+      <w:pPr>
+        <w:spacing w:line="480" w:lineRule="auto"/>
+        <w:jc w:val="left"/>
+        <w:rPr>
+          <w:rFonts w:ascii="Times New Roman" w:hAnsi="Times New Roman" w:cs="Times New Roman"/>
+          <w:b/>
+          <w:sz w:val="24"/>
+          <w:lang w:val="es-MX"/>
+        </w:rPr>
+      </w:pPr>
+      <w:r>
+        <w:rPr>
+          <w:rFonts w:ascii="Times New Roman" w:hAnsi="Times New Roman" w:cs="Times New Roman"/>
+          <w:b/>
+          <w:sz w:val="24"/>
+          <w:lang w:val="es-MX"/>
+        </w:rPr>
+        <w:t>Método</w:t>
+      </w:r>
+      <w:r>
+        <w:rPr>
+          <w:rFonts w:ascii="Times New Roman" w:hAnsi="Times New Roman" w:cs="Times New Roman"/>
+          <w:b/>
+          <w:sz w:val="24"/>
+          <w:lang w:val="es-MX"/>
+        </w:rPr>
+        <w:t xml:space="preserve"> de producción</w:t>
+      </w:r>
+    </w:p>
+    <w:p>
+      <w:pPr>
+        <w:spacing w:line="480" w:lineRule="auto"/>
+        <w:jc w:val="left"/>
+        <w:rPr>
+          <w:rFonts w:ascii="Times New Roman" w:hAnsi="Times New Roman" w:cs="Times New Roman"/>
+          <w:sz w:val="24"/>
+          <w:lang w:val="es-MX"/>
+        </w:rPr>
+      </w:pPr>
+      <w:commentRangeStart w:id="5"/>
+      <w:r>
+        <w:rPr>
+          <w:rFonts w:ascii="Times New Roman" w:hAnsi="Times New Roman" w:cs="Times New Roman"/>
+          <w:sz w:val="24"/>
+          <w:szCs w:val="24"/>
+          <w:lang w:val="es-MX"/>
+        </w:rPr>
+        <w:t>El maíz en México se consume principalmente as</w:t>
+      </w:r>
+      <w:r>
+        <w:rPr>
+          <w:rFonts w:ascii="Times New Roman" w:hAnsi="Times New Roman" w:cs="Times New Roman"/>
+          <w:sz w:val="24"/>
+          <w:szCs w:val="24"/>
+          <w:lang w:val="es-MX"/>
+        </w:rPr>
+        <w:t xml:space="preserve">í, en forma de tortilla. Maíz, </w:t>
+      </w:r>
+      <w:r>
+        <w:rPr>
+          <w:rFonts w:ascii="Times New Roman" w:hAnsi="Times New Roman" w:cs="Times New Roman"/>
+          <w:sz w:val="24"/>
+          <w:szCs w:val="24"/>
+          <w:lang w:val="es-MX"/>
+        </w:rPr>
+        <w:t xml:space="preserve">agua </w:t>
+      </w:r>
+      <w:r>
+        <w:rPr>
+          <w:rFonts w:ascii="Times New Roman" w:hAnsi="Times New Roman" w:cs="Times New Roman"/>
+          <w:sz w:val="24"/>
+          <w:szCs w:val="24"/>
+          <w:lang w:val="es-MX"/>
+        </w:rPr>
+        <w:t xml:space="preserve">y cal son los ingredientes que dan vida a este producto. Sin embargo, el maíz tiene que pasar por un proceso llamado </w:t>
+      </w:r>
+      <w:r>
+        <w:rPr>
+          <w:rFonts w:ascii="Times New Roman" w:hAnsi="Times New Roman" w:cs="Times New Roman"/>
+          <w:i/>
+          <w:sz w:val="24"/>
+          <w:szCs w:val="24"/>
+          <w:lang w:val="es-MX"/>
+        </w:rPr>
+        <w:t>nixtamalización</w:t>
+      </w:r>
+      <w:r>
+        <w:rPr>
+          <w:rFonts w:ascii="Times New Roman" w:hAnsi="Times New Roman" w:cs="Times New Roman"/>
+          <w:i/>
+          <w:sz w:val="24"/>
+          <w:szCs w:val="24"/>
+          <w:lang w:val="es-MX"/>
+        </w:rPr>
+        <w:t>,</w:t>
+      </w:r>
+      <w:r>
+        <w:rPr>
+          <w:rFonts w:ascii="Times New Roman" w:hAnsi="Times New Roman" w:cs="Times New Roman"/>
+          <w:sz w:val="24"/>
+          <w:szCs w:val="24"/>
+          <w:lang w:val="es-MX"/>
+        </w:rPr>
+        <w:t xml:space="preserve"> el cual consiste </w:t>
+      </w:r>
+      <w:r>
+        <w:rPr>
+          <w:rFonts w:ascii="Times New Roman" w:hAnsi="Times New Roman" w:cs="Times New Roman"/>
+          <w:sz w:val="24"/>
+          <w:szCs w:val="24"/>
+          <w:lang w:val="es-MX"/>
+        </w:rPr>
+        <w:t xml:space="preserve">en la cocción de sus granos con el agua y la cal para eliminar el pericarpio (parte que envuelve las semillas). </w:t>
+      </w:r>
+      <w:r>
+        <w:rPr>
+          <w:rFonts w:ascii="Times New Roman" w:hAnsi="Times New Roman" w:cs="Times New Roman"/>
+          <w:sz w:val="24"/>
+          <w:lang w:val="es-MX"/>
+        </w:rPr>
+        <w:t xml:space="preserve">La tecnología para producir tortilla de maíz nixtamalizado </w:t>
+      </w:r>
+      <w:r>
+        <w:rPr>
+          <w:rFonts w:ascii="Times New Roman" w:hAnsi="Times New Roman" w:cs="Times New Roman"/>
+          <w:sz w:val="24"/>
+          <w:lang w:val="es-MX"/>
+        </w:rPr>
+        <w:t>es muy antigua. F</w:t>
+      </w:r>
+      <w:r>
+        <w:rPr>
+          <w:rFonts w:ascii="Times New Roman" w:hAnsi="Times New Roman" w:cs="Times New Roman"/>
+          <w:sz w:val="24"/>
+          <w:lang w:val="es-MX"/>
+        </w:rPr>
+        <w:t>ueron los aztecas quienes trasmitieron este procedimien</w:t>
+      </w:r>
+      <w:r>
+        <w:rPr>
+          <w:rFonts w:ascii="Times New Roman" w:hAnsi="Times New Roman" w:cs="Times New Roman"/>
+          <w:sz w:val="24"/>
+          <w:lang w:val="es-MX"/>
+        </w:rPr>
+        <w:t xml:space="preserve">to de generación en generación. </w:t>
+      </w:r>
+      <w:r>
+        <w:rPr>
+          <w:rFonts w:ascii="Times New Roman" w:hAnsi="Times New Roman" w:cs="Times New Roman"/>
+          <w:sz w:val="24"/>
+          <w:lang w:val="es-MX"/>
+        </w:rPr>
+        <w:t>En aquella época, el maíz nixtamalizado era molido en un metate de piedra para producir la masa que se utilizaba p</w:t>
+      </w:r>
+      <w:r>
+        <w:rPr>
+          <w:rFonts w:ascii="Times New Roman" w:hAnsi="Times New Roman" w:cs="Times New Roman"/>
+          <w:sz w:val="24"/>
+          <w:lang w:val="es-MX"/>
+        </w:rPr>
+        <w:t>ara formar discos,</w:t>
+      </w:r>
+      <w:r>
+        <w:rPr>
+          <w:rFonts w:ascii="Times New Roman" w:hAnsi="Times New Roman" w:cs="Times New Roman"/>
+          <w:sz w:val="24"/>
+          <w:lang w:val="es-MX"/>
+        </w:rPr>
+        <w:t xml:space="preserve"> los que se cocían en comales de barro. El producto resultante era llamado </w:t>
+      </w:r>
+      <w:r>
+        <w:rPr>
+          <w:rStyle w:val="nfasis"/>
+          <w:rFonts w:ascii="Times New Roman" w:hAnsi="Times New Roman" w:cs="Times New Roman"/>
+          <w:sz w:val="24"/>
+          <w:lang w:val="es-MX"/>
+        </w:rPr>
+        <w:t xml:space="preserve">tlaxcalli </w:t>
+      </w:r>
+      <w:r>
+        <w:rPr>
+          <w:rFonts w:ascii="Times New Roman" w:hAnsi="Times New Roman" w:cs="Times New Roman"/>
+          <w:sz w:val="24"/>
+          <w:lang w:val="es-MX"/>
+        </w:rPr>
+        <w:t>por los aztecas y posteriormente fue bautizado como “tortilla” por los españoles.</w:t>
+      </w:r>
+      <w:r>
+        <w:rPr>
+          <w:rFonts w:ascii="Times New Roman" w:hAnsi="Times New Roman" w:cs="Times New Roman"/>
+          <w:sz w:val="24"/>
+          <w:lang w:val="es-MX"/>
+        </w:rPr>
+        <w:t xml:space="preserve"> </w:t>
+      </w:r>
+      <w:commentRangeEnd w:id="5"/>
+      <w:r>
+        <w:rPr>
+          <w:rStyle w:val="Refdecomentario"/>
+        </w:rPr>
+        <w:commentReference w:id="5"/>
+      </w:r>
+    </w:p>
+    <w:p>
+      <w:pPr>
+        <w:spacing w:line="480" w:lineRule="auto"/>
+        <w:jc w:val="left"/>
+        <w:rPr>
+          <w:rFonts w:ascii="Times New Roman" w:hAnsi="Times New Roman" w:cs="Times New Roman"/>
+          <w:sz w:val="24"/>
+          <w:lang w:val="es-MX"/>
+        </w:rPr>
+      </w:pPr>
+      <w:r>
+        <w:rPr>
+          <w:rFonts w:ascii="Times New Roman" w:hAnsi="Times New Roman" w:cs="Times New Roman"/>
+          <w:sz w:val="24"/>
+          <w:lang w:val="es-MX"/>
+        </w:rPr>
+        <w:t>En esencia, se sigue usando el mismo procedimi</w:t>
+      </w:r>
+      <w:r>
+        <w:rPr>
+          <w:rFonts w:ascii="Times New Roman" w:hAnsi="Times New Roman" w:cs="Times New Roman"/>
+          <w:sz w:val="24"/>
+          <w:lang w:val="es-MX"/>
+        </w:rPr>
+        <w:t>ento para hacerlas pero con</w:t>
+      </w:r>
+      <w:r>
+        <w:rPr>
+          <w:rFonts w:ascii="Times New Roman" w:hAnsi="Times New Roman" w:cs="Times New Roman"/>
+          <w:sz w:val="24"/>
+          <w:lang w:val="es-MX"/>
+        </w:rPr>
+        <w:t xml:space="preserve"> algunas modificaciones técnicas que incluyen la intervención de máquinas para mayor producción. </w:t>
+      </w:r>
+    </w:p>
+    <w:p>
+      <w:pPr>
+        <w:spacing w:line="480" w:lineRule="auto"/>
+        <w:jc w:val="left"/>
+        <w:rPr>
+          <w:rStyle w:val="Textoennegrita"/>
+          <w:rFonts w:ascii="Times New Roman" w:hAnsi="Times New Roman" w:cs="Times New Roman"/>
+          <w:sz w:val="24"/>
+          <w:lang w:val="es-MX"/>
+        </w:rPr>
+      </w:pPr>
+    </w:p>
+    <w:p>
+      <w:pPr>
+        <w:spacing w:line="480" w:lineRule="auto"/>
+        <w:jc w:val="left"/>
+        <w:rPr>
+          <w:rStyle w:val="Textoennegrita"/>
+          <w:rFonts w:ascii="Times New Roman" w:hAnsi="Times New Roman" w:cs="Times New Roman"/>
+          <w:sz w:val="24"/>
+          <w:lang w:val="es-MX"/>
+        </w:rPr>
+      </w:pPr>
+    </w:p>
+    <w:p>
+      <w:pPr>
+        <w:spacing w:line="480" w:lineRule="auto"/>
+        <w:jc w:val="left"/>
+        <w:rPr>
+          <w:rStyle w:val="Textoennegrita"/>
+          <w:rFonts w:ascii="Times New Roman" w:hAnsi="Times New Roman" w:cs="Times New Roman"/>
+          <w:sz w:val="24"/>
+          <w:lang w:val="es-MX"/>
+        </w:rPr>
+      </w:pPr>
+      <w:commentRangeStart w:id="6"/>
+      <w:r>
+        <w:rPr>
+          <w:rStyle w:val="Textoennegrita"/>
+          <w:rFonts w:ascii="Times New Roman" w:hAnsi="Times New Roman" w:cs="Times New Roman"/>
+          <w:sz w:val="24"/>
           <w:lang w:val="es-MX"/>
         </w:rPr>
         <w:lastRenderedPageBreak/>
-        <w:t>sola o rellena con diversos ingredientes; constituye un elemento esencial en la alimentación de diversos países de América, especialmente en América Central y México.”</w:t>
-      </w:r>
-      <w:r>
-        <w:rPr>
-          <w:rFonts w:ascii="Times New Roman" w:hAnsi="Times New Roman" w:cs="Times New Roman"/>
-          <w:sz w:val="24"/>
-          <w:szCs w:val="24"/>
-          <w:lang w:val="es-MX"/>
-        </w:rPr>
-        <w:t xml:space="preserve"> </w:t>
-      </w:r>
-    </w:p>
-    <w:p>
-      <w:pPr>
-        <w:spacing w:line="480" w:lineRule="auto"/>
-        <w:jc w:val="left"/>
-        <w:rPr>
-          <w:rFonts w:ascii="Times New Roman" w:hAnsi="Times New Roman" w:cs="Times New Roman"/>
-          <w:sz w:val="24"/>
-          <w:lang w:val="es-MX"/>
-        </w:rPr>
-      </w:pPr>
-      <w:r>
-        <w:rPr>
-          <w:rFonts w:ascii="Times New Roman" w:hAnsi="Times New Roman" w:cs="Times New Roman"/>
-          <w:sz w:val="24"/>
-          <w:lang w:val="es-MX"/>
-        </w:rPr>
-        <w:t xml:space="preserve">Nosotros la definimos </w:t>
-      </w:r>
-      <w:r>
-        <w:rPr>
-          <w:rFonts w:ascii="Times New Roman" w:hAnsi="Times New Roman" w:cs="Times New Roman"/>
-          <w:sz w:val="24"/>
-          <w:lang w:val="es-MX"/>
-        </w:rPr>
-        <w:t>como un disco aplanado de masa de maíz, cuyas dimensiones varían entre doce y dieciocho centímetros de diámetro y de u</w:t>
-      </w:r>
-      <w:r>
-        <w:rPr>
-          <w:rFonts w:ascii="Times New Roman" w:hAnsi="Times New Roman" w:cs="Times New Roman"/>
-          <w:sz w:val="24"/>
-          <w:lang w:val="es-MX"/>
-        </w:rPr>
-        <w:t>no a dos milímetros de espesor y s</w:t>
-      </w:r>
-      <w:r>
-        <w:rPr>
-          <w:rFonts w:ascii="Times New Roman" w:hAnsi="Times New Roman" w:cs="Times New Roman"/>
-          <w:sz w:val="24"/>
-          <w:lang w:val="es-MX"/>
-        </w:rPr>
-        <w:t xml:space="preserve">e le cuece sobre </w:t>
-      </w:r>
-      <w:r>
-        <w:rPr>
-          <w:rFonts w:ascii="Times New Roman" w:hAnsi="Times New Roman" w:cs="Times New Roman"/>
-          <w:sz w:val="24"/>
-          <w:lang w:val="es-MX"/>
-        </w:rPr>
-        <w:t>un comal caliente</w:t>
-      </w:r>
-      <w:r>
-        <w:rPr>
-          <w:rFonts w:ascii="Times New Roman" w:hAnsi="Times New Roman" w:cs="Times New Roman"/>
-          <w:sz w:val="24"/>
-          <w:lang w:val="es-MX"/>
-        </w:rPr>
-        <w:t>, según</w:t>
-      </w:r>
-      <w:r>
-        <w:rPr>
-          <w:rFonts w:ascii="Times New Roman" w:hAnsi="Times New Roman" w:cs="Times New Roman"/>
-          <w:sz w:val="24"/>
-          <w:lang w:val="es-MX"/>
-        </w:rPr>
-        <w:t xml:space="preserve"> </w:t>
-      </w:r>
-      <w:r>
-        <w:rPr>
-          <w:rStyle w:val="nfasis"/>
-          <w:rFonts w:ascii="Times New Roman" w:hAnsi="Times New Roman" w:cs="Times New Roman"/>
-          <w:i w:val="0"/>
-          <w:sz w:val="24"/>
-          <w:lang w:val="es-MX"/>
-        </w:rPr>
-        <w:t>Elvia Cruz Huerta e Íñigo Verdalet Guzmán</w:t>
-      </w:r>
-      <w:r>
-        <w:rPr>
-          <w:rStyle w:val="nfasis"/>
-          <w:rFonts w:ascii="Times New Roman" w:hAnsi="Times New Roman" w:cs="Times New Roman"/>
-          <w:i w:val="0"/>
-          <w:sz w:val="24"/>
-          <w:lang w:val="es-MX"/>
-        </w:rPr>
-        <w:t>. (2007)</w:t>
-      </w:r>
-    </w:p>
-    <w:p>
-      <w:pPr>
-        <w:spacing w:line="480" w:lineRule="auto"/>
-        <w:jc w:val="left"/>
-        <w:rPr>
-          <w:rFonts w:ascii="Times New Roman" w:hAnsi="Times New Roman" w:cs="Times New Roman"/>
-          <w:b/>
-          <w:sz w:val="24"/>
-          <w:lang w:val="es-MX"/>
-        </w:rPr>
-      </w:pPr>
-      <w:r>
-        <w:rPr>
-          <w:rFonts w:ascii="Times New Roman" w:hAnsi="Times New Roman" w:cs="Times New Roman"/>
-          <w:b/>
-          <w:sz w:val="24"/>
-          <w:lang w:val="es-MX"/>
-        </w:rPr>
-        <w:t>Método</w:t>
-      </w:r>
-      <w:r>
-        <w:rPr>
-          <w:rFonts w:ascii="Times New Roman" w:hAnsi="Times New Roman" w:cs="Times New Roman"/>
-          <w:b/>
-          <w:sz w:val="24"/>
-          <w:lang w:val="es-MX"/>
-        </w:rPr>
-        <w:t xml:space="preserve"> de producción</w:t>
-      </w:r>
-    </w:p>
-    <w:p>
-      <w:pPr>
-        <w:spacing w:line="480" w:lineRule="auto"/>
-        <w:jc w:val="left"/>
-        <w:rPr>
-          <w:rFonts w:ascii="Times New Roman" w:hAnsi="Times New Roman" w:cs="Times New Roman"/>
-          <w:sz w:val="24"/>
-          <w:lang w:val="es-MX"/>
-        </w:rPr>
-      </w:pPr>
-      <w:r>
-        <w:rPr>
-          <w:rFonts w:ascii="Times New Roman" w:hAnsi="Times New Roman" w:cs="Times New Roman"/>
-          <w:sz w:val="24"/>
-          <w:szCs w:val="24"/>
-          <w:lang w:val="es-MX"/>
-        </w:rPr>
-        <w:t>El maíz en México se consume principalmente as</w:t>
-      </w:r>
-      <w:r>
-        <w:rPr>
-          <w:rFonts w:ascii="Times New Roman" w:hAnsi="Times New Roman" w:cs="Times New Roman"/>
-          <w:sz w:val="24"/>
-          <w:szCs w:val="24"/>
-          <w:lang w:val="es-MX"/>
-        </w:rPr>
-        <w:t xml:space="preserve">í, en forma de tortilla. Maíz, </w:t>
-      </w:r>
-      <w:r>
-        <w:rPr>
-          <w:rFonts w:ascii="Times New Roman" w:hAnsi="Times New Roman" w:cs="Times New Roman"/>
-          <w:sz w:val="24"/>
-          <w:szCs w:val="24"/>
-          <w:lang w:val="es-MX"/>
-        </w:rPr>
-        <w:t xml:space="preserve">agua </w:t>
-      </w:r>
-      <w:r>
-        <w:rPr>
-          <w:rFonts w:ascii="Times New Roman" w:hAnsi="Times New Roman" w:cs="Times New Roman"/>
-          <w:sz w:val="24"/>
-          <w:szCs w:val="24"/>
-          <w:lang w:val="es-MX"/>
-        </w:rPr>
-        <w:t xml:space="preserve">y cal son los ingredientes que dan vida a este producto. Sin embargo, el maíz tiene que pasar por un proceso llamado </w:t>
-      </w:r>
-      <w:r>
-        <w:rPr>
-          <w:rFonts w:ascii="Times New Roman" w:hAnsi="Times New Roman" w:cs="Times New Roman"/>
-          <w:i/>
-          <w:sz w:val="24"/>
-          <w:szCs w:val="24"/>
-          <w:lang w:val="es-MX"/>
-        </w:rPr>
-        <w:t>nixtamalización</w:t>
-      </w:r>
-      <w:r>
-        <w:rPr>
-          <w:rFonts w:ascii="Times New Roman" w:hAnsi="Times New Roman" w:cs="Times New Roman"/>
-          <w:i/>
-          <w:sz w:val="24"/>
-          <w:szCs w:val="24"/>
-          <w:lang w:val="es-MX"/>
-        </w:rPr>
-        <w:t>,</w:t>
-      </w:r>
-      <w:r>
-        <w:rPr>
-          <w:rFonts w:ascii="Times New Roman" w:hAnsi="Times New Roman" w:cs="Times New Roman"/>
-          <w:sz w:val="24"/>
-          <w:szCs w:val="24"/>
-          <w:lang w:val="es-MX"/>
-        </w:rPr>
-        <w:t xml:space="preserve"> el cual consiste </w:t>
-      </w:r>
-      <w:r>
-        <w:rPr>
-          <w:rFonts w:ascii="Times New Roman" w:hAnsi="Times New Roman" w:cs="Times New Roman"/>
-          <w:sz w:val="24"/>
-          <w:szCs w:val="24"/>
-          <w:lang w:val="es-MX"/>
-        </w:rPr>
-        <w:t xml:space="preserve">en la cocción de sus granos con el agua y la cal para eliminar el pericarpio (parte que envuelve las semillas). </w:t>
-      </w:r>
-      <w:r>
-        <w:rPr>
-          <w:rFonts w:ascii="Times New Roman" w:hAnsi="Times New Roman" w:cs="Times New Roman"/>
-          <w:sz w:val="24"/>
-          <w:lang w:val="es-MX"/>
-        </w:rPr>
-        <w:t xml:space="preserve">La tecnología para producir tortilla de maíz nixtamalizado </w:t>
-      </w:r>
-      <w:r>
-        <w:rPr>
-          <w:rFonts w:ascii="Times New Roman" w:hAnsi="Times New Roman" w:cs="Times New Roman"/>
-          <w:sz w:val="24"/>
-          <w:lang w:val="es-MX"/>
-        </w:rPr>
-        <w:t>es muy antigua. F</w:t>
-      </w:r>
-      <w:r>
-        <w:rPr>
-          <w:rFonts w:ascii="Times New Roman" w:hAnsi="Times New Roman" w:cs="Times New Roman"/>
-          <w:sz w:val="24"/>
-          <w:lang w:val="es-MX"/>
-        </w:rPr>
-        <w:t>ueron los aztecas quienes trasmitieron este procedimien</w:t>
-      </w:r>
-      <w:r>
-        <w:rPr>
-          <w:rFonts w:ascii="Times New Roman" w:hAnsi="Times New Roman" w:cs="Times New Roman"/>
-          <w:sz w:val="24"/>
-          <w:lang w:val="es-MX"/>
-        </w:rPr>
-        <w:t xml:space="preserve">to de generación en generación. </w:t>
-      </w:r>
-      <w:r>
-        <w:rPr>
-          <w:rFonts w:ascii="Times New Roman" w:hAnsi="Times New Roman" w:cs="Times New Roman"/>
-          <w:sz w:val="24"/>
-          <w:lang w:val="es-MX"/>
-        </w:rPr>
-        <w:t>En aquella época, el maíz nixtamalizado era molido en un metate de piedra para producir la masa que se utilizaba p</w:t>
-      </w:r>
-      <w:r>
-        <w:rPr>
-          <w:rFonts w:ascii="Times New Roman" w:hAnsi="Times New Roman" w:cs="Times New Roman"/>
-          <w:sz w:val="24"/>
-          <w:lang w:val="es-MX"/>
-        </w:rPr>
-        <w:t>ara formar discos,</w:t>
-      </w:r>
-      <w:r>
-        <w:rPr>
-          <w:rFonts w:ascii="Times New Roman" w:hAnsi="Times New Roman" w:cs="Times New Roman"/>
-          <w:sz w:val="24"/>
-          <w:lang w:val="es-MX"/>
-        </w:rPr>
-        <w:t xml:space="preserve"> los que se cocían en comales de barro. El producto resultante era llamado </w:t>
-      </w:r>
-      <w:r>
-        <w:rPr>
-          <w:rStyle w:val="nfasis"/>
-          <w:rFonts w:ascii="Times New Roman" w:hAnsi="Times New Roman" w:cs="Times New Roman"/>
-          <w:sz w:val="24"/>
-          <w:lang w:val="es-MX"/>
-        </w:rPr>
-        <w:t xml:space="preserve">tlaxcalli </w:t>
-      </w:r>
-      <w:r>
-        <w:rPr>
-          <w:rFonts w:ascii="Times New Roman" w:hAnsi="Times New Roman" w:cs="Times New Roman"/>
-          <w:sz w:val="24"/>
-          <w:lang w:val="es-MX"/>
-        </w:rPr>
-        <w:t>por los aztecas y posteriormente fue bautizado como “tortilla” por los españoles.</w:t>
-      </w:r>
-      <w:r>
-        <w:rPr>
-          <w:rFonts w:ascii="Times New Roman" w:hAnsi="Times New Roman" w:cs="Times New Roman"/>
-          <w:sz w:val="24"/>
-          <w:lang w:val="es-MX"/>
-        </w:rPr>
-        <w:t xml:space="preserve"> </w:t>
-      </w:r>
-    </w:p>
-    <w:p>
-      <w:pPr>
-        <w:spacing w:line="480" w:lineRule="auto"/>
-        <w:jc w:val="left"/>
-        <w:rPr>
-          <w:rFonts w:ascii="Times New Roman" w:hAnsi="Times New Roman" w:cs="Times New Roman"/>
-          <w:sz w:val="24"/>
-          <w:lang w:val="es-MX"/>
-        </w:rPr>
-      </w:pPr>
-      <w:r>
-        <w:rPr>
-          <w:rFonts w:ascii="Times New Roman" w:hAnsi="Times New Roman" w:cs="Times New Roman"/>
-          <w:sz w:val="24"/>
-          <w:lang w:val="es-MX"/>
-        </w:rPr>
-        <w:t>En esencia, se sigue usando el mismo procedimi</w:t>
-      </w:r>
-      <w:r>
-        <w:rPr>
-          <w:rFonts w:ascii="Times New Roman" w:hAnsi="Times New Roman" w:cs="Times New Roman"/>
-          <w:sz w:val="24"/>
-          <w:lang w:val="es-MX"/>
-        </w:rPr>
-        <w:t>ento para hacerlas pero con</w:t>
-      </w:r>
-      <w:r>
-        <w:rPr>
-          <w:rFonts w:ascii="Times New Roman" w:hAnsi="Times New Roman" w:cs="Times New Roman"/>
-          <w:sz w:val="24"/>
-          <w:lang w:val="es-MX"/>
-        </w:rPr>
-        <w:t xml:space="preserve"> algunas modificaciones técnicas que incluyen la intervención de máquinas para mayor producción. </w:t>
-      </w:r>
-    </w:p>
-    <w:p>
-      <w:pPr>
-        <w:spacing w:line="480" w:lineRule="auto"/>
-        <w:jc w:val="left"/>
-        <w:rPr>
-          <w:rStyle w:val="Textoennegrita"/>
-          <w:rFonts w:ascii="Times New Roman" w:hAnsi="Times New Roman" w:cs="Times New Roman"/>
-          <w:sz w:val="24"/>
-          <w:lang w:val="es-MX"/>
-        </w:rPr>
-      </w:pPr>
-      <w:r>
-        <w:rPr>
-          <w:rStyle w:val="Textoennegrita"/>
-          <w:rFonts w:ascii="Times New Roman" w:hAnsi="Times New Roman" w:cs="Times New Roman"/>
-          <w:sz w:val="24"/>
-          <w:lang w:val="es-MX"/>
-        </w:rPr>
         <w:t>Tipos de tortilla de maíz</w:t>
       </w:r>
     </w:p>
@@ -1880,7 +2883,6 @@
           <w:u w:val="single"/>
           <w:lang w:val="es-MX"/>
         </w:rPr>
-        <w:lastRenderedPageBreak/>
         <w:t>Variedad de maíz:</w:t>
       </w:r>
       <w:r>
@@ -2024,7 +3026,16 @@
           <w:sz w:val="24"/>
           <w:lang w:val="es-MX"/>
         </w:rPr>
-        <w:t>Su tonalidad suele estar determinada por el tipo de maíz con el cual fue hecha. A pesar de su gran variedad, los más comunes son el blanco, el azul, el amarillo. Existen tortillas con ingredientes añadidos que pueden alterar el color del producto final, un claro ejemplo son las de nopal, con una tonalidad verde seca.</w:t>
+        <w:t xml:space="preserve">Su tonalidad suele estar determinada por el tipo de maíz con el cual fue hecha. A pesar de su gran variedad, los más comunes son el blanco, el azul, el amarillo. Existen </w:t>
+      </w:r>
+      <w:r>
+        <w:rPr>
+          <w:rFonts w:ascii="Times New Roman" w:hAnsi="Times New Roman" w:cs="Times New Roman"/>
+          <w:sz w:val="24"/>
+          <w:lang w:val="es-MX"/>
+        </w:rPr>
+        <w:lastRenderedPageBreak/>
+        <w:t>tortillas con ingredientes añadidos que pueden alterar el color del producto final, un claro ejemplo son las de nopal, con una tonalidad verde seca.</w:t>
       </w:r>
       <w:r>
         <w:rPr>
@@ -2033,6 +3044,13 @@
         </w:rPr>
         <w:t> </w:t>
       </w:r>
+      <w:commentRangeEnd w:id="6"/>
+      <w:r>
+        <w:rPr>
+          <w:rStyle w:val="Refdecomentario"/>
+        </w:rPr>
+        <w:commentReference w:id="6"/>
+      </w:r>
     </w:p>
     <w:p>
       <w:pPr>
@@ -2045,6 +3063,7 @@
           <w:lang w:val="es-MX"/>
         </w:rPr>
       </w:pPr>
+      <w:commentRangeStart w:id="7"/>
       <w:r>
         <w:rPr>
           <w:rFonts w:ascii="Times New Roman" w:hAnsi="Times New Roman" w:cs="Times New Roman"/>
@@ -2088,16 +3107,7 @@
           <w:sz w:val="24"/>
           <w:lang w:val="es-MX"/>
         </w:rPr>
-        <w:t xml:space="preserve">También </w:t>
-      </w:r>
-      <w:r>
-        <w:rPr>
-          <w:rFonts w:ascii="Times New Roman" w:hAnsi="Times New Roman" w:cs="Times New Roman"/>
-          <w:sz w:val="24"/>
-          <w:lang w:val="es-MX"/>
-        </w:rPr>
-        <w:lastRenderedPageBreak/>
-        <w:t>contribuye a gran parte de la energía diaria que necesitamos por su alto contenido de hidratos de carbono; además, es rica en calcio, fibra y potasio, y baja en grasa y sodio. Se considera que de los requerimientos nutricionales diarios, la tortilla provee aproximadamente 45% de las calorías, 39% de las proteínas y 49% del calcio; incluso en algunas zonas rurales proporciona aproximadamente 70% de las calorías y 50% del consumo proteico diario. Por ello, y con mucha razón, un alto porcentaje de la población mexicana considera la tortilla como un alimento de primera necesidad</w:t>
+        <w:t>También contribuye a gran parte de la energía diaria que necesitamos por su alto contenido de hidratos de carbono; además, es rica en calcio, fibra y potasio, y baja en grasa y sodio. Se considera que de los requerimientos nutricionales diarios, la tortilla provee aproximadamente 45% de las calorías, 39% de las proteínas y 49% del calcio; incluso en algunas zonas rurales proporciona aproximadamente 70% de las calorías y 50% del consumo proteico diario. Por ello, y con mucha razón, un alto porcentaje de la población mexicana considera la tortilla como un alimento de primera necesidad</w:t>
       </w:r>
       <w:r>
         <w:rPr>
@@ -2155,6 +3165,13 @@
         </w:rPr>
         <w:t>.</w:t>
       </w:r>
+      <w:commentRangeEnd w:id="7"/>
+      <w:r>
+        <w:rPr>
+          <w:rStyle w:val="Refdecomentario"/>
+        </w:rPr>
+        <w:commentReference w:id="7"/>
+      </w:r>
     </w:p>
     <w:p>
       <w:pPr>
@@ -2175,6 +3192,7 @@
         </w:rPr>
         <w:t>Usos</w:t>
       </w:r>
+      <w:commentRangeStart w:id="8"/>
     </w:p>
     <w:p>
       <w:pPr>
@@ -2213,7 +3231,16 @@
           <w:sz w:val="24"/>
           <w:lang w:val="es-MX"/>
         </w:rPr>
-        <w:t>Debido a que la tortilla de maíz es buena fuente de carbohidratos, se le cree que engorda. La buena noticia es que carece de gluten y si se come con moderación, como todo, nunca atentará contra la salud. En tacos, chilaquiles, tostadas, chalupas, enfrijoladas, quesadillas, sincronizadas… la lista de recetas con tortillas es inmensa.</w:t>
+        <w:t xml:space="preserve">Debido a que la tortilla de maíz es buena fuente de carbohidratos, se le cree que engorda. La buena noticia es que carece de gluten y si se come con moderación, como todo, nunca atentará contra la salud. En tacos, chilaquiles, tostadas, chalupas, </w:t>
+      </w:r>
+      <w:r>
+        <w:rPr>
+          <w:rFonts w:ascii="Times New Roman" w:hAnsi="Times New Roman" w:cs="Times New Roman"/>
+          <w:sz w:val="24"/>
+          <w:lang w:val="es-MX"/>
+        </w:rPr>
+        <w:lastRenderedPageBreak/>
+        <w:t>enfrijoladas, quesadillas, sincronizadas… la lista de recetas con tortillas es inmensa.</w:t>
       </w:r>
     </w:p>
     <w:p>
@@ -2261,7 +3288,6 @@
           <w:sz w:val="24"/>
           <w:lang w:val="es-MX"/>
         </w:rPr>
-        <w:lastRenderedPageBreak/>
         <w:t>Plato: La tortilla también puede servir como palto. En una mano ponemos una tortilla de maíz, nuestra palma la hacemos conchita y sobre ella una cama de arroz, frijoles o un guiso que nos guste.</w:t>
       </w:r>
     </w:p>
@@ -2288,6 +3314,13 @@
         </w:rPr>
         <w:t>Servilleta: Nos invitan a un evento y no hay servilletas de papel para limpiarnos la boca o no tenemos tenedor para agarrar una pieza de carne: nada como trozar un pedazo de tortilla y limpiar la mancha sobre nuestra cara o tomar la pierna de pollo para seguir comiendo. ¡La tortilla es nuestra salvación!</w:t>
       </w:r>
+      <w:commentRangeEnd w:id="8"/>
+      <w:r>
+        <w:rPr>
+          <w:rStyle w:val="Refdecomentario"/>
+        </w:rPr>
+        <w:commentReference w:id="8"/>
+      </w:r>
     </w:p>
     <w:p>
       <w:pPr>
@@ -2319,32 +3352,78 @@
           <w:lang w:val="es-MX"/>
         </w:rPr>
       </w:pPr>
-      <w:r>
-        <w:rPr>
-          <w:rFonts w:ascii="Times New Roman" w:hAnsi="Times New Roman" w:cs="Times New Roman"/>
+      <w:commentRangeStart w:id="9"/>
+      <w:r>
+        <w:rPr>
+          <w:rFonts w:ascii="Times New Roman" w:hAnsi="Times New Roman" w:cs="Times New Roman"/>
+          <w:strike/>
           <w:sz w:val="24"/>
           <w:u w:val="single"/>
           <w:lang w:val="es-MX"/>
         </w:rPr>
-        <w:t>RESULTADOS:</w:t>
-      </w:r>
-    </w:p>
-    <w:p>
-      <w:pPr>
-        <w:spacing w:line="480" w:lineRule="auto"/>
-        <w:rPr>
-          <w:rFonts w:ascii="Times New Roman" w:hAnsi="Times New Roman" w:cs="Times New Roman"/>
-          <w:sz w:val="24"/>
-          <w:lang w:val="es-MX"/>
-        </w:rPr>
-      </w:pPr>
-      <w:r>
-        <w:rPr>
-          <w:rFonts w:ascii="Times New Roman" w:hAnsi="Times New Roman" w:cs="Times New Roman"/>
-          <w:sz w:val="24"/>
-          <w:lang w:val="es-MX"/>
-        </w:rPr>
-        <w:t xml:space="preserve">Según el estudio </w:t>
+        <w:t>RESULTADOS</w:t>
+      </w:r>
+      <w:r>
+        <w:rPr>
+          <w:rFonts w:ascii="Times New Roman" w:hAnsi="Times New Roman" w:cs="Times New Roman"/>
+          <w:sz w:val="24"/>
+          <w:u w:val="single"/>
+          <w:lang w:val="es-MX"/>
+        </w:rPr>
+        <w:t>:</w:t>
+      </w:r>
+      <w:commentRangeEnd w:id="9"/>
+      <w:r>
+        <w:rPr>
+          <w:rFonts w:ascii="Times New Roman" w:hAnsi="Times New Roman" w:cs="Times New Roman"/>
+          <w:sz w:val="24"/>
+          <w:u w:val="single"/>
+          <w:lang w:val="es-MX"/>
+        </w:rPr>
+        <w:t xml:space="preserve">    </w:t>
+      </w:r>
+      <w:r>
+        <w:rPr>
+          <w:rFonts w:ascii="Times New Roman" w:hAnsi="Times New Roman" w:cs="Times New Roman"/>
+          <w:color w:val="FF0000"/>
+          <w:sz w:val="24"/>
+          <w:u w:val="single"/>
+          <w:lang w:val="es-MX"/>
+        </w:rPr>
+        <w:t>Discusión:</w:t>
+      </w:r>
+      <w:r>
+        <w:rPr>
+          <w:rStyle w:val="Refdecomentario"/>
+        </w:rPr>
+        <w:commentReference w:id="9"/>
+      </w:r>
+    </w:p>
+    <w:p>
+      <w:pPr>
+        <w:spacing w:line="480" w:lineRule="auto"/>
+        <w:rPr>
+          <w:rFonts w:ascii="Times New Roman" w:hAnsi="Times New Roman" w:cs="Times New Roman"/>
+          <w:sz w:val="24"/>
+          <w:lang w:val="es-MX"/>
+        </w:rPr>
+      </w:pPr>
+      <w:r>
+        <w:rPr>
+          <w:rFonts w:ascii="Times New Roman" w:hAnsi="Times New Roman" w:cs="Times New Roman"/>
+          <w:sz w:val="24"/>
+          <w:lang w:val="es-MX"/>
+        </w:rPr>
+        <w:t xml:space="preserve">Según </w:t>
+      </w:r>
+      <w:commentRangeStart w:id="10"/>
+      <w:r>
+        <w:rPr>
+          <w:rFonts w:ascii="Times New Roman" w:hAnsi="Times New Roman" w:cs="Times New Roman"/>
+          <w:sz w:val="24"/>
+          <w:lang w:val="es-MX"/>
+        </w:rPr>
+        <w:t xml:space="preserve">el estudio </w:t>
       </w:r>
       <w:r>
         <w:rPr>
@@ -2353,8 +3432,9 @@
           <w:color w:val="000000" w:themeColor="text1"/>
           <w:sz w:val="24"/>
           <w:shd w:val="clear" w:color="auto" w:fill="FFFFFF"/>
-        </w:rPr>
-        <w:t>Hari</w:t>
+          <w:lang w:val="es-MX"/>
+        </w:rPr>
+        <w:t xml:space="preserve">Harina de </w:t>
       </w:r>
       <w:r>
         <w:rPr>
@@ -2363,8 +3443,9 @@
           <w:color w:val="000000" w:themeColor="text1"/>
           <w:sz w:val="24"/>
           <w:shd w:val="clear" w:color="auto" w:fill="FFFFFF"/>
-        </w:rPr>
-        <w:t xml:space="preserve">na </w:t>
+          <w:lang w:val="es-MX"/>
+        </w:rPr>
+        <w:t>O</w:t>
       </w:r>
       <w:r>
         <w:rPr>
@@ -2373,8 +3454,9 @@
           <w:color w:val="000000" w:themeColor="text1"/>
           <w:sz w:val="24"/>
           <w:shd w:val="clear" w:color="auto" w:fill="FFFFFF"/>
-        </w:rPr>
-        <w:t xml:space="preserve">de </w:t>
+          <w:lang w:val="es-MX"/>
+        </w:rPr>
+        <w:t xml:space="preserve">tro </w:t>
       </w:r>
       <w:r>
         <w:rPr>
@@ -2383,8 +3465,9 @@
           <w:color w:val="000000" w:themeColor="text1"/>
           <w:sz w:val="24"/>
           <w:shd w:val="clear" w:color="auto" w:fill="FFFFFF"/>
-        </w:rPr>
-        <w:t>O</w:t>
+          <w:lang w:val="es-MX"/>
+        </w:rPr>
+        <w:t>C</w:t>
       </w:r>
       <w:r>
         <w:rPr>
@@ -2393,8 +3476,9 @@
           <w:color w:val="000000" w:themeColor="text1"/>
           <w:sz w:val="24"/>
           <w:shd w:val="clear" w:color="auto" w:fill="FFFFFF"/>
-        </w:rPr>
-        <w:t xml:space="preserve">tro </w:t>
+          <w:lang w:val="es-MX"/>
+        </w:rPr>
+        <w:t xml:space="preserve">ostal: La Fortificación de </w:t>
       </w:r>
       <w:r>
         <w:rPr>
@@ -2403,8 +3487,9 @@
           <w:color w:val="000000" w:themeColor="text1"/>
           <w:sz w:val="24"/>
           <w:shd w:val="clear" w:color="auto" w:fill="FFFFFF"/>
-        </w:rPr>
-        <w:t>C</w:t>
+          <w:lang w:val="es-MX"/>
+        </w:rPr>
+        <w:t>A</w:t>
       </w:r>
       <w:r>
         <w:rPr>
@@ -2413,8 +3498,16 @@
           <w:color w:val="000000" w:themeColor="text1"/>
           <w:sz w:val="24"/>
           <w:shd w:val="clear" w:color="auto" w:fill="FFFFFF"/>
-        </w:rPr>
-        <w:t xml:space="preserve">ostal: La Fortificación de </w:t>
+          <w:lang w:val="es-MX"/>
+        </w:rPr>
+        <w:t>limentos en México a Examen</w:t>
+      </w:r>
+      <w:commentRangeEnd w:id="10"/>
+      <w:r>
+        <w:rPr>
+          <w:rStyle w:val="Refdecomentario"/>
+        </w:rPr>
+        <w:commentReference w:id="10"/>
       </w:r>
       <w:r>
         <w:rPr>
@@ -2423,26 +3516,7 @@
           <w:color w:val="000000" w:themeColor="text1"/>
           <w:sz w:val="24"/>
           <w:shd w:val="clear" w:color="auto" w:fill="FFFFFF"/>
-        </w:rPr>
-        <w:t>A</w:t>
-      </w:r>
-      <w:r>
-        <w:rPr>
-          <w:rFonts w:ascii="Times New Roman" w:hAnsi="Times New Roman" w:cs="Times New Roman"/>
-          <w:bCs/>
-          <w:color w:val="000000" w:themeColor="text1"/>
-          <w:sz w:val="24"/>
-          <w:shd w:val="clear" w:color="auto" w:fill="FFFFFF"/>
-        </w:rPr>
-        <w:t>limentos en México a Examen</w:t>
-      </w:r>
-      <w:r>
-        <w:rPr>
-          <w:rFonts w:ascii="Times New Roman" w:hAnsi="Times New Roman" w:cs="Times New Roman"/>
-          <w:bCs/>
-          <w:color w:val="000000" w:themeColor="text1"/>
-          <w:sz w:val="24"/>
-          <w:shd w:val="clear" w:color="auto" w:fill="FFFFFF"/>
+          <w:lang w:val="es-MX"/>
         </w:rPr>
         <w:t>, a</w:t>
       </w:r>
@@ -2486,6 +3560,7 @@
           <w:sz w:val="24"/>
           <w:lang w:val="es-MX"/>
         </w:rPr>
+        <w:lastRenderedPageBreak/>
         <w:t>El documento también menciona que en las ciudades el 80% de las tortillas se producen con harina de maíz procesada industrialmente y hay que sumarle el hecho de que este producto cada vez se vende más en tiendas de autoservicio a un precio más económico que en una tortillería. En cuanto al pan, el estudio comentó que el consumo anual es de 34 kilogramos por año.</w:t>
       </w:r>
     </w:p>
@@ -2504,16 +3579,180 @@
           <w:sz w:val="24"/>
           <w:lang w:val="es-MX"/>
         </w:rPr>
-        <w:t>Es aquí donde entran los nutrientes. De acuerdo con la Revista Ciencias de la UNAM, la tortilla contiene vitamina A y E y minerales como azufre y zinc, y seg</w:t>
-      </w:r>
-      <w:r>
-        <w:rPr>
-          <w:rFonts w:ascii="Times New Roman" w:hAnsi="Times New Roman" w:cs="Times New Roman"/>
-          <w:sz w:val="24"/>
-          <w:lang w:val="es-MX"/>
-        </w:rPr>
-        <w:t xml:space="preserve">ún la PROFECO, la tortilla de </w:t>
-      </w:r>
+        <w:t xml:space="preserve">Es aquí donde entran los nutrientes. De acuerdo con </w:t>
+      </w:r>
+      <w:commentRangeStart w:id="11"/>
+      <w:r>
+        <w:rPr>
+          <w:rFonts w:ascii="Times New Roman" w:hAnsi="Times New Roman" w:cs="Times New Roman"/>
+          <w:sz w:val="24"/>
+          <w:lang w:val="es-MX"/>
+        </w:rPr>
+        <w:t xml:space="preserve">la Revista Ciencias de la UNAM, </w:t>
+      </w:r>
+      <w:commentRangeEnd w:id="11"/>
+      <w:r>
+        <w:rPr>
+          <w:rStyle w:val="Refdecomentario"/>
+        </w:rPr>
+        <w:commentReference w:id="11"/>
+      </w:r>
+      <w:r>
+        <w:rPr>
+          <w:rFonts w:ascii="Times New Roman" w:hAnsi="Times New Roman" w:cs="Times New Roman"/>
+          <w:sz w:val="24"/>
+          <w:lang w:val="es-MX"/>
+        </w:rPr>
+        <w:t>la tortilla contiene vitamina A y E y minerales como azufre y zinc, y seg</w:t>
+      </w:r>
+      <w:r>
+        <w:rPr>
+          <w:rFonts w:ascii="Times New Roman" w:hAnsi="Times New Roman" w:cs="Times New Roman"/>
+          <w:sz w:val="24"/>
+          <w:lang w:val="es-MX"/>
+        </w:rPr>
+        <w:t>ún la PROFECO, la tortilla de maíz nixtamalizado aporta calcio, fósforo y niacina, dichas sustancias ayudan a nuestro cuerpo en los dientes, huesos, músculos y tejidos.</w:t>
+      </w:r>
+    </w:p>
+    <w:p>
+      <w:pPr>
+        <w:spacing w:line="480" w:lineRule="auto"/>
+        <w:rPr>
+          <w:rFonts w:ascii="Times New Roman" w:hAnsi="Times New Roman" w:cs="Times New Roman"/>
+          <w:sz w:val="24"/>
+          <w:lang w:val="es-MX"/>
+        </w:rPr>
+      </w:pPr>
+      <w:r>
+        <w:rPr>
+          <w:rFonts w:ascii="Times New Roman" w:hAnsi="Times New Roman" w:cs="Times New Roman"/>
+          <w:sz w:val="24"/>
+          <w:lang w:val="es-MX"/>
+        </w:rPr>
+        <w:t xml:space="preserve">Sin embargo, el bolillo, como todos los panes, está elaborado a base de harina, agua, sal, trigo y levadura, las cuales nos aportan vitaminas, minerales y carbohidratos. Según </w:t>
+      </w:r>
+      <w:commentRangeStart w:id="12"/>
+      <w:r>
+        <w:rPr>
+          <w:rFonts w:ascii="Times New Roman" w:hAnsi="Times New Roman" w:cs="Times New Roman"/>
+          <w:sz w:val="24"/>
+          <w:lang w:val="es-MX"/>
+        </w:rPr>
+        <w:t xml:space="preserve">Fernanda Alvarado, </w:t>
+      </w:r>
+      <w:commentRangeEnd w:id="12"/>
+      <w:r>
+        <w:rPr>
+          <w:rStyle w:val="Refdecomentario"/>
+        </w:rPr>
+        <w:commentReference w:id="12"/>
+      </w:r>
+      <w:r>
+        <w:rPr>
+          <w:rFonts w:ascii="Times New Roman" w:hAnsi="Times New Roman" w:cs="Times New Roman"/>
+          <w:sz w:val="24"/>
+          <w:lang w:val="es-MX"/>
+        </w:rPr>
+        <w:t>experta en nutrición</w:t>
+      </w:r>
+      <w:r>
+        <w:rPr>
+          <w:rFonts w:ascii="Times New Roman" w:hAnsi="Times New Roman" w:cs="Times New Roman"/>
+          <w:sz w:val="24"/>
+          <w:lang w:val="es-MX"/>
+        </w:rPr>
+        <w:t xml:space="preserve">, afirma que los cereales son de bajo contenido proteico y no contienen fibra, aun así, contienen algunas vitaminas del complejo B y brindan la energía suficiente para rendir durante el día. Aun así, el bolillo tiene otras propiedades que en exceso son dañinas para la salud, como los altos carbohidratos refinados, resultado de las harinas. </w:t>
+      </w:r>
+    </w:p>
+    <w:p>
+      <w:pPr>
+        <w:spacing w:line="480" w:lineRule="auto"/>
+        <w:rPr>
+          <w:rFonts w:ascii="Times New Roman" w:hAnsi="Times New Roman" w:cs="Times New Roman"/>
+          <w:sz w:val="24"/>
+          <w:lang w:val="es-MX"/>
+        </w:rPr>
+      </w:pPr>
+    </w:p>
+    <w:p>
+      <w:pPr>
+        <w:spacing w:line="480" w:lineRule="auto"/>
+        <w:rPr>
+          <w:rFonts w:ascii="Times New Roman" w:hAnsi="Times New Roman" w:cs="Times New Roman"/>
+          <w:sz w:val="24"/>
+          <w:u w:val="single"/>
+          <w:lang w:val="es-MX"/>
+        </w:rPr>
+      </w:pPr>
+      <w:r>
+        <w:rPr>
+          <w:rFonts w:ascii="Times New Roman" w:hAnsi="Times New Roman" w:cs="Times New Roman"/>
+          <w:sz w:val="24"/>
+          <w:u w:val="single"/>
+          <w:lang w:val="es-MX"/>
+        </w:rPr>
+        <w:t xml:space="preserve">CONCLUSIONES: </w:t>
+      </w:r>
+    </w:p>
+    <w:p>
+      <w:pPr>
+        <w:spacing w:line="480" w:lineRule="auto"/>
+        <w:rPr>
+          <w:rFonts w:ascii="Times New Roman" w:hAnsi="Times New Roman" w:cs="Times New Roman"/>
+          <w:sz w:val="24"/>
+          <w:lang w:val="es-MX"/>
+        </w:rPr>
+      </w:pPr>
+      <w:r>
+        <w:rPr>
+          <w:rFonts w:ascii="Times New Roman" w:hAnsi="Times New Roman" w:cs="Times New Roman"/>
+          <w:sz w:val="24"/>
+          <w:lang w:val="es-MX"/>
+        </w:rPr>
+        <w:t>En conclusión, podemos decir que, incluso con el aumento en el consumo del bolillo en México, las tortillas le superan en usos, accesibilidad y nutrientes</w:t>
+      </w:r>
+      <w:r>
+        <w:rPr>
+          <w:rFonts w:ascii="Times New Roman" w:hAnsi="Times New Roman" w:cs="Times New Roman"/>
+          <w:sz w:val="24"/>
+          <w:lang w:val="es-MX"/>
+        </w:rPr>
+        <w:t>, sin embargo, e</w:t>
+      </w:r>
+      <w:r>
+        <w:rPr>
+          <w:rFonts w:ascii="Times New Roman" w:hAnsi="Times New Roman" w:cs="Times New Roman"/>
+          <w:sz w:val="24"/>
+          <w:lang w:val="es-MX"/>
+        </w:rPr>
+        <w:t>s muy probable que cada vez más encontremos nuevas versiones fabricadas de tortillas</w:t>
+      </w:r>
+      <w:r>
+        <w:rPr>
+          <w:rFonts w:ascii="Times New Roman" w:hAnsi="Times New Roman" w:cs="Times New Roman"/>
+          <w:sz w:val="24"/>
+          <w:lang w:val="es-MX"/>
+        </w:rPr>
+        <w:t xml:space="preserve"> que pierdan estos nutrientes y sean más accesibles a la gente tanto en locación como en precios. También vimos que el valor nutrimental de estos alimentos importa, así que podemos concluir </w:t>
+      </w:r>
+      <w:r>
+        <w:rPr>
+          <w:rFonts w:ascii="Times New Roman" w:hAnsi="Times New Roman" w:cs="Times New Roman"/>
+          <w:sz w:val="24"/>
+          <w:lang w:val="es-MX"/>
+        </w:rPr>
+        <w:t xml:space="preserve">que las tortillas de maíz son recomendables para cualquier persona, pues son un derivado del maíz; las versiones de fábrica que encontremos en tiendas de autoservicio como Oxxo o 7-Eleven deben ser ignoradas. </w:t>
+      </w:r>
+    </w:p>
+    <w:p>
+      <w:pPr>
+        <w:spacing w:line="480" w:lineRule="auto"/>
+        <w:rPr>
+          <w:rFonts w:ascii="Times New Roman" w:hAnsi="Times New Roman" w:cs="Times New Roman"/>
+          <w:sz w:val="24"/>
+          <w:lang w:val="es-MX"/>
+        </w:rPr>
+      </w:pPr>
       <w:r>
         <w:rPr>
           <w:rFonts w:ascii="Times New Roman" w:hAnsi="Times New Roman" w:cs="Times New Roman"/>
@@ -2521,130 +3760,6 @@
           <w:lang w:val="es-MX"/>
         </w:rPr>
         <w:lastRenderedPageBreak/>
-        <w:t>maíz nixtamalizado aporta calcio, fósforo y niacina, dichas sustancias ayudan a nuestro cuerpo en los dientes, huesos, músculos y tejidos.</w:t>
-      </w:r>
-    </w:p>
-    <w:p>
-      <w:pPr>
-        <w:spacing w:line="480" w:lineRule="auto"/>
-        <w:rPr>
-          <w:rFonts w:ascii="Times New Roman" w:hAnsi="Times New Roman" w:cs="Times New Roman"/>
-          <w:sz w:val="24"/>
-          <w:lang w:val="es-MX"/>
-        </w:rPr>
-      </w:pPr>
-      <w:r>
-        <w:rPr>
-          <w:rFonts w:ascii="Times New Roman" w:hAnsi="Times New Roman" w:cs="Times New Roman"/>
-          <w:sz w:val="24"/>
-          <w:lang w:val="es-MX"/>
-        </w:rPr>
-        <w:t>Sin embargo, el bolillo, como todos los panes, está elaborado a base de harina, agua, sal, trigo y levadura, las cuales nos aportan vitaminas, minerales y carbohidratos. Según Fernanda Alvarado, experta en nutrición</w:t>
-      </w:r>
-      <w:r>
-        <w:rPr>
-          <w:rFonts w:ascii="Times New Roman" w:hAnsi="Times New Roman" w:cs="Times New Roman"/>
-          <w:sz w:val="24"/>
-          <w:lang w:val="es-MX"/>
-        </w:rPr>
-        <w:t xml:space="preserve">, afirma que los cereales son de bajo contenido proteico y no contienen fibra, aun así, contienen algunas vitaminas del complejo B y brindan la energía suficiente para rendir durante el día. Aun así, el bolillo tiene otras propiedades que en exceso son dañinas para la salud, como los altos carbohidratos refinados, resultado de las harinas. </w:t>
-      </w:r>
-    </w:p>
-    <w:p>
-      <w:pPr>
-        <w:spacing w:line="480" w:lineRule="auto"/>
-        <w:rPr>
-          <w:rFonts w:ascii="Times New Roman" w:hAnsi="Times New Roman" w:cs="Times New Roman"/>
-          <w:sz w:val="24"/>
-          <w:lang w:val="es-MX"/>
-        </w:rPr>
-      </w:pPr>
-    </w:p>
-    <w:p>
-      <w:pPr>
-        <w:spacing w:line="480" w:lineRule="auto"/>
-        <w:rPr>
-          <w:rFonts w:ascii="Times New Roman" w:hAnsi="Times New Roman" w:cs="Times New Roman"/>
-          <w:sz w:val="24"/>
-          <w:u w:val="single"/>
-          <w:lang w:val="es-MX"/>
-        </w:rPr>
-      </w:pPr>
-      <w:r>
-        <w:rPr>
-          <w:rFonts w:ascii="Times New Roman" w:hAnsi="Times New Roman" w:cs="Times New Roman"/>
-          <w:sz w:val="24"/>
-          <w:u w:val="single"/>
-          <w:lang w:val="es-MX"/>
-        </w:rPr>
-        <w:t xml:space="preserve">CONCLUSIONES: </w:t>
-      </w:r>
-    </w:p>
-    <w:p>
-      <w:pPr>
-        <w:spacing w:line="480" w:lineRule="auto"/>
-        <w:rPr>
-          <w:rFonts w:ascii="Times New Roman" w:hAnsi="Times New Roman" w:cs="Times New Roman"/>
-          <w:sz w:val="24"/>
-          <w:lang w:val="es-MX"/>
-        </w:rPr>
-      </w:pPr>
-      <w:r>
-        <w:rPr>
-          <w:rFonts w:ascii="Times New Roman" w:hAnsi="Times New Roman" w:cs="Times New Roman"/>
-          <w:sz w:val="24"/>
-          <w:lang w:val="es-MX"/>
-        </w:rPr>
-        <w:t>En conclusión, podemos decir que, incluso con el aumento en el consumo del bolillo en México, las tortillas le superan en usos, accesibilidad y nutrientes</w:t>
-      </w:r>
-      <w:r>
-        <w:rPr>
-          <w:rFonts w:ascii="Times New Roman" w:hAnsi="Times New Roman" w:cs="Times New Roman"/>
-          <w:sz w:val="24"/>
-          <w:lang w:val="es-MX"/>
-        </w:rPr>
-        <w:t>, sin embargo, e</w:t>
-      </w:r>
-      <w:r>
-        <w:rPr>
-          <w:rFonts w:ascii="Times New Roman" w:hAnsi="Times New Roman" w:cs="Times New Roman"/>
-          <w:sz w:val="24"/>
-          <w:lang w:val="es-MX"/>
-        </w:rPr>
-        <w:t>s muy probable que cada vez más encontremos nuevas versiones fabricadas de tortillas</w:t>
-      </w:r>
-      <w:r>
-        <w:rPr>
-          <w:rFonts w:ascii="Times New Roman" w:hAnsi="Times New Roman" w:cs="Times New Roman"/>
-          <w:sz w:val="24"/>
-          <w:lang w:val="es-MX"/>
-        </w:rPr>
-        <w:t xml:space="preserve"> que pierdan estos nutrientes y sean más accesibles a la gente tanto en locación como en precios. También vimos que el valor nutrimental de estos alimentos importa, así que podemos concluir </w:t>
-      </w:r>
-      <w:r>
-        <w:rPr>
-          <w:rFonts w:ascii="Times New Roman" w:hAnsi="Times New Roman" w:cs="Times New Roman"/>
-          <w:sz w:val="24"/>
-          <w:lang w:val="es-MX"/>
-        </w:rPr>
-        <w:t xml:space="preserve">que las tortillas de maíz son recomendables para cualquier persona, pues son un derivado del maíz; las versiones de fábrica que encontremos en tiendas de autoservicio como Oxxo o 7-Eleven deben ser ignoradas. </w:t>
-      </w:r>
-    </w:p>
-    <w:p>
-      <w:pPr>
-        <w:spacing w:line="480" w:lineRule="auto"/>
-        <w:rPr>
-          <w:rFonts w:ascii="Times New Roman" w:hAnsi="Times New Roman" w:cs="Times New Roman"/>
-          <w:sz w:val="24"/>
-          <w:lang w:val="es-MX"/>
-        </w:rPr>
-      </w:pPr>
-      <w:r>
-        <w:rPr>
-          <w:rFonts w:ascii="Times New Roman" w:hAnsi="Times New Roman" w:cs="Times New Roman"/>
-          <w:sz w:val="24"/>
-          <w:lang w:val="es-MX"/>
-        </w:rPr>
         <w:t xml:space="preserve">Ahora, en cuanto al bolillo, todos aquellos con intolerancia al gluten o personas con diabetes deben limitar su consumo. Es cierto que detiene los niveles de glucosa rápidamente, pero es importante no abusar. </w:t>
       </w:r>
     </w:p>
@@ -2663,7 +3778,31 @@
           <w:sz w:val="24"/>
           <w:lang w:val="es-MX"/>
         </w:rPr>
-        <w:t xml:space="preserve">De acuerdo con Fernanda Alvarado, un bolillo de tamaño mediano aporta 180 calorías y una tortilla 60 calorías, por lo tanto, la mejor opción es una </w:t>
+        <w:t xml:space="preserve">De acuerdo con </w:t>
+      </w:r>
+      <w:commentRangeStart w:id="13"/>
+      <w:r>
+        <w:rPr>
+          <w:rFonts w:ascii="Times New Roman" w:hAnsi="Times New Roman" w:cs="Times New Roman"/>
+          <w:sz w:val="24"/>
+          <w:lang w:val="es-MX"/>
+        </w:rPr>
+        <w:t xml:space="preserve">Fernanda Alvarado, </w:t>
+      </w:r>
+      <w:commentRangeEnd w:id="13"/>
+      <w:r>
+        <w:rPr>
+          <w:rStyle w:val="Refdecomentario"/>
+        </w:rPr>
+        <w:commentReference w:id="13"/>
+      </w:r>
+      <w:r>
+        <w:rPr>
+          <w:rFonts w:ascii="Times New Roman" w:hAnsi="Times New Roman" w:cs="Times New Roman"/>
+          <w:sz w:val="24"/>
+          <w:lang w:val="es-MX"/>
+        </w:rPr>
+        <w:t xml:space="preserve">un bolillo de tamaño mediano aporta 180 calorías y una tortilla 60 calorías, por lo tanto, la mejor opción es una </w:t>
       </w:r>
       <w:r>
         <w:rPr>
@@ -2692,14 +3831,21 @@
           <w:lang w:val="es-MX"/>
         </w:rPr>
       </w:pPr>
-      <w:r>
-        <w:rPr>
-          <w:rFonts w:ascii="Times New Roman" w:hAnsi="Times New Roman" w:cs="Times New Roman"/>
-          <w:sz w:val="24"/>
-          <w:lang w:val="es-MX"/>
-        </w:rPr>
-        <w:lastRenderedPageBreak/>
+      <w:commentRangeStart w:id="14"/>
+      <w:r>
+        <w:rPr>
+          <w:rFonts w:ascii="Times New Roman" w:hAnsi="Times New Roman" w:cs="Times New Roman"/>
+          <w:sz w:val="24"/>
+          <w:lang w:val="es-MX"/>
+        </w:rPr>
         <w:t xml:space="preserve">Bibliografía: </w:t>
+      </w:r>
+      <w:commentRangeEnd w:id="14"/>
+      <w:r>
+        <w:rPr>
+          <w:rStyle w:val="Refdecomentario"/>
+        </w:rPr>
+        <w:commentReference w:id="14"/>
       </w:r>
     </w:p>
     <w:p>
@@ -2724,7 +3870,7 @@
         </w:rPr>
         <w:t xml:space="preserve">¿Cómo se elaboran las tortillas de maíz? (16 de Junio de 2016). Recuperado de </w:t>
       </w:r>
-      <w:hyperlink r:id="rId8" w:history="1">
+      <w:hyperlink r:id="rId9" w:history="1">
         <w:r>
           <w:rPr>
             <w:rStyle w:val="Hipervnculo"/>
@@ -2760,7 +3906,7 @@
         </w:rPr>
         <w:t xml:space="preserve">Cruz Huerta, E., Verdalet Guzmán, I. (diciembre de 2007). Tortillas de maíz: una tradición muy nutritiva. Recuperado de </w:t>
       </w:r>
-      <w:hyperlink r:id="rId9" w:history="1">
+      <w:hyperlink r:id="rId10" w:history="1">
         <w:r>
           <w:rPr>
             <w:rStyle w:val="Hipervnculo"/>
@@ -2796,7 +3942,7 @@
         </w:rPr>
         <w:t xml:space="preserve">Diccionario enciclopédico de la Gastronomía Mexicana. (s.f.). Recuperado de </w:t>
       </w:r>
-      <w:hyperlink r:id="rId10" w:history="1">
+      <w:hyperlink r:id="rId11" w:history="1">
         <w:r>
           <w:rPr>
             <w:rStyle w:val="Hipervnculo"/>
@@ -2833,7 +3979,7 @@
         </w:rPr>
         <w:t xml:space="preserve">Espinosa, E. (26 de septiembre de 2018). Por primera vez el pan le gana a la tortilla en los hogares mexicanos. Recuperado de </w:t>
       </w:r>
-      <w:hyperlink r:id="rId11" w:history="1">
+      <w:hyperlink r:id="rId12" w:history="1">
         <w:r>
           <w:rPr>
             <w:rStyle w:val="Hipervnculo"/>
@@ -2872,7 +4018,7 @@
         </w:rPr>
         <w:t xml:space="preserve">La tortilla de maíz, la gran creación mexicano. (18 de diciembre de 2017). Recuperado de </w:t>
       </w:r>
-      <w:hyperlink r:id="rId12" w:history="1">
+      <w:hyperlink r:id="rId13" w:history="1">
         <w:r>
           <w:rPr>
             <w:rStyle w:val="Hipervnculo"/>
@@ -2908,7 +4054,7 @@
         </w:rPr>
         <w:t xml:space="preserve">Nicolas, A. (21 de diciembre de 2018). Qué es mejor: bolillo o tortilla. Recuperado de: </w:t>
       </w:r>
-      <w:hyperlink r:id="rId13" w:history="1">
+      <w:hyperlink r:id="rId14" w:history="1">
         <w:r>
           <w:rPr>
             <w:rStyle w:val="Hipervnculo"/>
@@ -2916,6 +4062,7 @@
             <w:color w:val="000000" w:themeColor="text1"/>
             <w:sz w:val="24"/>
             <w:u w:val="none"/>
+            <w:lang w:val="es-MX"/>
           </w:rPr>
           <w:t>https://www.eluniversal.com.mx/menu/que-es-mejor-bolillo-o-tortilla</w:t>
         </w:r>
@@ -2942,9 +4089,10 @@
           <w:sz w:val="24"/>
           <w:lang w:val="es-MX"/>
         </w:rPr>
+        <w:lastRenderedPageBreak/>
         <w:t xml:space="preserve">Todo lo que debes saber sobre las tortillas de maíz: Cómo conocer los tipos de tortilla de maíz. (s.f.). Recuperado de </w:t>
       </w:r>
-      <w:hyperlink r:id="rId14" w:history="1">
+      <w:hyperlink r:id="rId15" w:history="1">
         <w:r>
           <w:rPr>
             <w:rStyle w:val="Hipervnculo"/>
@@ -2992,7 +4140,7 @@
       </w:pPr>
     </w:p>
     <w:sectPr>
-      <w:footerReference w:type="default" r:id="rId15"/>
+      <w:footerReference w:type="default" r:id="rId16"/>
       <w:pgSz w:w="12240" w:h="15840"/>
       <w:pgMar w:top="1440" w:right="1440" w:bottom="1440" w:left="1440" w:header="708" w:footer="708" w:gutter="0"/>
       <w:cols w:space="708"/>
@@ -3002,8 +4150,291 @@
 </w:document>
 </file>
 
+<file path=word/comments.xml><?xml version="1.0" encoding="utf-8"?>
+<w:comments xmlns:wpc="http://schemas.microsoft.com/office/word/2010/wordprocessingCanvas" xmlns:mc="http://schemas.openxmlformats.org/markup-compatibility/2006" xmlns:o="urn:schemas-microsoft-com:office:office" xmlns:r="http://schemas.openxmlformats.org/officeDocument/2006/relationships" xmlns:m="http://schemas.openxmlformats.org/officeDocument/2006/math" xmlns:v="urn:schemas-microsoft-com:vml" xmlns:wp14="http://schemas.microsoft.com/office/word/2010/wordprocessingDrawing" xmlns:wp="http://schemas.openxmlformats.org/drawingml/2006/wordprocessingDrawing" xmlns:w10="urn:schemas-microsoft-com:office:word" xmlns:w="http://schemas.openxmlformats.org/wordprocessingml/2006/main" xmlns:w14="http://schemas.microsoft.com/office/word/2010/wordml" xmlns:w15="http://schemas.microsoft.com/office/word/2012/wordml" xmlns:wpg="http://schemas.microsoft.com/office/word/2010/wordprocessingGroup" xmlns:wpi="http://schemas.microsoft.com/office/word/2010/wordprocessingInk" xmlns:wne="http://schemas.microsoft.com/office/word/2006/wordml" xmlns:wps="http://schemas.microsoft.com/office/word/2010/wordprocessingShape" mc:Ignorable="w14 w15 wp14">
+  <w:comment w:id="2" w:author="Alejandro" w:date="2019-05-13T17:32:00Z" w:initials="A">
+    <w:p>
+      <w:pPr>
+        <w:pStyle w:val="Textocomentario"/>
+        <w:rPr>
+          <w:lang w:val="es-MX"/>
+        </w:rPr>
+      </w:pPr>
+      <w:r>
+        <w:rPr>
+          <w:rStyle w:val="Refdecomentario"/>
+        </w:rPr>
+        <w:annotationRef/>
+      </w:r>
+      <w:r>
+        <w:rPr>
+          <w:lang w:val="es-MX"/>
+        </w:rPr>
+        <w:t>Si “Justificación” aparece como subt</w:t>
+      </w:r>
+      <w:r>
+        <w:rPr>
+          <w:lang w:val="es-MX"/>
+        </w:rPr>
+        <w:t>ítulo en negritas, ¿por qué “Pregunta de investigación” y “objetivo” no?</w:t>
+      </w:r>
+    </w:p>
+  </w:comment>
+  <w:comment w:id="3" w:author="Alejandro" w:date="2019-05-13T17:33:00Z" w:initials="A">
+    <w:p>
+      <w:pPr>
+        <w:pStyle w:val="Textocomentario"/>
+      </w:pPr>
+      <w:r>
+        <w:rPr>
+          <w:rStyle w:val="Refdecomentario"/>
+        </w:rPr>
+        <w:annotationRef/>
+      </w:r>
+      <w:r>
+        <w:t>¿Qué de todo?</w:t>
+      </w:r>
+    </w:p>
+  </w:comment>
+  <w:comment w:id="4" w:author="Alejandro" w:date="2019-05-13T17:33:00Z" w:initials="A">
+    <w:p>
+      <w:pPr>
+        <w:pStyle w:val="Textocomentario"/>
+      </w:pPr>
+      <w:r>
+        <w:rPr>
+          <w:rStyle w:val="Refdecomentario"/>
+        </w:rPr>
+        <w:annotationRef/>
+      </w:r>
+      <w:r>
+        <w:t>Referencia del diccionario</w:t>
+      </w:r>
+    </w:p>
+  </w:comment>
+  <w:comment w:id="5" w:author="Alejandro" w:date="2019-05-13T17:34:00Z" w:initials="A">
+    <w:p>
+      <w:pPr>
+        <w:pStyle w:val="Textocomentario"/>
+      </w:pPr>
+      <w:r>
+        <w:rPr>
+          <w:rStyle w:val="Refdecomentario"/>
+        </w:rPr>
+        <w:annotationRef/>
+      </w:r>
+      <w:r>
+        <w:t>¿Fuente?</w:t>
+      </w:r>
+    </w:p>
+  </w:comment>
+  <w:comment w:id="6" w:author="Alejandro" w:date="2019-05-13T17:34:00Z" w:initials="A">
+    <w:p>
+      <w:pPr>
+        <w:pStyle w:val="Textocomentario"/>
+      </w:pPr>
+      <w:r>
+        <w:rPr>
+          <w:rStyle w:val="Refdecomentario"/>
+        </w:rPr>
+        <w:annotationRef/>
+      </w:r>
+      <w:r>
+        <w:t>¿Fuentes?</w:t>
+      </w:r>
+    </w:p>
+  </w:comment>
+  <w:comment w:id="7" w:author="Alejandro" w:date="2019-05-13T17:34:00Z" w:initials="A">
+    <w:p>
+      <w:pPr>
+        <w:pStyle w:val="Textocomentario"/>
+      </w:pPr>
+      <w:r>
+        <w:rPr>
+          <w:rStyle w:val="Refdecomentario"/>
+        </w:rPr>
+        <w:annotationRef/>
+      </w:r>
+      <w:r>
+        <w:t>Fuente?</w:t>
+      </w:r>
+    </w:p>
+  </w:comment>
+  <w:comment w:id="8" w:author="Alejandro" w:date="2019-05-13T17:35:00Z" w:initials="A">
+    <w:p>
+      <w:pPr>
+        <w:pStyle w:val="Textocomentario"/>
+      </w:pPr>
+      <w:r>
+        <w:rPr>
+          <w:rStyle w:val="Refdecomentario"/>
+        </w:rPr>
+        <w:annotationRef/>
+      </w:r>
+      <w:r>
+        <w:t>Fuentes?</w:t>
+      </w:r>
+    </w:p>
+  </w:comment>
+  <w:comment w:id="9" w:author="Alejandro" w:date="2019-05-13T17:35:00Z" w:initials="A">
+    <w:p>
+      <w:pPr>
+        <w:pStyle w:val="Textocomentario"/>
+        <w:rPr>
+          <w:lang w:val="es-MX"/>
+        </w:rPr>
+      </w:pPr>
+      <w:r>
+        <w:rPr>
+          <w:rStyle w:val="Refdecomentario"/>
+        </w:rPr>
+        <w:annotationRef/>
+      </w:r>
+      <w:r>
+        <w:rPr>
+          <w:lang w:val="es-MX"/>
+        </w:rPr>
+        <w:t>¿De qué, sino hay métodos?</w:t>
+      </w:r>
+    </w:p>
+    <w:p>
+      <w:pPr>
+        <w:pStyle w:val="Textocomentario"/>
+        <w:rPr>
+          <w:lang w:val="es-MX"/>
+        </w:rPr>
+      </w:pPr>
+    </w:p>
+    <w:p>
+      <w:pPr>
+        <w:pStyle w:val="Textocomentario"/>
+        <w:rPr>
+          <w:lang w:val="es-MX"/>
+        </w:rPr>
+      </w:pPr>
+      <w:r>
+        <w:rPr>
+          <w:lang w:val="es-MX"/>
+        </w:rPr>
+        <w:t>Para no afectarte, tomaré tu trabajo como si fuera “documental” y esta sección se hubiera llamado DISCUSION</w:t>
+      </w:r>
+    </w:p>
+  </w:comment>
+  <w:comment w:id="10" w:author="Alejandro" w:date="2019-05-13T17:36:00Z" w:initials="A">
+    <w:p>
+      <w:pPr>
+        <w:pStyle w:val="Textocomentario"/>
+        <w:rPr>
+          <w:lang w:val="es-MX"/>
+        </w:rPr>
+      </w:pPr>
+      <w:r>
+        <w:rPr>
+          <w:rStyle w:val="Refdecomentario"/>
+        </w:rPr>
+        <w:annotationRef/>
+      </w:r>
+      <w:r>
+        <w:rPr>
+          <w:lang w:val="es-MX"/>
+        </w:rPr>
+        <w:t>¿Quién es el autor o qui</w:t>
+      </w:r>
+      <w:r>
+        <w:rPr>
+          <w:lang w:val="es-MX"/>
+        </w:rPr>
+        <w:t>én publicó dicha investigación y en qué año?</w:t>
+      </w:r>
+    </w:p>
+  </w:comment>
+  <w:comment w:id="11" w:author="Alejandro" w:date="2019-05-13T17:36:00Z" w:initials="A">
+    <w:p>
+      <w:pPr>
+        <w:pStyle w:val="Textocomentario"/>
+      </w:pPr>
+      <w:r>
+        <w:rPr>
+          <w:rStyle w:val="Refdecomentario"/>
+        </w:rPr>
+        <w:annotationRef/>
+      </w:r>
+      <w:r>
+        <w:t>(año)</w:t>
+      </w:r>
+    </w:p>
+  </w:comment>
+  <w:comment w:id="12" w:author="Alejandro" w:date="2019-05-13T17:36:00Z" w:initials="A">
+    <w:p>
+      <w:pPr>
+        <w:pStyle w:val="Textocomentario"/>
+      </w:pPr>
+      <w:r>
+        <w:rPr>
+          <w:rStyle w:val="Refdecomentario"/>
+        </w:rPr>
+        <w:annotationRef/>
+      </w:r>
+      <w:r>
+        <w:t>(año)</w:t>
+      </w:r>
+    </w:p>
+  </w:comment>
+  <w:comment w:id="13" w:author="Alejandro" w:date="2019-05-13T17:37:00Z" w:initials="A">
+    <w:p>
+      <w:pPr>
+        <w:pStyle w:val="Textocomentario"/>
+      </w:pPr>
+      <w:r>
+        <w:rPr>
+          <w:rStyle w:val="Refdecomentario"/>
+        </w:rPr>
+        <w:annotationRef/>
+      </w:r>
+      <w:r>
+        <w:t>(año)</w:t>
+      </w:r>
+    </w:p>
+  </w:comment>
+  <w:comment w:id="14" w:author="Alejandro" w:date="2019-05-13T17:37:00Z" w:initials="A">
+    <w:p>
+      <w:pPr>
+        <w:pStyle w:val="Textocomentario"/>
+      </w:pPr>
+      <w:r>
+        <w:rPr>
+          <w:rStyle w:val="Refdecomentario"/>
+        </w:rPr>
+        <w:annotationRef/>
+      </w:r>
+      <w:r>
+        <w:t>SIEMPRE en página independiente.</w:t>
+      </w:r>
+    </w:p>
+  </w:comment>
+</w:comments>
+</file>
+
+<file path=word/commentsExtended.xml><?xml version="1.0" encoding="utf-8"?>
+<w15:commentsEx xmlns:wpc="http://schemas.microsoft.com/office/word/2010/wordprocessingCanvas" xmlns:mc="http://schemas.openxmlformats.org/markup-compatibility/2006" xmlns:o="urn:schemas-microsoft-com:office:office" xmlns:r="http://schemas.openxmlformats.org/officeDocument/2006/relationships" xmlns:m="http://schemas.openxmlformats.org/officeDocument/2006/math" xmlns:v="urn:schemas-microsoft-com:vml" xmlns:wp14="http://schemas.microsoft.com/office/word/2010/wordprocessingDrawing" xmlns:wp="http://schemas.openxmlformats.org/drawingml/2006/wordprocessingDrawing" xmlns:w10="urn:schemas-microsoft-com:office:word" xmlns:w="http://schemas.openxmlformats.org/wordprocessingml/2006/main" xmlns:w14="http://schemas.microsoft.com/office/word/2010/wordml" xmlns:w15="http://schemas.microsoft.com/office/word/2012/wordml" xmlns:wpg="http://schemas.microsoft.com/office/word/2010/wordprocessingGroup" xmlns:wpi="http://schemas.microsoft.com/office/word/2010/wordprocessingInk" xmlns:wne="http://schemas.microsoft.com/office/word/2006/wordml" xmlns:wps="http://schemas.microsoft.com/office/word/2010/wordprocessingShape" mc:Ignorable="w14 w15 wp14">
+  <w15:commentEx w15:paraId="244C8589" w15:done="0"/>
+  <w15:commentEx w15:paraId="26ABAA12" w15:done="0"/>
+  <w15:commentEx w15:paraId="22A82B17" w15:done="0"/>
+  <w15:commentEx w15:paraId="2889CDD3" w15:done="0"/>
+  <w15:commentEx w15:paraId="49A9E188" w15:done="0"/>
+  <w15:commentEx w15:paraId="153DFBFF" w15:done="0"/>
+  <w15:commentEx w15:paraId="05F91419" w15:done="0"/>
+  <w15:commentEx w15:paraId="41976395" w15:done="0"/>
+  <w15:commentEx w15:paraId="67D41CA6" w15:done="0"/>
+  <w15:commentEx w15:paraId="4F5BFE1F" w15:done="0"/>
+  <w15:commentEx w15:paraId="1730C1BB" w15:done="0"/>
+  <w15:commentEx w15:paraId="4484EDF0" w15:done="0"/>
+  <w15:commentEx w15:paraId="3AA8E335" w15:done="0"/>
+</w15:commentsEx>
+</file>
+
 <file path=word/endnotes.xml><?xml version="1.0" encoding="utf-8"?>
-<w:endnotes xmlns:wpc="http://schemas.microsoft.com/office/word/2010/wordprocessingCanvas" xmlns:mc="http://schemas.openxmlformats.org/markup-compatibility/2006" xmlns:o="urn:schemas-microsoft-com:office:office" xmlns:r="http://schemas.openxmlformats.org/officeDocument/2006/relationships" xmlns:m="http://schemas.openxmlformats.org/officeDocument/2006/math" xmlns:v="urn:schemas-microsoft-com:vml" xmlns:wp14="http://schemas.microsoft.com/office/word/2010/wordprocessingDrawing" xmlns:wp="http://schemas.openxmlformats.org/drawingml/2006/wordprocessingDrawing" xmlns:w10="urn:schemas-microsoft-com:office:word" xmlns:w="http://schemas.openxmlformats.org/wordprocessingml/2006/main" xmlns:w14="http://schemas.microsoft.com/office/word/2010/wordml" xmlns:wpg="http://schemas.microsoft.com/office/word/2010/wordprocessingGroup" xmlns:wpi="http://schemas.microsoft.com/office/word/2010/wordprocessingInk" xmlns:wne="http://schemas.microsoft.com/office/word/2006/wordml" xmlns:wps="http://schemas.microsoft.com/office/word/2010/wordprocessingShape" mc:Ignorable="w14 wp14">
+<w:endnotes xmlns:wpc="http://schemas.microsoft.com/office/word/2010/wordprocessingCanvas" xmlns:mc="http://schemas.openxmlformats.org/markup-compatibility/2006" xmlns:o="urn:schemas-microsoft-com:office:office" xmlns:r="http://schemas.openxmlformats.org/officeDocument/2006/relationships" xmlns:m="http://schemas.openxmlformats.org/officeDocument/2006/math" xmlns:v="urn:schemas-microsoft-com:vml" xmlns:wp14="http://schemas.microsoft.com/office/word/2010/wordprocessingDrawing" xmlns:wp="http://schemas.openxmlformats.org/drawingml/2006/wordprocessingDrawing" xmlns:w10="urn:schemas-microsoft-com:office:word" xmlns:w="http://schemas.openxmlformats.org/wordprocessingml/2006/main" xmlns:w14="http://schemas.microsoft.com/office/word/2010/wordml" xmlns:w15="http://schemas.microsoft.com/office/word/2012/wordml" xmlns:wpg="http://schemas.microsoft.com/office/word/2010/wordprocessingGroup" xmlns:wpi="http://schemas.microsoft.com/office/word/2010/wordprocessingInk" xmlns:wne="http://schemas.microsoft.com/office/word/2006/wordml" xmlns:wps="http://schemas.microsoft.com/office/word/2010/wordprocessingShape" mc:Ignorable="w14 w15 wp14">
   <w:endnote w:type="separator" w:id="-1">
     <w:p>
       <w:r>
@@ -3022,7 +4453,7 @@
 </file>
 
 <file path=word/footer1.xml><?xml version="1.0" encoding="utf-8"?>
-<w:ftr xmlns:wpc="http://schemas.microsoft.com/office/word/2010/wordprocessingCanvas" xmlns:mc="http://schemas.openxmlformats.org/markup-compatibility/2006" xmlns:o="urn:schemas-microsoft-com:office:office" xmlns:r="http://schemas.openxmlformats.org/officeDocument/2006/relationships" xmlns:m="http://schemas.openxmlformats.org/officeDocument/2006/math" xmlns:v="urn:schemas-microsoft-com:vml" xmlns:wp14="http://schemas.microsoft.com/office/word/2010/wordprocessingDrawing" xmlns:wp="http://schemas.openxmlformats.org/drawingml/2006/wordprocessingDrawing" xmlns:w10="urn:schemas-microsoft-com:office:word" xmlns:w="http://schemas.openxmlformats.org/wordprocessingml/2006/main" xmlns:w14="http://schemas.microsoft.com/office/word/2010/wordml" xmlns:wpg="http://schemas.microsoft.com/office/word/2010/wordprocessingGroup" xmlns:wpi="http://schemas.microsoft.com/office/word/2010/wordprocessingInk" xmlns:wne="http://schemas.microsoft.com/office/word/2006/wordml" xmlns:wps="http://schemas.microsoft.com/office/word/2010/wordprocessingShape" mc:Ignorable="w14 wp14">
+<w:ftr xmlns:wpc="http://schemas.microsoft.com/office/word/2010/wordprocessingCanvas" xmlns:mc="http://schemas.openxmlformats.org/markup-compatibility/2006" xmlns:o="urn:schemas-microsoft-com:office:office" xmlns:r="http://schemas.openxmlformats.org/officeDocument/2006/relationships" xmlns:m="http://schemas.openxmlformats.org/officeDocument/2006/math" xmlns:v="urn:schemas-microsoft-com:vml" xmlns:wp14="http://schemas.microsoft.com/office/word/2010/wordprocessingDrawing" xmlns:wp="http://schemas.openxmlformats.org/drawingml/2006/wordprocessingDrawing" xmlns:w10="urn:schemas-microsoft-com:office:word" xmlns:w="http://schemas.openxmlformats.org/wordprocessingml/2006/main" xmlns:w14="http://schemas.microsoft.com/office/word/2010/wordml" xmlns:w15="http://schemas.microsoft.com/office/word/2012/wordml" xmlns:wpg="http://schemas.microsoft.com/office/word/2010/wordprocessingGroup" xmlns:wpi="http://schemas.microsoft.com/office/word/2010/wordprocessingInk" xmlns:wne="http://schemas.microsoft.com/office/word/2006/wordml" xmlns:wps="http://schemas.microsoft.com/office/word/2010/wordprocessingShape" mc:Ignorable="w14 w15 wp14">
   <w:sdt>
     <w:sdtPr>
       <w:id w:val="-328441445"/>
@@ -3052,7 +4483,7 @@
             <w:noProof/>
             <w:lang w:val="es-ES"/>
           </w:rPr>
-          <w:t>1</w:t>
+          <w:t>10</w:t>
         </w:r>
         <w:r>
           <w:fldChar w:fldCharType="end"/>
@@ -3069,7 +4500,7 @@
 </file>
 
 <file path=word/footnotes.xml><?xml version="1.0" encoding="utf-8"?>
-<w:footnotes xmlns:wpc="http://schemas.microsoft.com/office/word/2010/wordprocessingCanvas" xmlns:mc="http://schemas.openxmlformats.org/markup-compatibility/2006" xmlns:o="urn:schemas-microsoft-com:office:office" xmlns:r="http://schemas.openxmlformats.org/officeDocument/2006/relationships" xmlns:m="http://schemas.openxmlformats.org/officeDocument/2006/math" xmlns:v="urn:schemas-microsoft-com:vml" xmlns:wp14="http://schemas.microsoft.com/office/word/2010/wordprocessingDrawing" xmlns:wp="http://schemas.openxmlformats.org/drawingml/2006/wordprocessingDrawing" xmlns:w10="urn:schemas-microsoft-com:office:word" xmlns:w="http://schemas.openxmlformats.org/wordprocessingml/2006/main" xmlns:w14="http://schemas.microsoft.com/office/word/2010/wordml" xmlns:wpg="http://schemas.microsoft.com/office/word/2010/wordprocessingGroup" xmlns:wpi="http://schemas.microsoft.com/office/word/2010/wordprocessingInk" xmlns:wne="http://schemas.microsoft.com/office/word/2006/wordml" xmlns:wps="http://schemas.microsoft.com/office/word/2010/wordprocessingShape" mc:Ignorable="w14 wp14">
+<w:footnotes xmlns:wpc="http://schemas.microsoft.com/office/word/2010/wordprocessingCanvas" xmlns:mc="http://schemas.openxmlformats.org/markup-compatibility/2006" xmlns:o="urn:schemas-microsoft-com:office:office" xmlns:r="http://schemas.openxmlformats.org/officeDocument/2006/relationships" xmlns:m="http://schemas.openxmlformats.org/officeDocument/2006/math" xmlns:v="urn:schemas-microsoft-com:vml" xmlns:wp14="http://schemas.microsoft.com/office/word/2010/wordprocessingDrawing" xmlns:wp="http://schemas.openxmlformats.org/drawingml/2006/wordprocessingDrawing" xmlns:w10="urn:schemas-microsoft-com:office:word" xmlns:w="http://schemas.openxmlformats.org/wordprocessingml/2006/main" xmlns:w14="http://schemas.microsoft.com/office/word/2010/wordml" xmlns:w15="http://schemas.microsoft.com/office/word/2012/wordml" xmlns:wpg="http://schemas.microsoft.com/office/word/2010/wordprocessingGroup" xmlns:wpi="http://schemas.microsoft.com/office/word/2010/wordprocessingInk" xmlns:wne="http://schemas.microsoft.com/office/word/2006/wordml" xmlns:wps="http://schemas.microsoft.com/office/word/2010/wordprocessingShape" mc:Ignorable="w14 w15 wp14">
   <w:footnote w:type="separator" w:id="-1">
     <w:p>
       <w:r>
@@ -3088,7 +4519,7 @@
 </file>
 
 <file path=word/numbering.xml><?xml version="1.0" encoding="utf-8"?>
-<w:numbering xmlns:wpc="http://schemas.microsoft.com/office/word/2010/wordprocessingCanvas" xmlns:mc="http://schemas.openxmlformats.org/markup-compatibility/2006" xmlns:o="urn:schemas-microsoft-com:office:office" xmlns:r="http://schemas.openxmlformats.org/officeDocument/2006/relationships" xmlns:m="http://schemas.openxmlformats.org/officeDocument/2006/math" xmlns:v="urn:schemas-microsoft-com:vml" xmlns:wp14="http://schemas.microsoft.com/office/word/2010/wordprocessingDrawing" xmlns:wp="http://schemas.openxmlformats.org/drawingml/2006/wordprocessingDrawing" xmlns:w10="urn:schemas-microsoft-com:office:word" xmlns:w="http://schemas.openxmlformats.org/wordprocessingml/2006/main" xmlns:w14="http://schemas.microsoft.com/office/word/2010/wordml" xmlns:wpg="http://schemas.microsoft.com/office/word/2010/wordprocessingGroup" xmlns:wpi="http://schemas.microsoft.com/office/word/2010/wordprocessingInk" xmlns:wne="http://schemas.microsoft.com/office/word/2006/wordml" xmlns:wps="http://schemas.microsoft.com/office/word/2010/wordprocessingShape" mc:Ignorable="w14 wp14">
+<w:numbering xmlns:wpc="http://schemas.microsoft.com/office/word/2010/wordprocessingCanvas" xmlns:mc="http://schemas.openxmlformats.org/markup-compatibility/2006" xmlns:o="urn:schemas-microsoft-com:office:office" xmlns:r="http://schemas.openxmlformats.org/officeDocument/2006/relationships" xmlns:m="http://schemas.openxmlformats.org/officeDocument/2006/math" xmlns:v="urn:schemas-microsoft-com:vml" xmlns:wp14="http://schemas.microsoft.com/office/word/2010/wordprocessingDrawing" xmlns:wp="http://schemas.openxmlformats.org/drawingml/2006/wordprocessingDrawing" xmlns:w10="urn:schemas-microsoft-com:office:word" xmlns:w="http://schemas.openxmlformats.org/wordprocessingml/2006/main" xmlns:w14="http://schemas.microsoft.com/office/word/2010/wordml" xmlns:w15="http://schemas.microsoft.com/office/word/2012/wordml" xmlns:wpg="http://schemas.microsoft.com/office/word/2010/wordprocessingGroup" xmlns:wpi="http://schemas.microsoft.com/office/word/2010/wordprocessingInk" xmlns:wne="http://schemas.microsoft.com/office/word/2006/wordml" xmlns:wps="http://schemas.microsoft.com/office/word/2010/wordprocessingShape" mc:Ignorable="w14 w15 wp14">
   <w:numPicBullet w:numPicBulletId="0">
     <w:pict>
       <v:shapetype id="_x0000_t75" coordsize="21600,21600" o:spt="75" o:preferrelative="t" path="m@4@5l@4@11@9@11@9@5xe" filled="f" stroked="f">
@@ -3110,14 +4541,14 @@
         <v:path o:extrusionok="f" gradientshapeok="t" o:connecttype="rect"/>
         <o:lock v:ext="edit" aspectratio="t"/>
       </v:shapetype>
-      <v:shape id="_x0000_i1069" type="#_x0000_t75" style="width:9.75pt;height:9.75pt" o:bullet="t">
+      <v:shape id="_x0000_i1038" type="#_x0000_t75" style="width:9.75pt;height:9.75pt" o:bullet="t">
         <v:imagedata r:id="rId1" o:title="BD21308_"/>
       </v:shape>
     </w:pict>
   </w:numPicBullet>
   <w:numPicBullet w:numPicBulletId="1">
     <w:pict>
-      <v:shape id="_x0000_i1070" type="#_x0000_t75" style="width:768pt;height:768pt" o:bullet="t">
+      <v:shape id="_x0000_i1039" type="#_x0000_t75" style="width:768pt;height:768pt" o:bullet="t">
         <v:imagedata r:id="rId2" o:title="maiz"/>
       </v:shape>
     </w:pict>
@@ -4716,6 +6147,95 @@
     </w:lvl>
   </w:abstractNum>
   <w:abstractNum w:abstractNumId="14">
+    <w:nsid w:val="55DE6646"/>
+    <w:multiLevelType w:val="hybridMultilevel"/>
+    <w:tmpl w:val="A54CBFB6"/>
+    <w:lvl w:ilvl="0" w:tplc="080A0011">
+      <w:start w:val="1"/>
+      <w:numFmt w:val="decimal"/>
+      <w:lvlText w:val="%1)"/>
+      <w:lvlJc w:val="left"/>
+      <w:pPr>
+        <w:ind w:left="720" w:hanging="360"/>
+      </w:pPr>
+      <w:rPr>
+        <w:rFonts w:hint="default"/>
+      </w:rPr>
+    </w:lvl>
+    <w:lvl w:ilvl="1" w:tplc="080A0019" w:tentative="1">
+      <w:start w:val="1"/>
+      <w:numFmt w:val="lowerLetter"/>
+      <w:lvlText w:val="%2."/>
+      <w:lvlJc w:val="left"/>
+      <w:pPr>
+        <w:ind w:left="1440" w:hanging="360"/>
+      </w:pPr>
+    </w:lvl>
+    <w:lvl w:ilvl="2" w:tplc="080A001B" w:tentative="1">
+      <w:start w:val="1"/>
+      <w:numFmt w:val="lowerRoman"/>
+      <w:lvlText w:val="%3."/>
+      <w:lvlJc w:val="right"/>
+      <w:pPr>
+        <w:ind w:left="2160" w:hanging="180"/>
+      </w:pPr>
+    </w:lvl>
+    <w:lvl w:ilvl="3" w:tplc="080A000F" w:tentative="1">
+      <w:start w:val="1"/>
+      <w:numFmt w:val="decimal"/>
+      <w:lvlText w:val="%4."/>
+      <w:lvlJc w:val="left"/>
+      <w:pPr>
+        <w:ind w:left="2880" w:hanging="360"/>
+      </w:pPr>
+    </w:lvl>
+    <w:lvl w:ilvl="4" w:tplc="080A0019" w:tentative="1">
+      <w:start w:val="1"/>
+      <w:numFmt w:val="lowerLetter"/>
+      <w:lvlText w:val="%5."/>
+      <w:lvlJc w:val="left"/>
+      <w:pPr>
+        <w:ind w:left="3600" w:hanging="360"/>
+      </w:pPr>
+    </w:lvl>
+    <w:lvl w:ilvl="5" w:tplc="080A001B" w:tentative="1">
+      <w:start w:val="1"/>
+      <w:numFmt w:val="lowerRoman"/>
+      <w:lvlText w:val="%6."/>
+      <w:lvlJc w:val="right"/>
+      <w:pPr>
+        <w:ind w:left="4320" w:hanging="180"/>
+      </w:pPr>
+    </w:lvl>
+    <w:lvl w:ilvl="6" w:tplc="080A000F" w:tentative="1">
+      <w:start w:val="1"/>
+      <w:numFmt w:val="decimal"/>
+      <w:lvlText w:val="%7."/>
+      <w:lvlJc w:val="left"/>
+      <w:pPr>
+        <w:ind w:left="5040" w:hanging="360"/>
+      </w:pPr>
+    </w:lvl>
+    <w:lvl w:ilvl="7" w:tplc="080A0019" w:tentative="1">
+      <w:start w:val="1"/>
+      <w:numFmt w:val="lowerLetter"/>
+      <w:lvlText w:val="%8."/>
+      <w:lvlJc w:val="left"/>
+      <w:pPr>
+        <w:ind w:left="5760" w:hanging="360"/>
+      </w:pPr>
+    </w:lvl>
+    <w:lvl w:ilvl="8" w:tplc="080A001B" w:tentative="1">
+      <w:start w:val="1"/>
+      <w:numFmt w:val="lowerRoman"/>
+      <w:lvlText w:val="%9."/>
+      <w:lvlJc w:val="right"/>
+      <w:pPr>
+        <w:ind w:left="6480" w:hanging="180"/>
+      </w:pPr>
+    </w:lvl>
+  </w:abstractNum>
+  <w:abstractNum w:abstractNumId="15">
     <w:nsid w:val="59F25876"/>
     <w:multiLevelType w:val="hybridMultilevel"/>
     <w:tmpl w:val="04C6684C"/>
@@ -4830,7 +6350,7 @@
       </w:rPr>
     </w:lvl>
   </w:abstractNum>
-  <w:abstractNum w:abstractNumId="15">
+  <w:abstractNum w:abstractNumId="16">
     <w:nsid w:val="5FF5149F"/>
     <w:multiLevelType w:val="hybridMultilevel"/>
     <w:tmpl w:val="867A794A"/>
@@ -4943,7 +6463,7 @@
       </w:rPr>
     </w:lvl>
   </w:abstractNum>
-  <w:abstractNum w:abstractNumId="16">
+  <w:abstractNum w:abstractNumId="17">
     <w:nsid w:val="6DF81785"/>
     <w:multiLevelType w:val="hybridMultilevel"/>
     <w:tmpl w:val="058AD7DC"/>
@@ -5056,7 +6576,7 @@
       </w:rPr>
     </w:lvl>
   </w:abstractNum>
-  <w:abstractNum w:abstractNumId="17">
+  <w:abstractNum w:abstractNumId="18">
     <w:nsid w:val="6EA503E7"/>
     <w:multiLevelType w:val="hybridMultilevel"/>
     <w:tmpl w:val="A9A82786"/>
@@ -5169,7 +6689,7 @@
       </w:rPr>
     </w:lvl>
   </w:abstractNum>
-  <w:abstractNum w:abstractNumId="18">
+  <w:abstractNum w:abstractNumId="19">
     <w:nsid w:val="782570C6"/>
     <w:multiLevelType w:val="hybridMultilevel"/>
     <w:tmpl w:val="5F5CDCB6"/>
@@ -5284,7 +6804,7 @@
       </w:rPr>
     </w:lvl>
   </w:abstractNum>
-  <w:abstractNum w:abstractNumId="19">
+  <w:abstractNum w:abstractNumId="20">
     <w:nsid w:val="79C95AA9"/>
     <w:multiLevelType w:val="hybridMultilevel"/>
     <w:tmpl w:val="79AE7E68"/>
@@ -5404,7 +6924,7 @@
     <w:abstractNumId w:val="11"/>
   </w:num>
   <w:num w:numId="3">
-    <w:abstractNumId w:val="18"/>
+    <w:abstractNumId w:val="19"/>
   </w:num>
   <w:num w:numId="4">
     <w:abstractNumId w:val="13"/>
@@ -5419,19 +6939,19 @@
     <w:abstractNumId w:val="0"/>
   </w:num>
   <w:num w:numId="8">
-    <w:abstractNumId w:val="17"/>
+    <w:abstractNumId w:val="18"/>
   </w:num>
   <w:num w:numId="9">
     <w:abstractNumId w:val="4"/>
   </w:num>
   <w:num w:numId="10">
-    <w:abstractNumId w:val="14"/>
+    <w:abstractNumId w:val="15"/>
   </w:num>
   <w:num w:numId="11">
     <w:abstractNumId w:val="5"/>
   </w:num>
   <w:num w:numId="12">
-    <w:abstractNumId w:val="16"/>
+    <w:abstractNumId w:val="17"/>
   </w:num>
   <w:num w:numId="13">
     <w:abstractNumId w:val="2"/>
@@ -5449,19 +6969,30 @@
     <w:abstractNumId w:val="3"/>
   </w:num>
   <w:num w:numId="18">
-    <w:abstractNumId w:val="15"/>
+    <w:abstractNumId w:val="16"/>
   </w:num>
   <w:num w:numId="19">
-    <w:abstractNumId w:val="19"/>
+    <w:abstractNumId w:val="20"/>
   </w:num>
   <w:num w:numId="20">
     <w:abstractNumId w:val="8"/>
   </w:num>
+  <w:num w:numId="21">
+    <w:abstractNumId w:val="14"/>
+  </w:num>
 </w:numbering>
 </file>
 
+<file path=word/people.xml><?xml version="1.0" encoding="utf-8"?>
+<w15:people xmlns:wpc="http://schemas.microsoft.com/office/word/2010/wordprocessingCanvas" xmlns:mc="http://schemas.openxmlformats.org/markup-compatibility/2006" xmlns:o="urn:schemas-microsoft-com:office:office" xmlns:r="http://schemas.openxmlformats.org/officeDocument/2006/relationships" xmlns:m="http://schemas.openxmlformats.org/officeDocument/2006/math" xmlns:v="urn:schemas-microsoft-com:vml" xmlns:wp14="http://schemas.microsoft.com/office/word/2010/wordprocessingDrawing" xmlns:wp="http://schemas.openxmlformats.org/drawingml/2006/wordprocessingDrawing" xmlns:w10="urn:schemas-microsoft-com:office:word" xmlns:w="http://schemas.openxmlformats.org/wordprocessingml/2006/main" xmlns:w14="http://schemas.microsoft.com/office/word/2010/wordml" xmlns:w15="http://schemas.microsoft.com/office/word/2012/wordml" xmlns:wpg="http://schemas.microsoft.com/office/word/2010/wordprocessingGroup" xmlns:wpi="http://schemas.microsoft.com/office/word/2010/wordprocessingInk" xmlns:wne="http://schemas.microsoft.com/office/word/2006/wordml" xmlns:wps="http://schemas.microsoft.com/office/word/2010/wordprocessingShape" mc:Ignorable="w14 w15 wp14">
+  <w15:person w15:author="Alejandro">
+    <w15:presenceInfo w15:providerId="None" w15:userId="Alejandro"/>
+  </w15:person>
+</w15:people>
+</file>
+
 <file path=word/styles.xml><?xml version="1.0" encoding="utf-8"?>
-<w:styles xmlns:mc="http://schemas.openxmlformats.org/markup-compatibility/2006" xmlns:r="http://schemas.openxmlformats.org/officeDocument/2006/relationships" xmlns:w="http://schemas.openxmlformats.org/wordprocessingml/2006/main" xmlns:w14="http://schemas.microsoft.com/office/word/2010/wordml" mc:Ignorable="w14">
+<w:styles xmlns:mc="http://schemas.openxmlformats.org/markup-compatibility/2006" xmlns:r="http://schemas.openxmlformats.org/officeDocument/2006/relationships" xmlns:w="http://schemas.openxmlformats.org/wordprocessingml/2006/main" xmlns:w14="http://schemas.microsoft.com/office/word/2010/wordml" xmlns:w15="http://schemas.microsoft.com/office/word/2012/wordml" mc:Ignorable="w14 w15">
   <w:docDefaults>
     <w:rPrDefault>
       <w:rPr>
@@ -5477,144 +7008,378 @@
       </w:pPr>
     </w:pPrDefault>
   </w:docDefaults>
-  <w:latentStyles w:defLockedState="0" w:defUIPriority="99" w:defSemiHidden="1" w:defUnhideWhenUsed="1" w:defQFormat="0" w:count="267">
-    <w:lsdException w:name="Normal" w:semiHidden="0" w:uiPriority="0" w:unhideWhenUsed="0" w:qFormat="1"/>
-    <w:lsdException w:name="heading 1" w:semiHidden="0" w:uiPriority="9" w:unhideWhenUsed="0" w:qFormat="1"/>
-    <w:lsdException w:name="heading 2" w:uiPriority="9" w:qFormat="1"/>
-    <w:lsdException w:name="heading 3" w:uiPriority="9" w:qFormat="1"/>
-    <w:lsdException w:name="heading 4" w:uiPriority="9" w:qFormat="1"/>
-    <w:lsdException w:name="heading 5" w:uiPriority="9" w:qFormat="1"/>
-    <w:lsdException w:name="heading 6" w:uiPriority="9" w:qFormat="1"/>
-    <w:lsdException w:name="heading 7" w:uiPriority="9" w:qFormat="1"/>
-    <w:lsdException w:name="heading 8" w:uiPriority="9" w:qFormat="1"/>
-    <w:lsdException w:name="heading 9" w:uiPriority="9" w:qFormat="1"/>
-    <w:lsdException w:name="toc 1" w:uiPriority="39"/>
-    <w:lsdException w:name="toc 2" w:uiPriority="39"/>
-    <w:lsdException w:name="toc 3" w:uiPriority="39"/>
-    <w:lsdException w:name="toc 4" w:uiPriority="39"/>
-    <w:lsdException w:name="toc 5" w:uiPriority="39"/>
-    <w:lsdException w:name="toc 6" w:uiPriority="39"/>
-    <w:lsdException w:name="toc 7" w:uiPriority="39"/>
-    <w:lsdException w:name="toc 8" w:uiPriority="39"/>
-    <w:lsdException w:name="toc 9" w:uiPriority="39"/>
-    <w:lsdException w:name="caption" w:uiPriority="35" w:qFormat="1"/>
-    <w:lsdException w:name="Title" w:semiHidden="0" w:uiPriority="10" w:unhideWhenUsed="0" w:qFormat="1"/>
-    <w:lsdException w:name="Default Paragraph Font" w:uiPriority="1"/>
-    <w:lsdException w:name="Subtitle" w:semiHidden="0" w:uiPriority="11" w:unhideWhenUsed="0" w:qFormat="1"/>
-    <w:lsdException w:name="Strong" w:semiHidden="0" w:uiPriority="22" w:unhideWhenUsed="0" w:qFormat="1"/>
-    <w:lsdException w:name="Emphasis" w:semiHidden="0" w:uiPriority="20" w:unhideWhenUsed="0" w:qFormat="1"/>
+  <w:latentStyles w:defLockedState="0" w:defUIPriority="99" w:defSemiHidden="0" w:defUnhideWhenUsed="0" w:defQFormat="0" w:count="371">
+    <w:lsdException w:name="Normal" w:uiPriority="0" w:qFormat="1"/>
+    <w:lsdException w:name="heading 1" w:uiPriority="9" w:qFormat="1"/>
+    <w:lsdException w:name="heading 2" w:semiHidden="1" w:uiPriority="9" w:unhideWhenUsed="1" w:qFormat="1"/>
+    <w:lsdException w:name="heading 3" w:semiHidden="1" w:uiPriority="9" w:unhideWhenUsed="1" w:qFormat="1"/>
+    <w:lsdException w:name="heading 4" w:semiHidden="1" w:uiPriority="9" w:unhideWhenUsed="1" w:qFormat="1"/>
+    <w:lsdException w:name="heading 5" w:semiHidden="1" w:uiPriority="9" w:unhideWhenUsed="1" w:qFormat="1"/>
+    <w:lsdException w:name="heading 6" w:semiHidden="1" w:uiPriority="9" w:unhideWhenUsed="1" w:qFormat="1"/>
+    <w:lsdException w:name="heading 7" w:semiHidden="1" w:uiPriority="9" w:unhideWhenUsed="1" w:qFormat="1"/>
+    <w:lsdException w:name="heading 8" w:semiHidden="1" w:uiPriority="9" w:unhideWhenUsed="1" w:qFormat="1"/>
+    <w:lsdException w:name="heading 9" w:semiHidden="1" w:uiPriority="9" w:unhideWhenUsed="1" w:qFormat="1"/>
+    <w:lsdException w:name="index 1" w:semiHidden="1" w:unhideWhenUsed="1"/>
+    <w:lsdException w:name="index 2" w:semiHidden="1" w:unhideWhenUsed="1"/>
+    <w:lsdException w:name="index 3" w:semiHidden="1" w:unhideWhenUsed="1"/>
+    <w:lsdException w:name="index 4" w:semiHidden="1" w:unhideWhenUsed="1"/>
+    <w:lsdException w:name="index 5" w:semiHidden="1" w:unhideWhenUsed="1"/>
+    <w:lsdException w:name="index 6" w:semiHidden="1" w:unhideWhenUsed="1"/>
+    <w:lsdException w:name="index 7" w:semiHidden="1" w:unhideWhenUsed="1"/>
+    <w:lsdException w:name="index 8" w:semiHidden="1" w:unhideWhenUsed="1"/>
+    <w:lsdException w:name="index 9" w:semiHidden="1" w:unhideWhenUsed="1"/>
+    <w:lsdException w:name="toc 1" w:semiHidden="1" w:uiPriority="39" w:unhideWhenUsed="1"/>
+    <w:lsdException w:name="toc 2" w:semiHidden="1" w:uiPriority="39" w:unhideWhenUsed="1"/>
+    <w:lsdException w:name="toc 3" w:semiHidden="1" w:uiPriority="39" w:unhideWhenUsed="1"/>
+    <w:lsdException w:name="toc 4" w:semiHidden="1" w:uiPriority="39" w:unhideWhenUsed="1"/>
+    <w:lsdException w:name="toc 5" w:semiHidden="1" w:uiPriority="39" w:unhideWhenUsed="1"/>
+    <w:lsdException w:name="toc 6" w:semiHidden="1" w:uiPriority="39" w:unhideWhenUsed="1"/>
+    <w:lsdException w:name="toc 7" w:semiHidden="1" w:uiPriority="39" w:unhideWhenUsed="1"/>
+    <w:lsdException w:name="toc 8" w:semiHidden="1" w:uiPriority="39" w:unhideWhenUsed="1"/>
+    <w:lsdException w:name="toc 9" w:semiHidden="1" w:uiPriority="39" w:unhideWhenUsed="1"/>
+    <w:lsdException w:name="Normal Indent" w:semiHidden="1" w:unhideWhenUsed="1"/>
+    <w:lsdException w:name="footnote text" w:semiHidden="1" w:unhideWhenUsed="1"/>
+    <w:lsdException w:name="annotation text" w:semiHidden="1" w:unhideWhenUsed="1"/>
+    <w:lsdException w:name="header" w:semiHidden="1" w:unhideWhenUsed="1"/>
+    <w:lsdException w:name="footer" w:semiHidden="1" w:unhideWhenUsed="1"/>
+    <w:lsdException w:name="index heading" w:semiHidden="1" w:unhideWhenUsed="1"/>
+    <w:lsdException w:name="caption" w:semiHidden="1" w:uiPriority="35" w:unhideWhenUsed="1" w:qFormat="1"/>
+    <w:lsdException w:name="table of figures" w:semiHidden="1" w:unhideWhenUsed="1"/>
+    <w:lsdException w:name="envelope address" w:semiHidden="1" w:unhideWhenUsed="1"/>
+    <w:lsdException w:name="envelope return" w:semiHidden="1" w:unhideWhenUsed="1"/>
+    <w:lsdException w:name="footnote reference" w:semiHidden="1" w:unhideWhenUsed="1"/>
+    <w:lsdException w:name="annotation reference" w:semiHidden="1" w:unhideWhenUsed="1"/>
+    <w:lsdException w:name="line number" w:semiHidden="1" w:unhideWhenUsed="1"/>
+    <w:lsdException w:name="page number" w:semiHidden="1" w:unhideWhenUsed="1"/>
+    <w:lsdException w:name="endnote reference" w:semiHidden="1" w:unhideWhenUsed="1"/>
+    <w:lsdException w:name="endnote text" w:semiHidden="1" w:unhideWhenUsed="1"/>
+    <w:lsdException w:name="table of authorities" w:semiHidden="1" w:unhideWhenUsed="1"/>
+    <w:lsdException w:name="macro" w:semiHidden="1" w:unhideWhenUsed="1"/>
+    <w:lsdException w:name="toa heading" w:semiHidden="1" w:unhideWhenUsed="1"/>
+    <w:lsdException w:name="List" w:semiHidden="1" w:unhideWhenUsed="1"/>
+    <w:lsdException w:name="List Bullet" w:semiHidden="1" w:unhideWhenUsed="1"/>
+    <w:lsdException w:name="List Number" w:semiHidden="1" w:unhideWhenUsed="1"/>
+    <w:lsdException w:name="List 2" w:semiHidden="1" w:unhideWhenUsed="1"/>
+    <w:lsdException w:name="List 3" w:semiHidden="1" w:unhideWhenUsed="1"/>
+    <w:lsdException w:name="List 4" w:semiHidden="1" w:unhideWhenUsed="1"/>
+    <w:lsdException w:name="List 5" w:semiHidden="1" w:unhideWhenUsed="1"/>
+    <w:lsdException w:name="List Bullet 2" w:semiHidden="1" w:unhideWhenUsed="1"/>
+    <w:lsdException w:name="List Bullet 3" w:semiHidden="1" w:unhideWhenUsed="1"/>
+    <w:lsdException w:name="List Bullet 4" w:semiHidden="1" w:unhideWhenUsed="1"/>
+    <w:lsdException w:name="List Bullet 5" w:semiHidden="1" w:unhideWhenUsed="1"/>
+    <w:lsdException w:name="List Number 2" w:semiHidden="1" w:unhideWhenUsed="1"/>
+    <w:lsdException w:name="List Number 3" w:semiHidden="1" w:unhideWhenUsed="1"/>
+    <w:lsdException w:name="List Number 4" w:semiHidden="1" w:unhideWhenUsed="1"/>
+    <w:lsdException w:name="List Number 5" w:semiHidden="1" w:unhideWhenUsed="1"/>
+    <w:lsdException w:name="Title" w:uiPriority="10" w:qFormat="1"/>
+    <w:lsdException w:name="Closing" w:semiHidden="1" w:unhideWhenUsed="1"/>
+    <w:lsdException w:name="Signature" w:semiHidden="1" w:unhideWhenUsed="1"/>
+    <w:lsdException w:name="Default Paragraph Font" w:semiHidden="1" w:uiPriority="1" w:unhideWhenUsed="1"/>
+    <w:lsdException w:name="Body Text" w:semiHidden="1" w:unhideWhenUsed="1"/>
+    <w:lsdException w:name="Body Text Indent" w:semiHidden="1" w:unhideWhenUsed="1"/>
+    <w:lsdException w:name="List Continue" w:semiHidden="1" w:unhideWhenUsed="1"/>
+    <w:lsdException w:name="List Continue 2" w:semiHidden="1" w:unhideWhenUsed="1"/>
+    <w:lsdException w:name="List Continue 3" w:semiHidden="1" w:unhideWhenUsed="1"/>
+    <w:lsdException w:name="List Continue 4" w:semiHidden="1" w:unhideWhenUsed="1"/>
+    <w:lsdException w:name="List Continue 5" w:semiHidden="1" w:unhideWhenUsed="1"/>
+    <w:lsdException w:name="Message Header" w:semiHidden="1" w:unhideWhenUsed="1"/>
+    <w:lsdException w:name="Subtitle" w:uiPriority="11" w:qFormat="1"/>
+    <w:lsdException w:name="Salutation" w:semiHidden="1" w:unhideWhenUsed="1"/>
+    <w:lsdException w:name="Date" w:semiHidden="1" w:unhideWhenUsed="1"/>
+    <w:lsdException w:name="Body Text First Indent" w:semiHidden="1" w:unhideWhenUsed="1"/>
+    <w:lsdException w:name="Body Text First Indent 2" w:semiHidden="1" w:unhideWhenUsed="1"/>
+    <w:lsdException w:name="Note Heading" w:semiHidden="1" w:unhideWhenUsed="1"/>
+    <w:lsdException w:name="Body Text 2" w:semiHidden="1" w:unhideWhenUsed="1"/>
+    <w:lsdException w:name="Body Text 3" w:semiHidden="1" w:unhideWhenUsed="1"/>
+    <w:lsdException w:name="Body Text Indent 2" w:semiHidden="1" w:unhideWhenUsed="1"/>
+    <w:lsdException w:name="Body Text Indent 3" w:semiHidden="1" w:unhideWhenUsed="1"/>
+    <w:lsdException w:name="Block Text" w:semiHidden="1" w:unhideWhenUsed="1"/>
+    <w:lsdException w:name="Hyperlink" w:semiHidden="1" w:unhideWhenUsed="1"/>
+    <w:lsdException w:name="FollowedHyperlink" w:semiHidden="1" w:unhideWhenUsed="1"/>
+    <w:lsdException w:name="Strong" w:uiPriority="22" w:qFormat="1"/>
+    <w:lsdException w:name="Emphasis" w:uiPriority="20" w:qFormat="1"/>
+    <w:lsdException w:name="Document Map" w:semiHidden="1" w:unhideWhenUsed="1"/>
+    <w:lsdException w:name="Plain Text" w:semiHidden="1" w:unhideWhenUsed="1"/>
+    <w:lsdException w:name="E-mail Signature" w:semiHidden="1" w:unhideWhenUsed="1"/>
+    <w:lsdException w:name="HTML Top of Form" w:semiHidden="1" w:unhideWhenUsed="1"/>
+    <w:lsdException w:name="HTML Bottom of Form" w:semiHidden="1" w:unhideWhenUsed="1"/>
+    <w:lsdException w:name="Normal (Web)" w:semiHidden="1" w:unhideWhenUsed="1"/>
+    <w:lsdException w:name="HTML Acronym" w:semiHidden="1" w:unhideWhenUsed="1"/>
+    <w:lsdException w:name="HTML Address" w:semiHidden="1" w:unhideWhenUsed="1"/>
+    <w:lsdException w:name="HTML Cite" w:semiHidden="1" w:unhideWhenUsed="1"/>
+    <w:lsdException w:name="HTML Code" w:semiHidden="1" w:unhideWhenUsed="1"/>
+    <w:lsdException w:name="HTML Definition" w:semiHidden="1" w:unhideWhenUsed="1"/>
+    <w:lsdException w:name="HTML Keyboard" w:semiHidden="1" w:unhideWhenUsed="1"/>
+    <w:lsdException w:name="HTML Preformatted" w:semiHidden="1" w:unhideWhenUsed="1"/>
+    <w:lsdException w:name="HTML Sample" w:semiHidden="1" w:unhideWhenUsed="1"/>
+    <w:lsdException w:name="HTML Typewriter" w:semiHidden="1" w:unhideWhenUsed="1"/>
+    <w:lsdException w:name="HTML Variable" w:semiHidden="1" w:unhideWhenUsed="1"/>
+    <w:lsdException w:name="Normal Table" w:semiHidden="1" w:unhideWhenUsed="1"/>
+    <w:lsdException w:name="annotation subject" w:semiHidden="1" w:unhideWhenUsed="1"/>
+    <w:lsdException w:name="No List" w:semiHidden="1" w:unhideWhenUsed="1"/>
+    <w:lsdException w:name="Outline List 1" w:semiHidden="1" w:unhideWhenUsed="1"/>
+    <w:lsdException w:name="Outline List 2" w:semiHidden="1" w:unhideWhenUsed="1"/>
+    <w:lsdException w:name="Outline List 3" w:semiHidden="1" w:unhideWhenUsed="1"/>
+    <w:lsdException w:name="Table Simple 1" w:semiHidden="1" w:unhideWhenUsed="1"/>
+    <w:lsdException w:name="Table Simple 2" w:semiHidden="1" w:unhideWhenUsed="1"/>
+    <w:lsdException w:name="Table Simple 3" w:semiHidden="1" w:unhideWhenUsed="1"/>
+    <w:lsdException w:name="Table Classic 1" w:semiHidden="1" w:unhideWhenUsed="1"/>
+    <w:lsdException w:name="Table Classic 2" w:semiHidden="1" w:unhideWhenUsed="1"/>
+    <w:lsdException w:name="Table Classic 3" w:semiHidden="1" w:unhideWhenUsed="1"/>
+    <w:lsdException w:name="Table Classic 4" w:semiHidden="1" w:unhideWhenUsed="1"/>
+    <w:lsdException w:name="Table Colorful 1" w:semiHidden="1" w:unhideWhenUsed="1"/>
+    <w:lsdException w:name="Table Colorful 2" w:semiHidden="1" w:unhideWhenUsed="1"/>
+    <w:lsdException w:name="Table Colorful 3" w:semiHidden="1" w:unhideWhenUsed="1"/>
+    <w:lsdException w:name="Table Columns 1" w:semiHidden="1" w:unhideWhenUsed="1"/>
+    <w:lsdException w:name="Table Columns 2" w:semiHidden="1" w:unhideWhenUsed="1"/>
+    <w:lsdException w:name="Table Columns 3" w:semiHidden="1" w:unhideWhenUsed="1"/>
+    <w:lsdException w:name="Table Columns 4" w:semiHidden="1" w:unhideWhenUsed="1"/>
+    <w:lsdException w:name="Table Columns 5" w:semiHidden="1" w:unhideWhenUsed="1"/>
+    <w:lsdException w:name="Table Grid 1" w:semiHidden="1" w:unhideWhenUsed="1"/>
+    <w:lsdException w:name="Table Grid 2" w:semiHidden="1" w:unhideWhenUsed="1"/>
+    <w:lsdException w:name="Table Grid 3" w:semiHidden="1" w:unhideWhenUsed="1"/>
+    <w:lsdException w:name="Table Grid 4" w:semiHidden="1" w:unhideWhenUsed="1"/>
+    <w:lsdException w:name="Table Grid 5" w:semiHidden="1" w:unhideWhenUsed="1"/>
+    <w:lsdException w:name="Table Grid 6" w:semiHidden="1" w:unhideWhenUsed="1"/>
+    <w:lsdException w:name="Table Grid 7" w:semiHidden="1" w:unhideWhenUsed="1"/>
+    <w:lsdException w:name="Table Grid 8" w:semiHidden="1" w:unhideWhenUsed="1"/>
+    <w:lsdException w:name="Table List 1" w:semiHidden="1" w:unhideWhenUsed="1"/>
+    <w:lsdException w:name="Table List 2" w:semiHidden="1" w:unhideWhenUsed="1"/>
+    <w:lsdException w:name="Table List 3" w:semiHidden="1" w:unhideWhenUsed="1"/>
+    <w:lsdException w:name="Table List 4" w:semiHidden="1" w:unhideWhenUsed="1"/>
+    <w:lsdException w:name="Table List 5" w:semiHidden="1" w:unhideWhenUsed="1"/>
+    <w:lsdException w:name="Table List 6" w:semiHidden="1" w:unhideWhenUsed="1"/>
+    <w:lsdException w:name="Table List 7" w:semiHidden="1" w:unhideWhenUsed="1"/>
+    <w:lsdException w:name="Table List 8" w:semiHidden="1" w:unhideWhenUsed="1"/>
+    <w:lsdException w:name="Table 3D effects 1" w:semiHidden="1" w:unhideWhenUsed="1"/>
+    <w:lsdException w:name="Table 3D effects 2" w:semiHidden="1" w:unhideWhenUsed="1"/>
+    <w:lsdException w:name="Table 3D effects 3" w:semiHidden="1" w:unhideWhenUsed="1"/>
+    <w:lsdException w:name="Table Contemporary" w:semiHidden="1" w:unhideWhenUsed="1"/>
+    <w:lsdException w:name="Table Elegant" w:semiHidden="1" w:unhideWhenUsed="1"/>
+    <w:lsdException w:name="Table Professional" w:semiHidden="1" w:unhideWhenUsed="1"/>
+    <w:lsdException w:name="Table Subtle 1" w:semiHidden="1" w:unhideWhenUsed="1"/>
+    <w:lsdException w:name="Table Subtle 2" w:semiHidden="1" w:unhideWhenUsed="1"/>
+    <w:lsdException w:name="Table Web 1" w:semiHidden="1" w:unhideWhenUsed="1"/>
+    <w:lsdException w:name="Table Web 2" w:semiHidden="1" w:unhideWhenUsed="1"/>
+    <w:lsdException w:name="Table Web 3" w:semiHidden="1" w:unhideWhenUsed="1"/>
+    <w:lsdException w:name="Balloon Text" w:semiHidden="1" w:unhideWhenUsed="1"/>
     <w:lsdException w:name="Table Grid" w:uiPriority="59"/>
-    <w:lsdException w:name="Placeholder Text" w:unhideWhenUsed="0"/>
-    <w:lsdException w:name="No Spacing" w:semiHidden="0" w:uiPriority="1" w:unhideWhenUsed="0" w:qFormat="1"/>
-    <w:lsdException w:name="Light Shading" w:semiHidden="0" w:uiPriority="60" w:unhideWhenUsed="0"/>
-    <w:lsdException w:name="Light List" w:semiHidden="0" w:uiPriority="61" w:unhideWhenUsed="0"/>
-    <w:lsdException w:name="Light Grid" w:semiHidden="0" w:uiPriority="62" w:unhideWhenUsed="0"/>
-    <w:lsdException w:name="Medium Shading 1" w:semiHidden="0" w:uiPriority="63" w:unhideWhenUsed="0"/>
-    <w:lsdException w:name="Medium Shading 2" w:semiHidden="0" w:uiPriority="64" w:unhideWhenUsed="0"/>
-    <w:lsdException w:name="Medium List 1" w:semiHidden="0" w:uiPriority="65" w:unhideWhenUsed="0"/>
-    <w:lsdException w:name="Medium List 2" w:semiHidden="0" w:uiPriority="66" w:unhideWhenUsed="0"/>
-    <w:lsdException w:name="Medium Grid 1" w:semiHidden="0" w:uiPriority="67" w:unhideWhenUsed="0"/>
-    <w:lsdException w:name="Medium Grid 2" w:semiHidden="0" w:uiPriority="68" w:unhideWhenUsed="0"/>
-    <w:lsdException w:name="Medium Grid 3" w:semiHidden="0" w:uiPriority="69" w:unhideWhenUsed="0"/>
-    <w:lsdException w:name="Dark List" w:semiHidden="0" w:uiPriority="70" w:unhideWhenUsed="0"/>
-    <w:lsdException w:name="Colorful Shading" w:semiHidden="0" w:uiPriority="71" w:unhideWhenUsed="0"/>
-    <w:lsdException w:name="Colorful List" w:semiHidden="0" w:uiPriority="72" w:unhideWhenUsed="0"/>
-    <w:lsdException w:name="Colorful Grid" w:semiHidden="0" w:uiPriority="73" w:unhideWhenUsed="0"/>
-    <w:lsdException w:name="Light Shading Accent 1" w:semiHidden="0" w:uiPriority="60" w:unhideWhenUsed="0"/>
-    <w:lsdException w:name="Light List Accent 1" w:semiHidden="0" w:uiPriority="61" w:unhideWhenUsed="0"/>
-    <w:lsdException w:name="Light Grid Accent 1" w:semiHidden="0" w:uiPriority="62" w:unhideWhenUsed="0"/>
-    <w:lsdException w:name="Medium Shading 1 Accent 1" w:semiHidden="0" w:uiPriority="63" w:unhideWhenUsed="0"/>
-    <w:lsdException w:name="Medium Shading 2 Accent 1" w:semiHidden="0" w:uiPriority="64" w:unhideWhenUsed="0"/>
-    <w:lsdException w:name="Medium List 1 Accent 1" w:semiHidden="0" w:uiPriority="65" w:unhideWhenUsed="0"/>
-    <w:lsdException w:name="Revision" w:unhideWhenUsed="0"/>
-    <w:lsdException w:name="List Paragraph" w:semiHidden="0" w:uiPriority="34" w:unhideWhenUsed="0" w:qFormat="1"/>
-    <w:lsdException w:name="Quote" w:semiHidden="0" w:uiPriority="29" w:unhideWhenUsed="0" w:qFormat="1"/>
-    <w:lsdException w:name="Intense Quote" w:semiHidden="0" w:uiPriority="30" w:unhideWhenUsed="0" w:qFormat="1"/>
-    <w:lsdException w:name="Medium List 2 Accent 1" w:semiHidden="0" w:uiPriority="66" w:unhideWhenUsed="0"/>
-    <w:lsdException w:name="Medium Grid 1 Accent 1" w:semiHidden="0" w:uiPriority="67" w:unhideWhenUsed="0"/>
-    <w:lsdException w:name="Medium Grid 2 Accent 1" w:semiHidden="0" w:uiPriority="68" w:unhideWhenUsed="0"/>
-    <w:lsdException w:name="Medium Grid 3 Accent 1" w:semiHidden="0" w:uiPriority="69" w:unhideWhenUsed="0"/>
-    <w:lsdException w:name="Dark List Accent 1" w:semiHidden="0" w:uiPriority="70" w:unhideWhenUsed="0"/>
-    <w:lsdException w:name="Colorful Shading Accent 1" w:semiHidden="0" w:uiPriority="71" w:unhideWhenUsed="0"/>
-    <w:lsdException w:name="Colorful List Accent 1" w:semiHidden="0" w:uiPriority="72" w:unhideWhenUsed="0"/>
-    <w:lsdException w:name="Colorful Grid Accent 1" w:semiHidden="0" w:uiPriority="73" w:unhideWhenUsed="0"/>
-    <w:lsdException w:name="Light Shading Accent 2" w:semiHidden="0" w:uiPriority="60" w:unhideWhenUsed="0"/>
-    <w:lsdException w:name="Light List Accent 2" w:semiHidden="0" w:uiPriority="61" w:unhideWhenUsed="0"/>
-    <w:lsdException w:name="Light Grid Accent 2" w:semiHidden="0" w:uiPriority="62" w:unhideWhenUsed="0"/>
-    <w:lsdException w:name="Medium Shading 1 Accent 2" w:semiHidden="0" w:uiPriority="63" w:unhideWhenUsed="0"/>
-    <w:lsdException w:name="Medium Shading 2 Accent 2" w:semiHidden="0" w:uiPriority="64" w:unhideWhenUsed="0"/>
-    <w:lsdException w:name="Medium List 1 Accent 2" w:semiHidden="0" w:uiPriority="65" w:unhideWhenUsed="0"/>
-    <w:lsdException w:name="Medium List 2 Accent 2" w:semiHidden="0" w:uiPriority="66" w:unhideWhenUsed="0"/>
-    <w:lsdException w:name="Medium Grid 1 Accent 2" w:semiHidden="0" w:uiPriority="67" w:unhideWhenUsed="0"/>
-    <w:lsdException w:name="Medium Grid 2 Accent 2" w:semiHidden="0" w:uiPriority="68" w:unhideWhenUsed="0"/>
-    <w:lsdException w:name="Medium Grid 3 Accent 2" w:semiHidden="0" w:uiPriority="69" w:unhideWhenUsed="0"/>
-    <w:lsdException w:name="Dark List Accent 2" w:semiHidden="0" w:uiPriority="70" w:unhideWhenUsed="0"/>
-    <w:lsdException w:name="Colorful Shading Accent 2" w:semiHidden="0" w:uiPriority="71" w:unhideWhenUsed="0"/>
-    <w:lsdException w:name="Colorful List Accent 2" w:semiHidden="0" w:uiPriority="72" w:unhideWhenUsed="0"/>
-    <w:lsdException w:name="Colorful Grid Accent 2" w:semiHidden="0" w:uiPriority="73" w:unhideWhenUsed="0"/>
-    <w:lsdException w:name="Light Shading Accent 3" w:semiHidden="0" w:uiPriority="60" w:unhideWhenUsed="0"/>
-    <w:lsdException w:name="Light List Accent 3" w:semiHidden="0" w:uiPriority="61" w:unhideWhenUsed="0"/>
-    <w:lsdException w:name="Light Grid Accent 3" w:semiHidden="0" w:uiPriority="62" w:unhideWhenUsed="0"/>
-    <w:lsdException w:name="Medium Shading 1 Accent 3" w:semiHidden="0" w:uiPriority="63" w:unhideWhenUsed="0"/>
-    <w:lsdException w:name="Medium Shading 2 Accent 3" w:semiHidden="0" w:uiPriority="64" w:unhideWhenUsed="0"/>
-    <w:lsdException w:name="Medium List 1 Accent 3" w:semiHidden="0" w:uiPriority="65" w:unhideWhenUsed="0"/>
-    <w:lsdException w:name="Medium List 2 Accent 3" w:semiHidden="0" w:uiPriority="66" w:unhideWhenUsed="0"/>
-    <w:lsdException w:name="Medium Grid 1 Accent 3" w:semiHidden="0" w:uiPriority="67" w:unhideWhenUsed="0"/>
-    <w:lsdException w:name="Medium Grid 2 Accent 3" w:semiHidden="0" w:uiPriority="68" w:unhideWhenUsed="0"/>
-    <w:lsdException w:name="Medium Grid 3 Accent 3" w:semiHidden="0" w:uiPriority="69" w:unhideWhenUsed="0"/>
-    <w:lsdException w:name="Dark List Accent 3" w:semiHidden="0" w:uiPriority="70" w:unhideWhenUsed="0"/>
-    <w:lsdException w:name="Colorful Shading Accent 3" w:semiHidden="0" w:uiPriority="71" w:unhideWhenUsed="0"/>
-    <w:lsdException w:name="Colorful List Accent 3" w:semiHidden="0" w:uiPriority="72" w:unhideWhenUsed="0"/>
-    <w:lsdException w:name="Colorful Grid Accent 3" w:semiHidden="0" w:uiPriority="73" w:unhideWhenUsed="0"/>
-    <w:lsdException w:name="Light Shading Accent 4" w:semiHidden="0" w:uiPriority="60" w:unhideWhenUsed="0"/>
-    <w:lsdException w:name="Light List Accent 4" w:semiHidden="0" w:uiPriority="61" w:unhideWhenUsed="0"/>
-    <w:lsdException w:name="Light Grid Accent 4" w:semiHidden="0" w:uiPriority="62" w:unhideWhenUsed="0"/>
-    <w:lsdException w:name="Medium Shading 1 Accent 4" w:semiHidden="0" w:uiPriority="63" w:unhideWhenUsed="0"/>
-    <w:lsdException w:name="Medium Shading 2 Accent 4" w:semiHidden="0" w:uiPriority="64" w:unhideWhenUsed="0"/>
-    <w:lsdException w:name="Medium List 1 Accent 4" w:semiHidden="0" w:uiPriority="65" w:unhideWhenUsed="0"/>
-    <w:lsdException w:name="Medium List 2 Accent 4" w:semiHidden="0" w:uiPriority="66" w:unhideWhenUsed="0"/>
-    <w:lsdException w:name="Medium Grid 1 Accent 4" w:semiHidden="0" w:uiPriority="67" w:unhideWhenUsed="0"/>
-    <w:lsdException w:name="Medium Grid 2 Accent 4" w:semiHidden="0" w:uiPriority="68" w:unhideWhenUsed="0"/>
-    <w:lsdException w:name="Medium Grid 3 Accent 4" w:semiHidden="0" w:uiPriority="69" w:unhideWhenUsed="0"/>
-    <w:lsdException w:name="Dark List Accent 4" w:semiHidden="0" w:uiPriority="70" w:unhideWhenUsed="0"/>
-    <w:lsdException w:name="Colorful Shading Accent 4" w:semiHidden="0" w:uiPriority="71" w:unhideWhenUsed="0"/>
-    <w:lsdException w:name="Colorful List Accent 4" w:semiHidden="0" w:uiPriority="72" w:unhideWhenUsed="0"/>
-    <w:lsdException w:name="Colorful Grid Accent 4" w:semiHidden="0" w:uiPriority="73" w:unhideWhenUsed="0"/>
-    <w:lsdException w:name="Light Shading Accent 5" w:semiHidden="0" w:uiPriority="60" w:unhideWhenUsed="0"/>
-    <w:lsdException w:name="Light List Accent 5" w:semiHidden="0" w:uiPriority="61" w:unhideWhenUsed="0"/>
-    <w:lsdException w:name="Light Grid Accent 5" w:semiHidden="0" w:uiPriority="62" w:unhideWhenUsed="0"/>
-    <w:lsdException w:name="Medium Shading 1 Accent 5" w:semiHidden="0" w:uiPriority="63" w:unhideWhenUsed="0"/>
-    <w:lsdException w:name="Medium Shading 2 Accent 5" w:semiHidden="0" w:uiPriority="64" w:unhideWhenUsed="0"/>
-    <w:lsdException w:name="Medium List 1 Accent 5" w:semiHidden="0" w:uiPriority="65" w:unhideWhenUsed="0"/>
-    <w:lsdException w:name="Medium List 2 Accent 5" w:semiHidden="0" w:uiPriority="66" w:unhideWhenUsed="0"/>
-    <w:lsdException w:name="Medium Grid 1 Accent 5" w:semiHidden="0" w:uiPriority="67" w:unhideWhenUsed="0"/>
-    <w:lsdException w:name="Medium Grid 2 Accent 5" w:semiHidden="0" w:uiPriority="68" w:unhideWhenUsed="0"/>
-    <w:lsdException w:name="Medium Grid 3 Accent 5" w:semiHidden="0" w:uiPriority="69" w:unhideWhenUsed="0"/>
-    <w:lsdException w:name="Dark List Accent 5" w:semiHidden="0" w:uiPriority="70" w:unhideWhenUsed="0"/>
-    <w:lsdException w:name="Colorful Shading Accent 5" w:semiHidden="0" w:uiPriority="71" w:unhideWhenUsed="0"/>
-    <w:lsdException w:name="Colorful List Accent 5" w:semiHidden="0" w:uiPriority="72" w:unhideWhenUsed="0"/>
-    <w:lsdException w:name="Colorful Grid Accent 5" w:semiHidden="0" w:uiPriority="73" w:unhideWhenUsed="0"/>
-    <w:lsdException w:name="Light Shading Accent 6" w:semiHidden="0" w:uiPriority="60" w:unhideWhenUsed="0"/>
-    <w:lsdException w:name="Light List Accent 6" w:semiHidden="0" w:uiPriority="61" w:unhideWhenUsed="0"/>
-    <w:lsdException w:name="Light Grid Accent 6" w:semiHidden="0" w:uiPriority="62" w:unhideWhenUsed="0"/>
-    <w:lsdException w:name="Medium Shading 1 Accent 6" w:semiHidden="0" w:uiPriority="63" w:unhideWhenUsed="0"/>
-    <w:lsdException w:name="Medium Shading 2 Accent 6" w:semiHidden="0" w:uiPriority="64" w:unhideWhenUsed="0"/>
-    <w:lsdException w:name="Medium List 1 Accent 6" w:semiHidden="0" w:uiPriority="65" w:unhideWhenUsed="0"/>
-    <w:lsdException w:name="Medium List 2 Accent 6" w:semiHidden="0" w:uiPriority="66" w:unhideWhenUsed="0"/>
-    <w:lsdException w:name="Medium Grid 1 Accent 6" w:semiHidden="0" w:uiPriority="67" w:unhideWhenUsed="0"/>
-    <w:lsdException w:name="Medium Grid 2 Accent 6" w:semiHidden="0" w:uiPriority="68" w:unhideWhenUsed="0"/>
-    <w:lsdException w:name="Medium Grid 3 Accent 6" w:semiHidden="0" w:uiPriority="69" w:unhideWhenUsed="0"/>
-    <w:lsdException w:name="Dark List Accent 6" w:semiHidden="0" w:uiPriority="70" w:unhideWhenUsed="0"/>
-    <w:lsdException w:name="Colorful Shading Accent 6" w:semiHidden="0" w:uiPriority="71" w:unhideWhenUsed="0"/>
-    <w:lsdException w:name="Colorful List Accent 6" w:semiHidden="0" w:uiPriority="72" w:unhideWhenUsed="0"/>
-    <w:lsdException w:name="Colorful Grid Accent 6" w:semiHidden="0" w:uiPriority="73" w:unhideWhenUsed="0"/>
-    <w:lsdException w:name="Subtle Emphasis" w:semiHidden="0" w:uiPriority="19" w:unhideWhenUsed="0" w:qFormat="1"/>
-    <w:lsdException w:name="Intense Emphasis" w:semiHidden="0" w:uiPriority="21" w:unhideWhenUsed="0" w:qFormat="1"/>
-    <w:lsdException w:name="Subtle Reference" w:semiHidden="0" w:uiPriority="31" w:unhideWhenUsed="0" w:qFormat="1"/>
-    <w:lsdException w:name="Intense Reference" w:semiHidden="0" w:uiPriority="32" w:unhideWhenUsed="0" w:qFormat="1"/>
-    <w:lsdException w:name="Book Title" w:semiHidden="0" w:uiPriority="33" w:unhideWhenUsed="0" w:qFormat="1"/>
-    <w:lsdException w:name="Bibliography" w:uiPriority="37"/>
-    <w:lsdException w:name="TOC Heading" w:uiPriority="39" w:qFormat="1"/>
+    <w:lsdException w:name="Table Theme" w:semiHidden="1" w:unhideWhenUsed="1"/>
+    <w:lsdException w:name="Placeholder Text" w:semiHidden="1"/>
+    <w:lsdException w:name="No Spacing" w:uiPriority="1" w:qFormat="1"/>
+    <w:lsdException w:name="Light Shading" w:uiPriority="60"/>
+    <w:lsdException w:name="Light List" w:uiPriority="61"/>
+    <w:lsdException w:name="Light Grid" w:uiPriority="62"/>
+    <w:lsdException w:name="Medium Shading 1" w:uiPriority="63"/>
+    <w:lsdException w:name="Medium Shading 2" w:uiPriority="64"/>
+    <w:lsdException w:name="Medium List 1" w:uiPriority="65"/>
+    <w:lsdException w:name="Medium List 2" w:uiPriority="66"/>
+    <w:lsdException w:name="Medium Grid 1" w:uiPriority="67"/>
+    <w:lsdException w:name="Medium Grid 2" w:uiPriority="68"/>
+    <w:lsdException w:name="Medium Grid 3" w:uiPriority="69"/>
+    <w:lsdException w:name="Dark List" w:uiPriority="70"/>
+    <w:lsdException w:name="Colorful Shading" w:uiPriority="71"/>
+    <w:lsdException w:name="Colorful List" w:uiPriority="72"/>
+    <w:lsdException w:name="Colorful Grid" w:uiPriority="73"/>
+    <w:lsdException w:name="Light Shading Accent 1" w:uiPriority="60"/>
+    <w:lsdException w:name="Light List Accent 1" w:uiPriority="61"/>
+    <w:lsdException w:name="Light Grid Accent 1" w:uiPriority="62"/>
+    <w:lsdException w:name="Medium Shading 1 Accent 1" w:uiPriority="63"/>
+    <w:lsdException w:name="Medium Shading 2 Accent 1" w:uiPriority="64"/>
+    <w:lsdException w:name="Medium List 1 Accent 1" w:uiPriority="65"/>
+    <w:lsdException w:name="Revision" w:semiHidden="1"/>
+    <w:lsdException w:name="List Paragraph" w:uiPriority="34" w:qFormat="1"/>
+    <w:lsdException w:name="Quote" w:uiPriority="29" w:qFormat="1"/>
+    <w:lsdException w:name="Intense Quote" w:uiPriority="30" w:qFormat="1"/>
+    <w:lsdException w:name="Medium List 2 Accent 1" w:uiPriority="66"/>
+    <w:lsdException w:name="Medium Grid 1 Accent 1" w:uiPriority="67"/>
+    <w:lsdException w:name="Medium Grid 2 Accent 1" w:uiPriority="68"/>
+    <w:lsdException w:name="Medium Grid 3 Accent 1" w:uiPriority="69"/>
+    <w:lsdException w:name="Dark List Accent 1" w:uiPriority="70"/>
+    <w:lsdException w:name="Colorful Shading Accent 1" w:uiPriority="71"/>
+    <w:lsdException w:name="Colorful List Accent 1" w:uiPriority="72"/>
+    <w:lsdException w:name="Colorful Grid Accent 1" w:uiPriority="73"/>
+    <w:lsdException w:name="Light Shading Accent 2" w:uiPriority="60"/>
+    <w:lsdException w:name="Light List Accent 2" w:uiPriority="61"/>
+    <w:lsdException w:name="Light Grid Accent 2" w:uiPriority="62"/>
+    <w:lsdException w:name="Medium Shading 1 Accent 2" w:uiPriority="63"/>
+    <w:lsdException w:name="Medium Shading 2 Accent 2" w:uiPriority="64"/>
+    <w:lsdException w:name="Medium List 1 Accent 2" w:uiPriority="65"/>
+    <w:lsdException w:name="Medium List 2 Accent 2" w:uiPriority="66"/>
+    <w:lsdException w:name="Medium Grid 1 Accent 2" w:uiPriority="67"/>
+    <w:lsdException w:name="Medium Grid 2 Accent 2" w:uiPriority="68"/>
+    <w:lsdException w:name="Medium Grid 3 Accent 2" w:uiPriority="69"/>
+    <w:lsdException w:name="Dark List Accent 2" w:uiPriority="70"/>
+    <w:lsdException w:name="Colorful Shading Accent 2" w:uiPriority="71"/>
+    <w:lsdException w:name="Colorful List Accent 2" w:uiPriority="72"/>
+    <w:lsdException w:name="Colorful Grid Accent 2" w:uiPriority="73"/>
+    <w:lsdException w:name="Light Shading Accent 3" w:uiPriority="60"/>
+    <w:lsdException w:name="Light List Accent 3" w:uiPriority="61"/>
+    <w:lsdException w:name="Light Grid Accent 3" w:uiPriority="62"/>
+    <w:lsdException w:name="Medium Shading 1 Accent 3" w:uiPriority="63"/>
+    <w:lsdException w:name="Medium Shading 2 Accent 3" w:uiPriority="64"/>
+    <w:lsdException w:name="Medium List 1 Accent 3" w:uiPriority="65"/>
+    <w:lsdException w:name="Medium List 2 Accent 3" w:uiPriority="66"/>
+    <w:lsdException w:name="Medium Grid 1 Accent 3" w:uiPriority="67"/>
+    <w:lsdException w:name="Medium Grid 2 Accent 3" w:uiPriority="68"/>
+    <w:lsdException w:name="Medium Grid 3 Accent 3" w:uiPriority="69"/>
+    <w:lsdException w:name="Dark List Accent 3" w:uiPriority="70"/>
+    <w:lsdException w:name="Colorful Shading Accent 3" w:uiPriority="71"/>
+    <w:lsdException w:name="Colorful List Accent 3" w:uiPriority="72"/>
+    <w:lsdException w:name="Colorful Grid Accent 3" w:uiPriority="73"/>
+    <w:lsdException w:name="Light Shading Accent 4" w:uiPriority="60"/>
+    <w:lsdException w:name="Light List Accent 4" w:uiPriority="61"/>
+    <w:lsdException w:name="Light Grid Accent 4" w:uiPriority="62"/>
+    <w:lsdException w:name="Medium Shading 1 Accent 4" w:uiPriority="63"/>
+    <w:lsdException w:name="Medium Shading 2 Accent 4" w:uiPriority="64"/>
+    <w:lsdException w:name="Medium List 1 Accent 4" w:uiPriority="65"/>
+    <w:lsdException w:name="Medium List 2 Accent 4" w:uiPriority="66"/>
+    <w:lsdException w:name="Medium Grid 1 Accent 4" w:uiPriority="67"/>
+    <w:lsdException w:name="Medium Grid 2 Accent 4" w:uiPriority="68"/>
+    <w:lsdException w:name="Medium Grid 3 Accent 4" w:uiPriority="69"/>
+    <w:lsdException w:name="Dark List Accent 4" w:uiPriority="70"/>
+    <w:lsdException w:name="Colorful Shading Accent 4" w:uiPriority="71"/>
+    <w:lsdException w:name="Colorful List Accent 4" w:uiPriority="72"/>
+    <w:lsdException w:name="Colorful Grid Accent 4" w:uiPriority="73"/>
+    <w:lsdException w:name="Light Shading Accent 5" w:uiPriority="60"/>
+    <w:lsdException w:name="Light List Accent 5" w:uiPriority="61"/>
+    <w:lsdException w:name="Light Grid Accent 5" w:uiPriority="62"/>
+    <w:lsdException w:name="Medium Shading 1 Accent 5" w:uiPriority="63"/>
+    <w:lsdException w:name="Medium Shading 2 Accent 5" w:uiPriority="64"/>
+    <w:lsdException w:name="Medium List 1 Accent 5" w:uiPriority="65"/>
+    <w:lsdException w:name="Medium List 2 Accent 5" w:uiPriority="66"/>
+    <w:lsdException w:name="Medium Grid 1 Accent 5" w:uiPriority="67"/>
+    <w:lsdException w:name="Medium Grid 2 Accent 5" w:uiPriority="68"/>
+    <w:lsdException w:name="Medium Grid 3 Accent 5" w:uiPriority="69"/>
+    <w:lsdException w:name="Dark List Accent 5" w:uiPriority="70"/>
+    <w:lsdException w:name="Colorful Shading Accent 5" w:uiPriority="71"/>
+    <w:lsdException w:name="Colorful List Accent 5" w:uiPriority="72"/>
+    <w:lsdException w:name="Colorful Grid Accent 5" w:uiPriority="73"/>
+    <w:lsdException w:name="Light Shading Accent 6" w:uiPriority="60"/>
+    <w:lsdException w:name="Light List Accent 6" w:uiPriority="61"/>
+    <w:lsdException w:name="Light Grid Accent 6" w:uiPriority="62"/>
+    <w:lsdException w:name="Medium Shading 1 Accent 6" w:uiPriority="63"/>
+    <w:lsdException w:name="Medium Shading 2 Accent 6" w:uiPriority="64"/>
+    <w:lsdException w:name="Medium List 1 Accent 6" w:uiPriority="65"/>
+    <w:lsdException w:name="Medium List 2 Accent 6" w:uiPriority="66"/>
+    <w:lsdException w:name="Medium Grid 1 Accent 6" w:uiPriority="67"/>
+    <w:lsdException w:name="Medium Grid 2 Accent 6" w:uiPriority="68"/>
+    <w:lsdException w:name="Medium Grid 3 Accent 6" w:uiPriority="69"/>
+    <w:lsdException w:name="Dark List Accent 6" w:uiPriority="70"/>
+    <w:lsdException w:name="Colorful Shading Accent 6" w:uiPriority="71"/>
+    <w:lsdException w:name="Colorful List Accent 6" w:uiPriority="72"/>
+    <w:lsdException w:name="Colorful Grid Accent 6" w:uiPriority="73"/>
+    <w:lsdException w:name="Subtle Emphasis" w:uiPriority="19" w:qFormat="1"/>
+    <w:lsdException w:name="Intense Emphasis" w:uiPriority="21" w:qFormat="1"/>
+    <w:lsdException w:name="Subtle Reference" w:uiPriority="31" w:qFormat="1"/>
+    <w:lsdException w:name="Intense Reference" w:uiPriority="32" w:qFormat="1"/>
+    <w:lsdException w:name="Book Title" w:uiPriority="33" w:qFormat="1"/>
+    <w:lsdException w:name="Bibliography" w:semiHidden="1" w:uiPriority="37" w:unhideWhenUsed="1"/>
+    <w:lsdException w:name="TOC Heading" w:semiHidden="1" w:uiPriority="39" w:unhideWhenUsed="1" w:qFormat="1"/>
+    <w:lsdException w:name="Plain Table 1" w:uiPriority="41"/>
+    <w:lsdException w:name="Plain Table 2" w:uiPriority="42"/>
+    <w:lsdException w:name="Plain Table 3" w:uiPriority="43"/>
+    <w:lsdException w:name="Plain Table 4" w:uiPriority="44"/>
+    <w:lsdException w:name="Plain Table 5" w:uiPriority="45"/>
+    <w:lsdException w:name="Grid Table Light" w:uiPriority="40"/>
+    <w:lsdException w:name="Grid Table 1 Light" w:uiPriority="46"/>
+    <w:lsdException w:name="Grid Table 2" w:uiPriority="47"/>
+    <w:lsdException w:name="Grid Table 3" w:uiPriority="48"/>
+    <w:lsdException w:name="Grid Table 4" w:uiPriority="49"/>
+    <w:lsdException w:name="Grid Table 5 Dark" w:uiPriority="50"/>
+    <w:lsdException w:name="Grid Table 6 Colorful" w:uiPriority="51"/>
+    <w:lsdException w:name="Grid Table 7 Colorful" w:uiPriority="52"/>
+    <w:lsdException w:name="Grid Table 1 Light Accent 1" w:uiPriority="46"/>
+    <w:lsdException w:name="Grid Table 2 Accent 1" w:uiPriority="47"/>
+    <w:lsdException w:name="Grid Table 3 Accent 1" w:uiPriority="48"/>
+    <w:lsdException w:name="Grid Table 4 Accent 1" w:uiPriority="49"/>
+    <w:lsdException w:name="Grid Table 5 Dark Accent 1" w:uiPriority="50"/>
+    <w:lsdException w:name="Grid Table 6 Colorful Accent 1" w:uiPriority="51"/>
+    <w:lsdException w:name="Grid Table 7 Colorful Accent 1" w:uiPriority="52"/>
+    <w:lsdException w:name="Grid Table 1 Light Accent 2" w:uiPriority="46"/>
+    <w:lsdException w:name="Grid Table 2 Accent 2" w:uiPriority="47"/>
+    <w:lsdException w:name="Grid Table 3 Accent 2" w:uiPriority="48"/>
+    <w:lsdException w:name="Grid Table 4 Accent 2" w:uiPriority="49"/>
+    <w:lsdException w:name="Grid Table 5 Dark Accent 2" w:uiPriority="50"/>
+    <w:lsdException w:name="Grid Table 6 Colorful Accent 2" w:uiPriority="51"/>
+    <w:lsdException w:name="Grid Table 7 Colorful Accent 2" w:uiPriority="52"/>
+    <w:lsdException w:name="Grid Table 1 Light Accent 3" w:uiPriority="46"/>
+    <w:lsdException w:name="Grid Table 2 Accent 3" w:uiPriority="47"/>
+    <w:lsdException w:name="Grid Table 3 Accent 3" w:uiPriority="48"/>
+    <w:lsdException w:name="Grid Table 4 Accent 3" w:uiPriority="49"/>
+    <w:lsdException w:name="Grid Table 5 Dark Accent 3" w:uiPriority="50"/>
+    <w:lsdException w:name="Grid Table 6 Colorful Accent 3" w:uiPriority="51"/>
+    <w:lsdException w:name="Grid Table 7 Colorful Accent 3" w:uiPriority="52"/>
+    <w:lsdException w:name="Grid Table 1 Light Accent 4" w:uiPriority="46"/>
+    <w:lsdException w:name="Grid Table 2 Accent 4" w:uiPriority="47"/>
+    <w:lsdException w:name="Grid Table 3 Accent 4" w:uiPriority="48"/>
+    <w:lsdException w:name="Grid Table 4 Accent 4" w:uiPriority="49"/>
+    <w:lsdException w:name="Grid Table 5 Dark Accent 4" w:uiPriority="50"/>
+    <w:lsdException w:name="Grid Table 6 Colorful Accent 4" w:uiPriority="51"/>
+    <w:lsdException w:name="Grid Table 7 Colorful Accent 4" w:uiPriority="52"/>
+    <w:lsdException w:name="Grid Table 1 Light Accent 5" w:uiPriority="46"/>
+    <w:lsdException w:name="Grid Table 2 Accent 5" w:uiPriority="47"/>
+    <w:lsdException w:name="Grid Table 3 Accent 5" w:uiPriority="48"/>
+    <w:lsdException w:name="Grid Table 4 Accent 5" w:uiPriority="49"/>
+    <w:lsdException w:name="Grid Table 5 Dark Accent 5" w:uiPriority="50"/>
+    <w:lsdException w:name="Grid Table 6 Colorful Accent 5" w:uiPriority="51"/>
+    <w:lsdException w:name="Grid Table 7 Colorful Accent 5" w:uiPriority="52"/>
+    <w:lsdException w:name="Grid Table 1 Light Accent 6" w:uiPriority="46"/>
+    <w:lsdException w:name="Grid Table 2 Accent 6" w:uiPriority="47"/>
+    <w:lsdException w:name="Grid Table 3 Accent 6" w:uiPriority="48"/>
+    <w:lsdException w:name="Grid Table 4 Accent 6" w:uiPriority="49"/>
+    <w:lsdException w:name="Grid Table 5 Dark Accent 6" w:uiPriority="50"/>
+    <w:lsdException w:name="Grid Table 6 Colorful Accent 6" w:uiPriority="51"/>
+    <w:lsdException w:name="Grid Table 7 Colorful Accent 6" w:uiPriority="52"/>
+    <w:lsdException w:name="List Table 1 Light" w:uiPriority="46"/>
+    <w:lsdException w:name="List Table 2" w:uiPriority="47"/>
+    <w:lsdException w:name="List Table 3" w:uiPriority="48"/>
+    <w:lsdException w:name="List Table 4" w:uiPriority="49"/>
+    <w:lsdException w:name="List Table 5 Dark" w:uiPriority="50"/>
+    <w:lsdException w:name="List Table 6 Colorful" w:uiPriority="51"/>
+    <w:lsdException w:name="List Table 7 Colorful" w:uiPriority="52"/>
+    <w:lsdException w:name="List Table 1 Light Accent 1" w:uiPriority="46"/>
+    <w:lsdException w:name="List Table 2 Accent 1" w:uiPriority="47"/>
+    <w:lsdException w:name="List Table 3 Accent 1" w:uiPriority="48"/>
+    <w:lsdException w:name="List Table 4 Accent 1" w:uiPriority="49"/>
+    <w:lsdException w:name="List Table 5 Dark Accent 1" w:uiPriority="50"/>
+    <w:lsdException w:name="List Table 6 Colorful Accent 1" w:uiPriority="51"/>
+    <w:lsdException w:name="List Table 7 Colorful Accent 1" w:uiPriority="52"/>
+    <w:lsdException w:name="List Table 1 Light Accent 2" w:uiPriority="46"/>
+    <w:lsdException w:name="List Table 2 Accent 2" w:uiPriority="47"/>
+    <w:lsdException w:name="List Table 3 Accent 2" w:uiPriority="48"/>
+    <w:lsdException w:name="List Table 4 Accent 2" w:uiPriority="49"/>
+    <w:lsdException w:name="List Table 5 Dark Accent 2" w:uiPriority="50"/>
+    <w:lsdException w:name="List Table 6 Colorful Accent 2" w:uiPriority="51"/>
+    <w:lsdException w:name="List Table 7 Colorful Accent 2" w:uiPriority="52"/>
+    <w:lsdException w:name="List Table 1 Light Accent 3" w:uiPriority="46"/>
+    <w:lsdException w:name="List Table 2 Accent 3" w:uiPriority="47"/>
+    <w:lsdException w:name="List Table 3 Accent 3" w:uiPriority="48"/>
+    <w:lsdException w:name="List Table 4 Accent 3" w:uiPriority="49"/>
+    <w:lsdException w:name="List Table 5 Dark Accent 3" w:uiPriority="50"/>
+    <w:lsdException w:name="List Table 6 Colorful Accent 3" w:uiPriority="51"/>
+    <w:lsdException w:name="List Table 7 Colorful Accent 3" w:uiPriority="52"/>
+    <w:lsdException w:name="List Table 1 Light Accent 4" w:uiPriority="46"/>
+    <w:lsdException w:name="List Table 2 Accent 4" w:uiPriority="47"/>
+    <w:lsdException w:name="List Table 3 Accent 4" w:uiPriority="48"/>
+    <w:lsdException w:name="List Table 4 Accent 4" w:uiPriority="49"/>
+    <w:lsdException w:name="List Table 5 Dark Accent 4" w:uiPriority="50"/>
+    <w:lsdException w:name="List Table 6 Colorful Accent 4" w:uiPriority="51"/>
+    <w:lsdException w:name="List Table 7 Colorful Accent 4" w:uiPriority="52"/>
+    <w:lsdException w:name="List Table 1 Light Accent 5" w:uiPriority="46"/>
+    <w:lsdException w:name="List Table 2 Accent 5" w:uiPriority="47"/>
+    <w:lsdException w:name="List Table 3 Accent 5" w:uiPriority="48"/>
+    <w:lsdException w:name="List Table 4 Accent 5" w:uiPriority="49"/>
+    <w:lsdException w:name="List Table 5 Dark Accent 5" w:uiPriority="50"/>
+    <w:lsdException w:name="List Table 6 Colorful Accent 5" w:uiPriority="51"/>
+    <w:lsdException w:name="List Table 7 Colorful Accent 5" w:uiPriority="52"/>
+    <w:lsdException w:name="List Table 1 Light Accent 6" w:uiPriority="46"/>
+    <w:lsdException w:name="List Table 2 Accent 6" w:uiPriority="47"/>
+    <w:lsdException w:name="List Table 3 Accent 6" w:uiPriority="48"/>
+    <w:lsdException w:name="List Table 4 Accent 6" w:uiPriority="49"/>
+    <w:lsdException w:name="List Table 5 Dark Accent 6" w:uiPriority="50"/>
+    <w:lsdException w:name="List Table 6 Colorful Accent 6" w:uiPriority="51"/>
+    <w:lsdException w:name="List Table 7 Colorful Accent 6" w:uiPriority="52"/>
   </w:latentStyles>
   <w:style w:type="paragraph" w:default="1" w:styleId="Normal">
     <w:name w:val="Normal"/>
@@ -5734,281 +7499,96 @@
       <w:u w:val="single"/>
     </w:rPr>
   </w:style>
-</w:styles>
-</file>
-
-<file path=word/stylesWithEffects.xml><?xml version="1.0" encoding="utf-8"?>
-<w:styles xmlns:wpc="http://schemas.microsoft.com/office/word/2010/wordprocessingCanvas" xmlns:mc="http://schemas.openxmlformats.org/markup-compatibility/2006" xmlns:o="urn:schemas-microsoft-com:office:office" xmlns:r="http://schemas.openxmlformats.org/officeDocument/2006/relationships" xmlns:m="http://schemas.openxmlformats.org/officeDocument/2006/math" xmlns:v="urn:schemas-microsoft-com:vml" xmlns:wp14="http://schemas.microsoft.com/office/word/2010/wordprocessingDrawing" xmlns:wp="http://schemas.openxmlformats.org/drawingml/2006/wordprocessingDrawing" xmlns:w10="urn:schemas-microsoft-com:office:word" xmlns:w="http://schemas.openxmlformats.org/wordprocessingml/2006/main" xmlns:w14="http://schemas.microsoft.com/office/word/2010/wordml" xmlns:wpg="http://schemas.microsoft.com/office/word/2010/wordprocessingGroup" xmlns:wpi="http://schemas.microsoft.com/office/word/2010/wordprocessingInk" xmlns:wne="http://schemas.microsoft.com/office/word/2006/wordml" xmlns:wps="http://schemas.microsoft.com/office/word/2010/wordprocessingShape" mc:Ignorable="w14 wp14">
-  <w:docDefaults>
-    <w:rPrDefault>
-      <w:rPr>
-        <w:rFonts w:asciiTheme="minorHAnsi" w:eastAsiaTheme="minorHAnsi" w:hAnsiTheme="minorHAnsi" w:cstheme="minorBidi"/>
-        <w:sz w:val="22"/>
-        <w:szCs w:val="22"/>
-        <w:lang w:val="en-US" w:eastAsia="en-US" w:bidi="ar-SA"/>
-      </w:rPr>
-    </w:rPrDefault>
-    <w:pPrDefault>
-      <w:pPr>
-        <w:jc w:val="both"/>
-      </w:pPr>
-    </w:pPrDefault>
-  </w:docDefaults>
-  <w:latentStyles w:defLockedState="0" w:defUIPriority="99" w:defSemiHidden="1" w:defUnhideWhenUsed="1" w:defQFormat="0" w:count="267">
-    <w:lsdException w:name="Normal" w:semiHidden="0" w:uiPriority="0" w:unhideWhenUsed="0" w:qFormat="1"/>
-    <w:lsdException w:name="heading 1" w:semiHidden="0" w:uiPriority="9" w:unhideWhenUsed="0" w:qFormat="1"/>
-    <w:lsdException w:name="heading 2" w:uiPriority="9" w:qFormat="1"/>
-    <w:lsdException w:name="heading 3" w:uiPriority="9" w:qFormat="1"/>
-    <w:lsdException w:name="heading 4" w:uiPriority="9" w:qFormat="1"/>
-    <w:lsdException w:name="heading 5" w:uiPriority="9" w:qFormat="1"/>
-    <w:lsdException w:name="heading 6" w:uiPriority="9" w:qFormat="1"/>
-    <w:lsdException w:name="heading 7" w:uiPriority="9" w:qFormat="1"/>
-    <w:lsdException w:name="heading 8" w:uiPriority="9" w:qFormat="1"/>
-    <w:lsdException w:name="heading 9" w:uiPriority="9" w:qFormat="1"/>
-    <w:lsdException w:name="toc 1" w:uiPriority="39"/>
-    <w:lsdException w:name="toc 2" w:uiPriority="39"/>
-    <w:lsdException w:name="toc 3" w:uiPriority="39"/>
-    <w:lsdException w:name="toc 4" w:uiPriority="39"/>
-    <w:lsdException w:name="toc 5" w:uiPriority="39"/>
-    <w:lsdException w:name="toc 6" w:uiPriority="39"/>
-    <w:lsdException w:name="toc 7" w:uiPriority="39"/>
-    <w:lsdException w:name="toc 8" w:uiPriority="39"/>
-    <w:lsdException w:name="toc 9" w:uiPriority="39"/>
-    <w:lsdException w:name="caption" w:uiPriority="35" w:qFormat="1"/>
-    <w:lsdException w:name="Title" w:semiHidden="0" w:uiPriority="10" w:unhideWhenUsed="0" w:qFormat="1"/>
-    <w:lsdException w:name="Default Paragraph Font" w:uiPriority="1"/>
-    <w:lsdException w:name="Subtitle" w:semiHidden="0" w:uiPriority="11" w:unhideWhenUsed="0" w:qFormat="1"/>
-    <w:lsdException w:name="Strong" w:semiHidden="0" w:uiPriority="22" w:unhideWhenUsed="0" w:qFormat="1"/>
-    <w:lsdException w:name="Emphasis" w:semiHidden="0" w:uiPriority="20" w:unhideWhenUsed="0" w:qFormat="1"/>
-    <w:lsdException w:name="Table Grid" w:uiPriority="59"/>
-    <w:lsdException w:name="Placeholder Text" w:unhideWhenUsed="0"/>
-    <w:lsdException w:name="No Spacing" w:semiHidden="0" w:uiPriority="1" w:unhideWhenUsed="0" w:qFormat="1"/>
-    <w:lsdException w:name="Light Shading" w:semiHidden="0" w:uiPriority="60" w:unhideWhenUsed="0"/>
-    <w:lsdException w:name="Light List" w:semiHidden="0" w:uiPriority="61" w:unhideWhenUsed="0"/>
-    <w:lsdException w:name="Light Grid" w:semiHidden="0" w:uiPriority="62" w:unhideWhenUsed="0"/>
-    <w:lsdException w:name="Medium Shading 1" w:semiHidden="0" w:uiPriority="63" w:unhideWhenUsed="0"/>
-    <w:lsdException w:name="Medium Shading 2" w:semiHidden="0" w:uiPriority="64" w:unhideWhenUsed="0"/>
-    <w:lsdException w:name="Medium List 1" w:semiHidden="0" w:uiPriority="65" w:unhideWhenUsed="0"/>
-    <w:lsdException w:name="Medium List 2" w:semiHidden="0" w:uiPriority="66" w:unhideWhenUsed="0"/>
-    <w:lsdException w:name="Medium Grid 1" w:semiHidden="0" w:uiPriority="67" w:unhideWhenUsed="0"/>
-    <w:lsdException w:name="Medium Grid 2" w:semiHidden="0" w:uiPriority="68" w:unhideWhenUsed="0"/>
-    <w:lsdException w:name="Medium Grid 3" w:semiHidden="0" w:uiPriority="69" w:unhideWhenUsed="0"/>
-    <w:lsdException w:name="Dark List" w:semiHidden="0" w:uiPriority="70" w:unhideWhenUsed="0"/>
-    <w:lsdException w:name="Colorful Shading" w:semiHidden="0" w:uiPriority="71" w:unhideWhenUsed="0"/>
-    <w:lsdException w:name="Colorful List" w:semiHidden="0" w:uiPriority="72" w:unhideWhenUsed="0"/>
-    <w:lsdException w:name="Colorful Grid" w:semiHidden="0" w:uiPriority="73" w:unhideWhenUsed="0"/>
-    <w:lsdException w:name="Light Shading Accent 1" w:semiHidden="0" w:uiPriority="60" w:unhideWhenUsed="0"/>
-    <w:lsdException w:name="Light List Accent 1" w:semiHidden="0" w:uiPriority="61" w:unhideWhenUsed="0"/>
-    <w:lsdException w:name="Light Grid Accent 1" w:semiHidden="0" w:uiPriority="62" w:unhideWhenUsed="0"/>
-    <w:lsdException w:name="Medium Shading 1 Accent 1" w:semiHidden="0" w:uiPriority="63" w:unhideWhenUsed="0"/>
-    <w:lsdException w:name="Medium Shading 2 Accent 1" w:semiHidden="0" w:uiPriority="64" w:unhideWhenUsed="0"/>
-    <w:lsdException w:name="Medium List 1 Accent 1" w:semiHidden="0" w:uiPriority="65" w:unhideWhenUsed="0"/>
-    <w:lsdException w:name="Revision" w:unhideWhenUsed="0"/>
-    <w:lsdException w:name="List Paragraph" w:semiHidden="0" w:uiPriority="34" w:unhideWhenUsed="0" w:qFormat="1"/>
-    <w:lsdException w:name="Quote" w:semiHidden="0" w:uiPriority="29" w:unhideWhenUsed="0" w:qFormat="1"/>
-    <w:lsdException w:name="Intense Quote" w:semiHidden="0" w:uiPriority="30" w:unhideWhenUsed="0" w:qFormat="1"/>
-    <w:lsdException w:name="Medium List 2 Accent 1" w:semiHidden="0" w:uiPriority="66" w:unhideWhenUsed="0"/>
-    <w:lsdException w:name="Medium Grid 1 Accent 1" w:semiHidden="0" w:uiPriority="67" w:unhideWhenUsed="0"/>
-    <w:lsdException w:name="Medium Grid 2 Accent 1" w:semiHidden="0" w:uiPriority="68" w:unhideWhenUsed="0"/>
-    <w:lsdException w:name="Medium Grid 3 Accent 1" w:semiHidden="0" w:uiPriority="69" w:unhideWhenUsed="0"/>
-    <w:lsdException w:name="Dark List Accent 1" w:semiHidden="0" w:uiPriority="70" w:unhideWhenUsed="0"/>
-    <w:lsdException w:name="Colorful Shading Accent 1" w:semiHidden="0" w:uiPriority="71" w:unhideWhenUsed="0"/>
-    <w:lsdException w:name="Colorful List Accent 1" w:semiHidden="0" w:uiPriority="72" w:unhideWhenUsed="0"/>
-    <w:lsdException w:name="Colorful Grid Accent 1" w:semiHidden="0" w:uiPriority="73" w:unhideWhenUsed="0"/>
-    <w:lsdException w:name="Light Shading Accent 2" w:semiHidden="0" w:uiPriority="60" w:unhideWhenUsed="0"/>
-    <w:lsdException w:name="Light List Accent 2" w:semiHidden="0" w:uiPriority="61" w:unhideWhenUsed="0"/>
-    <w:lsdException w:name="Light Grid Accent 2" w:semiHidden="0" w:uiPriority="62" w:unhideWhenUsed="0"/>
-    <w:lsdException w:name="Medium Shading 1 Accent 2" w:semiHidden="0" w:uiPriority="63" w:unhideWhenUsed="0"/>
-    <w:lsdException w:name="Medium Shading 2 Accent 2" w:semiHidden="0" w:uiPriority="64" w:unhideWhenUsed="0"/>
-    <w:lsdException w:name="Medium List 1 Accent 2" w:semiHidden="0" w:uiPriority="65" w:unhideWhenUsed="0"/>
-    <w:lsdException w:name="Medium List 2 Accent 2" w:semiHidden="0" w:uiPriority="66" w:unhideWhenUsed="0"/>
-    <w:lsdException w:name="Medium Grid 1 Accent 2" w:semiHidden="0" w:uiPriority="67" w:unhideWhenUsed="0"/>
-    <w:lsdException w:name="Medium Grid 2 Accent 2" w:semiHidden="0" w:uiPriority="68" w:unhideWhenUsed="0"/>
-    <w:lsdException w:name="Medium Grid 3 Accent 2" w:semiHidden="0" w:uiPriority="69" w:unhideWhenUsed="0"/>
-    <w:lsdException w:name="Dark List Accent 2" w:semiHidden="0" w:uiPriority="70" w:unhideWhenUsed="0"/>
-    <w:lsdException w:name="Colorful Shading Accent 2" w:semiHidden="0" w:uiPriority="71" w:unhideWhenUsed="0"/>
-    <w:lsdException w:name="Colorful List Accent 2" w:semiHidden="0" w:uiPriority="72" w:unhideWhenUsed="0"/>
-    <w:lsdException w:name="Colorful Grid Accent 2" w:semiHidden="0" w:uiPriority="73" w:unhideWhenUsed="0"/>
-    <w:lsdException w:name="Light Shading Accent 3" w:semiHidden="0" w:uiPriority="60" w:unhideWhenUsed="0"/>
-    <w:lsdException w:name="Light List Accent 3" w:semiHidden="0" w:uiPriority="61" w:unhideWhenUsed="0"/>
-    <w:lsdException w:name="Light Grid Accent 3" w:semiHidden="0" w:uiPriority="62" w:unhideWhenUsed="0"/>
-    <w:lsdException w:name="Medium Shading 1 Accent 3" w:semiHidden="0" w:uiPriority="63" w:unhideWhenUsed="0"/>
-    <w:lsdException w:name="Medium Shading 2 Accent 3" w:semiHidden="0" w:uiPriority="64" w:unhideWhenUsed="0"/>
-    <w:lsdException w:name="Medium List 1 Accent 3" w:semiHidden="0" w:uiPriority="65" w:unhideWhenUsed="0"/>
-    <w:lsdException w:name="Medium List 2 Accent 3" w:semiHidden="0" w:uiPriority="66" w:unhideWhenUsed="0"/>
-    <w:lsdException w:name="Medium Grid 1 Accent 3" w:semiHidden="0" w:uiPriority="67" w:unhideWhenUsed="0"/>
-    <w:lsdException w:name="Medium Grid 2 Accent 3" w:semiHidden="0" w:uiPriority="68" w:unhideWhenUsed="0"/>
-    <w:lsdException w:name="Medium Grid 3 Accent 3" w:semiHidden="0" w:uiPriority="69" w:unhideWhenUsed="0"/>
-    <w:lsdException w:name="Dark List Accent 3" w:semiHidden="0" w:uiPriority="70" w:unhideWhenUsed="0"/>
-    <w:lsdException w:name="Colorful Shading Accent 3" w:semiHidden="0" w:uiPriority="71" w:unhideWhenUsed="0"/>
-    <w:lsdException w:name="Colorful List Accent 3" w:semiHidden="0" w:uiPriority="72" w:unhideWhenUsed="0"/>
-    <w:lsdException w:name="Colorful Grid Accent 3" w:semiHidden="0" w:uiPriority="73" w:unhideWhenUsed="0"/>
-    <w:lsdException w:name="Light Shading Accent 4" w:semiHidden="0" w:uiPriority="60" w:unhideWhenUsed="0"/>
-    <w:lsdException w:name="Light List Accent 4" w:semiHidden="0" w:uiPriority="61" w:unhideWhenUsed="0"/>
-    <w:lsdException w:name="Light Grid Accent 4" w:semiHidden="0" w:uiPriority="62" w:unhideWhenUsed="0"/>
-    <w:lsdException w:name="Medium Shading 1 Accent 4" w:semiHidden="0" w:uiPriority="63" w:unhideWhenUsed="0"/>
-    <w:lsdException w:name="Medium Shading 2 Accent 4" w:semiHidden="0" w:uiPriority="64" w:unhideWhenUsed="0"/>
-    <w:lsdException w:name="Medium List 1 Accent 4" w:semiHidden="0" w:uiPriority="65" w:unhideWhenUsed="0"/>
-    <w:lsdException w:name="Medium List 2 Accent 4" w:semiHidden="0" w:uiPriority="66" w:unhideWhenUsed="0"/>
-    <w:lsdException w:name="Medium Grid 1 Accent 4" w:semiHidden="0" w:uiPriority="67" w:unhideWhenUsed="0"/>
-    <w:lsdException w:name="Medium Grid 2 Accent 4" w:semiHidden="0" w:uiPriority="68" w:unhideWhenUsed="0"/>
-    <w:lsdException w:name="Medium Grid 3 Accent 4" w:semiHidden="0" w:uiPriority="69" w:unhideWhenUsed="0"/>
-    <w:lsdException w:name="Dark List Accent 4" w:semiHidden="0" w:uiPriority="70" w:unhideWhenUsed="0"/>
-    <w:lsdException w:name="Colorful Shading Accent 4" w:semiHidden="0" w:uiPriority="71" w:unhideWhenUsed="0"/>
-    <w:lsdException w:name="Colorful List Accent 4" w:semiHidden="0" w:uiPriority="72" w:unhideWhenUsed="0"/>
-    <w:lsdException w:name="Colorful Grid Accent 4" w:semiHidden="0" w:uiPriority="73" w:unhideWhenUsed="0"/>
-    <w:lsdException w:name="Light Shading Accent 5" w:semiHidden="0" w:uiPriority="60" w:unhideWhenUsed="0"/>
-    <w:lsdException w:name="Light List Accent 5" w:semiHidden="0" w:uiPriority="61" w:unhideWhenUsed="0"/>
-    <w:lsdException w:name="Light Grid Accent 5" w:semiHidden="0" w:uiPriority="62" w:unhideWhenUsed="0"/>
-    <w:lsdException w:name="Medium Shading 1 Accent 5" w:semiHidden="0" w:uiPriority="63" w:unhideWhenUsed="0"/>
-    <w:lsdException w:name="Medium Shading 2 Accent 5" w:semiHidden="0" w:uiPriority="64" w:unhideWhenUsed="0"/>
-    <w:lsdException w:name="Medium List 1 Accent 5" w:semiHidden="0" w:uiPriority="65" w:unhideWhenUsed="0"/>
-    <w:lsdException w:name="Medium List 2 Accent 5" w:semiHidden="0" w:uiPriority="66" w:unhideWhenUsed="0"/>
-    <w:lsdException w:name="Medium Grid 1 Accent 5" w:semiHidden="0" w:uiPriority="67" w:unhideWhenUsed="0"/>
-    <w:lsdException w:name="Medium Grid 2 Accent 5" w:semiHidden="0" w:uiPriority="68" w:unhideWhenUsed="0"/>
-    <w:lsdException w:name="Medium Grid 3 Accent 5" w:semiHidden="0" w:uiPriority="69" w:unhideWhenUsed="0"/>
-    <w:lsdException w:name="Dark List Accent 5" w:semiHidden="0" w:uiPriority="70" w:unhideWhenUsed="0"/>
-    <w:lsdException w:name="Colorful Shading Accent 5" w:semiHidden="0" w:uiPriority="71" w:unhideWhenUsed="0"/>
-    <w:lsdException w:name="Colorful List Accent 5" w:semiHidden="0" w:uiPriority="72" w:unhideWhenUsed="0"/>
-    <w:lsdException w:name="Colorful Grid Accent 5" w:semiHidden="0" w:uiPriority="73" w:unhideWhenUsed="0"/>
-    <w:lsdException w:name="Light Shading Accent 6" w:semiHidden="0" w:uiPriority="60" w:unhideWhenUsed="0"/>
-    <w:lsdException w:name="Light List Accent 6" w:semiHidden="0" w:uiPriority="61" w:unhideWhenUsed="0"/>
-    <w:lsdException w:name="Light Grid Accent 6" w:semiHidden="0" w:uiPriority="62" w:unhideWhenUsed="0"/>
-    <w:lsdException w:name="Medium Shading 1 Accent 6" w:semiHidden="0" w:uiPriority="63" w:unhideWhenUsed="0"/>
-    <w:lsdException w:name="Medium Shading 2 Accent 6" w:semiHidden="0" w:uiPriority="64" w:unhideWhenUsed="0"/>
-    <w:lsdException w:name="Medium List 1 Accent 6" w:semiHidden="0" w:uiPriority="65" w:unhideWhenUsed="0"/>
-    <w:lsdException w:name="Medium List 2 Accent 6" w:semiHidden="0" w:uiPriority="66" w:unhideWhenUsed="0"/>
-    <w:lsdException w:name="Medium Grid 1 Accent 6" w:semiHidden="0" w:uiPriority="67" w:unhideWhenUsed="0"/>
-    <w:lsdException w:name="Medium Grid 2 Accent 6" w:semiHidden="0" w:uiPriority="68" w:unhideWhenUsed="0"/>
-    <w:lsdException w:name="Medium Grid 3 Accent 6" w:semiHidden="0" w:uiPriority="69" w:unhideWhenUsed="0"/>
-    <w:lsdException w:name="Dark List Accent 6" w:semiHidden="0" w:uiPriority="70" w:unhideWhenUsed="0"/>
-    <w:lsdException w:name="Colorful Shading Accent 6" w:semiHidden="0" w:uiPriority="71" w:unhideWhenUsed="0"/>
-    <w:lsdException w:name="Colorful List Accent 6" w:semiHidden="0" w:uiPriority="72" w:unhideWhenUsed="0"/>
-    <w:lsdException w:name="Colorful Grid Accent 6" w:semiHidden="0" w:uiPriority="73" w:unhideWhenUsed="0"/>
-    <w:lsdException w:name="Subtle Emphasis" w:semiHidden="0" w:uiPriority="19" w:unhideWhenUsed="0" w:qFormat="1"/>
-    <w:lsdException w:name="Intense Emphasis" w:semiHidden="0" w:uiPriority="21" w:unhideWhenUsed="0" w:qFormat="1"/>
-    <w:lsdException w:name="Subtle Reference" w:semiHidden="0" w:uiPriority="31" w:unhideWhenUsed="0" w:qFormat="1"/>
-    <w:lsdException w:name="Intense Reference" w:semiHidden="0" w:uiPriority="32" w:unhideWhenUsed="0" w:qFormat="1"/>
-    <w:lsdException w:name="Book Title" w:semiHidden="0" w:uiPriority="33" w:unhideWhenUsed="0" w:qFormat="1"/>
-    <w:lsdException w:name="Bibliography" w:uiPriority="37"/>
-    <w:lsdException w:name="TOC Heading" w:uiPriority="39" w:qFormat="1"/>
-  </w:latentStyles>
-  <w:style w:type="paragraph" w:default="1" w:styleId="Normal">
-    <w:name w:val="Normal"/>
-    <w:qFormat/>
-    <w:rsid w:val="00761E6F"/>
-  </w:style>
-  <w:style w:type="character" w:default="1" w:styleId="Fuentedeprrafopredeter">
-    <w:name w:val="Default Paragraph Font"/>
-    <w:uiPriority w:val="1"/>
-    <w:semiHidden/>
-    <w:unhideWhenUsed/>
-  </w:style>
-  <w:style w:type="table" w:default="1" w:styleId="Tablanormal">
-    <w:name w:val="Normal Table"/>
+  <w:style w:type="character" w:styleId="Refdecomentario">
+    <w:name w:val="annotation reference"/>
+    <w:basedOn w:val="Fuentedeprrafopredeter"/>
     <w:uiPriority w:val="99"/>
     <w:semiHidden/>
     <w:unhideWhenUsed/>
-    <w:tblPr>
-      <w:tblInd w:w="0" w:type="dxa"/>
-      <w:tblCellMar>
-        <w:top w:w="0" w:type="dxa"/>
-        <w:left w:w="108" w:type="dxa"/>
-        <w:bottom w:w="0" w:type="dxa"/>
-        <w:right w:w="108" w:type="dxa"/>
-      </w:tblCellMar>
-    </w:tblPr>
+    <w:rsid w:val="00ED2944"/>
+    <w:rPr>
+      <w:sz w:val="16"/>
+      <w:szCs w:val="16"/>
+    </w:rPr>
   </w:style>
-  <w:style w:type="numbering" w:default="1" w:styleId="Sinlista">
-    <w:name w:val="No List"/>
+  <w:style w:type="paragraph" w:styleId="Textocomentario">
+    <w:name w:val="annotation text"/>
+    <w:basedOn w:val="Normal"/>
+    <w:link w:val="TextocomentarioCar"/>
     <w:uiPriority w:val="99"/>
     <w:semiHidden/>
     <w:unhideWhenUsed/>
-  </w:style>
-  <w:style w:type="paragraph" w:styleId="Prrafodelista">
-    <w:name w:val="List Paragraph"/>
-    <w:basedOn w:val="Normal"/>
-    <w:uiPriority w:val="34"/>
-    <w:qFormat/>
-    <w:rsid w:val="00F412C8"/>
-    <w:pPr>
-      <w:ind w:left="720"/>
-      <w:contextualSpacing/>
-    </w:pPr>
-  </w:style>
-  <w:style w:type="paragraph" w:styleId="Encabezado">
-    <w:name w:val="header"/>
-    <w:basedOn w:val="Normal"/>
-    <w:link w:val="EncabezadoCar"/>
-    <w:uiPriority w:val="99"/>
-    <w:unhideWhenUsed/>
-    <w:rsid w:val="00B87402"/>
-    <w:pPr>
-      <w:tabs>
-        <w:tab w:val="center" w:pos="4680"/>
-        <w:tab w:val="right" w:pos="9360"/>
-      </w:tabs>
-    </w:pPr>
-  </w:style>
-  <w:style w:type="character" w:customStyle="1" w:styleId="EncabezadoCar">
-    <w:name w:val="Encabezado Car"/>
-    <w:basedOn w:val="Fuentedeprrafopredeter"/>
-    <w:link w:val="Encabezado"/>
-    <w:uiPriority w:val="99"/>
-    <w:rsid w:val="00B87402"/>
-  </w:style>
-  <w:style w:type="paragraph" w:styleId="Piedepgina">
-    <w:name w:val="footer"/>
-    <w:basedOn w:val="Normal"/>
-    <w:link w:val="PiedepginaCar"/>
-    <w:uiPriority w:val="99"/>
-    <w:unhideWhenUsed/>
-    <w:rsid w:val="00B87402"/>
-    <w:pPr>
-      <w:tabs>
-        <w:tab w:val="center" w:pos="4680"/>
-        <w:tab w:val="right" w:pos="9360"/>
-      </w:tabs>
-    </w:pPr>
-  </w:style>
-  <w:style w:type="character" w:customStyle="1" w:styleId="PiedepginaCar">
-    <w:name w:val="Pie de página Car"/>
-    <w:basedOn w:val="Fuentedeprrafopredeter"/>
-    <w:link w:val="Piedepgina"/>
-    <w:uiPriority w:val="99"/>
-    <w:rsid w:val="00B87402"/>
-  </w:style>
-  <w:style w:type="character" w:styleId="nfasis">
-    <w:name w:val="Emphasis"/>
-    <w:basedOn w:val="Fuentedeprrafopredeter"/>
-    <w:uiPriority w:val="20"/>
-    <w:qFormat/>
-    <w:rsid w:val="00EF38B8"/>
+    <w:rsid w:val="00ED2944"/>
     <w:rPr>
-      <w:i/>
-      <w:iCs/>
+      <w:sz w:val="20"/>
+      <w:szCs w:val="20"/>
     </w:rPr>
   </w:style>
-  <w:style w:type="character" w:styleId="Textoennegrita">
-    <w:name w:val="Strong"/>
+  <w:style w:type="character" w:customStyle="1" w:styleId="TextocomentarioCar">
+    <w:name w:val="Texto comentario Car"/>
     <w:basedOn w:val="Fuentedeprrafopredeter"/>
-    <w:uiPriority w:val="22"/>
-    <w:qFormat/>
-    <w:rsid w:val="00293A89"/>
+    <w:link w:val="Textocomentario"/>
+    <w:uiPriority w:val="99"/>
+    <w:semiHidden/>
+    <w:rsid w:val="00ED2944"/>
+    <w:rPr>
+      <w:sz w:val="20"/>
+      <w:szCs w:val="20"/>
+    </w:rPr>
+  </w:style>
+  <w:style w:type="paragraph" w:styleId="Asuntodelcomentario">
+    <w:name w:val="annotation subject"/>
+    <w:basedOn w:val="Textocomentario"/>
+    <w:next w:val="Textocomentario"/>
+    <w:link w:val="AsuntodelcomentarioCar"/>
+    <w:uiPriority w:val="99"/>
+    <w:semiHidden/>
+    <w:unhideWhenUsed/>
+    <w:rsid w:val="00ED2944"/>
     <w:rPr>
       <w:b/>
       <w:bCs/>
     </w:rPr>
   </w:style>
-  <w:style w:type="character" w:styleId="Hipervnculo">
-    <w:name w:val="Hyperlink"/>
+  <w:style w:type="character" w:customStyle="1" w:styleId="AsuntodelcomentarioCar">
+    <w:name w:val="Asunto del comentario Car"/>
+    <w:basedOn w:val="TextocomentarioCar"/>
+    <w:link w:val="Asuntodelcomentario"/>
+    <w:uiPriority w:val="99"/>
+    <w:semiHidden/>
+    <w:rsid w:val="00ED2944"/>
+    <w:rPr>
+      <w:b/>
+      <w:bCs/>
+      <w:sz w:val="20"/>
+      <w:szCs w:val="20"/>
+    </w:rPr>
+  </w:style>
+  <w:style w:type="paragraph" w:styleId="Textodeglobo">
+    <w:name w:val="Balloon Text"/>
+    <w:basedOn w:val="Normal"/>
+    <w:link w:val="TextodegloboCar"/>
+    <w:uiPriority w:val="99"/>
+    <w:semiHidden/>
+    <w:unhideWhenUsed/>
+    <w:rsid w:val="00ED2944"/>
+    <w:rPr>
+      <w:rFonts w:ascii="Segoe UI" w:hAnsi="Segoe UI" w:cs="Segoe UI"/>
+      <w:sz w:val="18"/>
+      <w:szCs w:val="18"/>
+    </w:rPr>
+  </w:style>
+  <w:style w:type="character" w:customStyle="1" w:styleId="TextodegloboCar">
+    <w:name w:val="Texto de globo Car"/>
     <w:basedOn w:val="Fuentedeprrafopredeter"/>
+    <w:link w:val="Textodeglobo"/>
     <w:uiPriority w:val="99"/>
-    <w:unhideWhenUsed/>
-    <w:rsid w:val="00C2218D"/>
+    <w:semiHidden/>
+    <w:rsid w:val="00ED2944"/>
     <w:rPr>
-      <w:color w:val="0000FF" w:themeColor="hyperlink"/>
-      <w:u w:val="single"/>
+      <w:rFonts w:ascii="Segoe UI" w:hAnsi="Segoe UI" w:cs="Segoe UI"/>
+      <w:sz w:val="18"/>
+      <w:szCs w:val="18"/>
     </w:rPr>
   </w:style>
 </w:styles>
